--- a/2_TP/[PT][C112-B][Etapa2][Zugravu_Paul]_v1.docx
+++ b/2_TP/[PT][C112-B][Etapa2][Zugravu_Paul]_v1.docx
@@ -46,6 +46,7 @@
           <w:lang w:val="en-US"/>
         </w:rPr>
       </w:pPr>
+      <w:proofErr w:type="spellStart"/>
       <w:r>
         <w:rPr>
           <w:rFonts w:ascii="Algerian" w:hAnsi="Algerian"/>
@@ -57,8 +58,9 @@
           <w:szCs w:val="72"/>
           <w:lang w:val="en-US"/>
         </w:rPr>
-        <w:t xml:space="preserve">Aplicatie imprumuturi </w:t>
-      </w:r>
+        <w:t>Aplicatie</w:t>
+      </w:r>
+      <w:proofErr w:type="spellEnd"/>
       <w:r>
         <w:rPr>
           <w:rFonts w:ascii="Algerian" w:hAnsi="Algerian"/>
@@ -70,8 +72,9 @@
           <w:szCs w:val="72"/>
           <w:lang w:val="en-US"/>
         </w:rPr>
-        <w:t xml:space="preserve">         </w:t>
-      </w:r>
+        <w:t xml:space="preserve"> </w:t>
+      </w:r>
+      <w:proofErr w:type="spellStart"/>
       <w:r>
         <w:rPr>
           <w:rFonts w:ascii="Algerian" w:hAnsi="Algerian"/>
@@ -83,12 +86,10 @@
           <w:szCs w:val="72"/>
           <w:lang w:val="en-US"/>
         </w:rPr>
-        <w:t>carti</w:t>
-      </w:r>
-    </w:p>
-    <w:p>
-      <w:pPr>
-        <w:jc w:val="center"/>
+        <w:t>imprumuturi</w:t>
+      </w:r>
+      <w:proofErr w:type="spellEnd"/>
+      <w:r>
         <w:rPr>
           <w:rFonts w:ascii="Algerian" w:hAnsi="Algerian"/>
           <w:b/>
@@ -99,9 +100,11 @@
           <w:szCs w:val="72"/>
           <w:lang w:val="en-US"/>
         </w:rPr>
-      </w:pPr>
-      <w:r>
-        <w:rPr>
+        <w:t xml:space="preserve"> </w:t>
+      </w:r>
+      <w:r>
+        <w:rPr>
+          <w:rFonts w:ascii="Algerian" w:hAnsi="Algerian"/>
           <w:b/>
           <w:bCs/>
           <w:i/>
@@ -110,7 +113,75 @@
           <w:szCs w:val="72"/>
           <w:lang w:val="en-US"/>
         </w:rPr>
-        <w:t>*Plan de testare*</w:t>
+        <w:t xml:space="preserve">         </w:t>
+      </w:r>
+      <w:proofErr w:type="spellStart"/>
+      <w:r>
+        <w:rPr>
+          <w:rFonts w:ascii="Algerian" w:hAnsi="Algerian"/>
+          <w:b/>
+          <w:bCs/>
+          <w:i/>
+          <w:iCs/>
+          <w:sz w:val="72"/>
+          <w:szCs w:val="72"/>
+          <w:lang w:val="en-US"/>
+        </w:rPr>
+        <w:t>carti</w:t>
+      </w:r>
+      <w:proofErr w:type="spellEnd"/>
+    </w:p>
+    <w:p>
+      <w:pPr>
+        <w:jc w:val="center"/>
+        <w:rPr>
+          <w:rFonts w:ascii="Algerian" w:hAnsi="Algerian"/>
+          <w:b/>
+          <w:bCs/>
+          <w:i/>
+          <w:iCs/>
+          <w:sz w:val="72"/>
+          <w:szCs w:val="72"/>
+          <w:lang w:val="en-US"/>
+        </w:rPr>
+      </w:pPr>
+      <w:r>
+        <w:rPr>
+          <w:b/>
+          <w:bCs/>
+          <w:i/>
+          <w:iCs/>
+          <w:sz w:val="72"/>
+          <w:szCs w:val="72"/>
+          <w:lang w:val="en-US"/>
+        </w:rPr>
+        <w:t xml:space="preserve">*Plan de </w:t>
+      </w:r>
+      <w:proofErr w:type="spellStart"/>
+      <w:r>
+        <w:rPr>
+          <w:b/>
+          <w:bCs/>
+          <w:i/>
+          <w:iCs/>
+          <w:sz w:val="72"/>
+          <w:szCs w:val="72"/>
+          <w:lang w:val="en-US"/>
+        </w:rPr>
+        <w:t>testare</w:t>
+      </w:r>
+      <w:proofErr w:type="spellEnd"/>
+      <w:r>
+        <w:rPr>
+          <w:b/>
+          <w:bCs/>
+          <w:i/>
+          <w:iCs/>
+          <w:sz w:val="72"/>
+          <w:szCs w:val="72"/>
+          <w:lang w:val="en-US"/>
+        </w:rPr>
+        <w:t>*</w:t>
       </w:r>
     </w:p>
     <w:p>
@@ -279,6 +350,7 @@
           <w:lang w:val="en-US"/>
         </w:rPr>
       </w:pPr>
+      <w:proofErr w:type="spellStart"/>
       <w:r>
         <w:rPr>
           <w:sz w:val="40"/>
@@ -287,6 +359,7 @@
         </w:rPr>
         <w:t>Opric</w:t>
       </w:r>
+      <w:proofErr w:type="spellEnd"/>
       <w:r>
         <w:rPr>
           <w:sz w:val="14"/>
@@ -300,8 +373,18 @@
           <w:szCs w:val="40"/>
           <w:lang w:val="en-US"/>
         </w:rPr>
-        <w:t>ă Andreea</w:t>
-      </w:r>
+        <w:t xml:space="preserve">ă </w:t>
+      </w:r>
+      <w:proofErr w:type="spellStart"/>
+      <w:r>
+        <w:rPr>
+          <w:sz w:val="40"/>
+          <w:szCs w:val="40"/>
+          <w:lang w:val="en-US"/>
+        </w:rPr>
+        <w:t>Andreea</w:t>
+      </w:r>
+      <w:proofErr w:type="spellEnd"/>
     </w:p>
     <w:p>
       <w:pPr>
@@ -1188,6 +1271,7 @@
               </w:rPr>
               <w:t xml:space="preserve"> </w:t>
             </w:r>
+            <w:proofErr w:type="spellStart"/>
             <w:r>
               <w:rPr>
                 <w:rFonts w:asciiTheme="majorHAnsi" w:hAnsiTheme="majorHAnsi"/>
@@ -1195,8 +1279,149 @@
                 <w:bCs/>
                 <w:lang w:val="en-GB"/>
               </w:rPr>
-              <w:t>inregistrare si conectare in aplicatia client a mai multe tipuri de conturi</w:t>
-            </w:r>
+              <w:t>inregistrare</w:t>
+            </w:r>
+            <w:proofErr w:type="spellEnd"/>
+            <w:r>
+              <w:rPr>
+                <w:rFonts w:asciiTheme="majorHAnsi" w:hAnsiTheme="majorHAnsi"/>
+                <w:b/>
+                <w:bCs/>
+                <w:lang w:val="en-GB"/>
+              </w:rPr>
+              <w:t xml:space="preserve"> </w:t>
+            </w:r>
+            <w:proofErr w:type="spellStart"/>
+            <w:r>
+              <w:rPr>
+                <w:rFonts w:asciiTheme="majorHAnsi" w:hAnsiTheme="majorHAnsi"/>
+                <w:b/>
+                <w:bCs/>
+                <w:lang w:val="en-GB"/>
+              </w:rPr>
+              <w:t>si</w:t>
+            </w:r>
+            <w:proofErr w:type="spellEnd"/>
+            <w:r>
+              <w:rPr>
+                <w:rFonts w:asciiTheme="majorHAnsi" w:hAnsiTheme="majorHAnsi"/>
+                <w:b/>
+                <w:bCs/>
+                <w:lang w:val="en-GB"/>
+              </w:rPr>
+              <w:t xml:space="preserve"> </w:t>
+            </w:r>
+            <w:proofErr w:type="spellStart"/>
+            <w:r>
+              <w:rPr>
+                <w:rFonts w:asciiTheme="majorHAnsi" w:hAnsiTheme="majorHAnsi"/>
+                <w:b/>
+                <w:bCs/>
+                <w:lang w:val="en-GB"/>
+              </w:rPr>
+              <w:t>conectare</w:t>
+            </w:r>
+            <w:proofErr w:type="spellEnd"/>
+            <w:r>
+              <w:rPr>
+                <w:rFonts w:asciiTheme="majorHAnsi" w:hAnsiTheme="majorHAnsi"/>
+                <w:b/>
+                <w:bCs/>
+                <w:lang w:val="en-GB"/>
+              </w:rPr>
+              <w:t xml:space="preserve"> in </w:t>
+            </w:r>
+            <w:proofErr w:type="spellStart"/>
+            <w:r>
+              <w:rPr>
+                <w:rFonts w:asciiTheme="majorHAnsi" w:hAnsiTheme="majorHAnsi"/>
+                <w:b/>
+                <w:bCs/>
+                <w:lang w:val="en-GB"/>
+              </w:rPr>
+              <w:t>aplicatia</w:t>
+            </w:r>
+            <w:proofErr w:type="spellEnd"/>
+            <w:r>
+              <w:rPr>
+                <w:rFonts w:asciiTheme="majorHAnsi" w:hAnsiTheme="majorHAnsi"/>
+                <w:b/>
+                <w:bCs/>
+                <w:lang w:val="en-GB"/>
+              </w:rPr>
+              <w:t xml:space="preserve"> client a </w:t>
+            </w:r>
+            <w:proofErr w:type="spellStart"/>
+            <w:r>
+              <w:rPr>
+                <w:rFonts w:asciiTheme="majorHAnsi" w:hAnsiTheme="majorHAnsi"/>
+                <w:b/>
+                <w:bCs/>
+                <w:lang w:val="en-GB"/>
+              </w:rPr>
+              <w:t>mai</w:t>
+            </w:r>
+            <w:proofErr w:type="spellEnd"/>
+            <w:r>
+              <w:rPr>
+                <w:rFonts w:asciiTheme="majorHAnsi" w:hAnsiTheme="majorHAnsi"/>
+                <w:b/>
+                <w:bCs/>
+                <w:lang w:val="en-GB"/>
+              </w:rPr>
+              <w:t xml:space="preserve"> </w:t>
+            </w:r>
+            <w:proofErr w:type="spellStart"/>
+            <w:r>
+              <w:rPr>
+                <w:rFonts w:asciiTheme="majorHAnsi" w:hAnsiTheme="majorHAnsi"/>
+                <w:b/>
+                <w:bCs/>
+                <w:lang w:val="en-GB"/>
+              </w:rPr>
+              <w:t>multe</w:t>
+            </w:r>
+            <w:proofErr w:type="spellEnd"/>
+            <w:r>
+              <w:rPr>
+                <w:rFonts w:asciiTheme="majorHAnsi" w:hAnsiTheme="majorHAnsi"/>
+                <w:b/>
+                <w:bCs/>
+                <w:lang w:val="en-GB"/>
+              </w:rPr>
+              <w:t xml:space="preserve"> </w:t>
+            </w:r>
+            <w:proofErr w:type="spellStart"/>
+            <w:r>
+              <w:rPr>
+                <w:rFonts w:asciiTheme="majorHAnsi" w:hAnsiTheme="majorHAnsi"/>
+                <w:b/>
+                <w:bCs/>
+                <w:lang w:val="en-GB"/>
+              </w:rPr>
+              <w:t>tipuri</w:t>
+            </w:r>
+            <w:proofErr w:type="spellEnd"/>
+            <w:r>
+              <w:rPr>
+                <w:rFonts w:asciiTheme="majorHAnsi" w:hAnsiTheme="majorHAnsi"/>
+                <w:b/>
+                <w:bCs/>
+                <w:lang w:val="en-GB"/>
+              </w:rPr>
+              <w:t xml:space="preserve"> de </w:t>
+            </w:r>
+            <w:proofErr w:type="spellStart"/>
+            <w:r>
+              <w:rPr>
+                <w:rFonts w:asciiTheme="majorHAnsi" w:hAnsiTheme="majorHAnsi"/>
+                <w:b/>
+                <w:bCs/>
+                <w:lang w:val="en-GB"/>
+              </w:rPr>
+              <w:t>conturi</w:t>
+            </w:r>
+            <w:proofErr w:type="spellEnd"/>
           </w:p>
           <w:p>
             <w:pPr>
@@ -1406,13 +1631,266 @@
         </w:rPr>
         <w:t xml:space="preserve">         </w:t>
       </w:r>
-      <w:r>
-        <w:rPr>
-          <w:rFonts w:cs="Arial"/>
-          <w:sz w:val="28"/>
-          <w:szCs w:val="28"/>
-        </w:rPr>
-        <w:t>Scopul acestei aplicații este de a permite utilizatorilor să împrumute cărți din bibliotecă și să gestioneze împrumuturile lor. Aceast</w:t>
+      <w:proofErr w:type="spellStart"/>
+      <w:r>
+        <w:rPr>
+          <w:rFonts w:cs="Arial"/>
+          <w:sz w:val="28"/>
+          <w:szCs w:val="28"/>
+        </w:rPr>
+        <w:t>Scopul</w:t>
+      </w:r>
+      <w:proofErr w:type="spellEnd"/>
+      <w:r>
+        <w:rPr>
+          <w:rFonts w:cs="Arial"/>
+          <w:sz w:val="28"/>
+          <w:szCs w:val="28"/>
+        </w:rPr>
+        <w:t xml:space="preserve"> </w:t>
+      </w:r>
+      <w:proofErr w:type="spellStart"/>
+      <w:r>
+        <w:rPr>
+          <w:rFonts w:cs="Arial"/>
+          <w:sz w:val="28"/>
+          <w:szCs w:val="28"/>
+        </w:rPr>
+        <w:t>acestei</w:t>
+      </w:r>
+      <w:proofErr w:type="spellEnd"/>
+      <w:r>
+        <w:rPr>
+          <w:rFonts w:cs="Arial"/>
+          <w:sz w:val="28"/>
+          <w:szCs w:val="28"/>
+        </w:rPr>
+        <w:t xml:space="preserve"> </w:t>
+      </w:r>
+      <w:proofErr w:type="spellStart"/>
+      <w:r>
+        <w:rPr>
+          <w:rFonts w:cs="Arial"/>
+          <w:sz w:val="28"/>
+          <w:szCs w:val="28"/>
+        </w:rPr>
+        <w:t>aplicații</w:t>
+      </w:r>
+      <w:proofErr w:type="spellEnd"/>
+      <w:r>
+        <w:rPr>
+          <w:rFonts w:cs="Arial"/>
+          <w:sz w:val="28"/>
+          <w:szCs w:val="28"/>
+        </w:rPr>
+        <w:t xml:space="preserve"> </w:t>
+      </w:r>
+      <w:proofErr w:type="spellStart"/>
+      <w:r>
+        <w:rPr>
+          <w:rFonts w:cs="Arial"/>
+          <w:sz w:val="28"/>
+          <w:szCs w:val="28"/>
+        </w:rPr>
+        <w:t>este</w:t>
+      </w:r>
+      <w:proofErr w:type="spellEnd"/>
+      <w:r>
+        <w:rPr>
+          <w:rFonts w:cs="Arial"/>
+          <w:sz w:val="28"/>
+          <w:szCs w:val="28"/>
+        </w:rPr>
+        <w:t xml:space="preserve"> de a </w:t>
+      </w:r>
+      <w:proofErr w:type="spellStart"/>
+      <w:r>
+        <w:rPr>
+          <w:rFonts w:cs="Arial"/>
+          <w:sz w:val="28"/>
+          <w:szCs w:val="28"/>
+        </w:rPr>
+        <w:t>permite</w:t>
+      </w:r>
+      <w:proofErr w:type="spellEnd"/>
+      <w:r>
+        <w:rPr>
+          <w:rFonts w:cs="Arial"/>
+          <w:sz w:val="28"/>
+          <w:szCs w:val="28"/>
+        </w:rPr>
+        <w:t xml:space="preserve"> </w:t>
+      </w:r>
+      <w:proofErr w:type="spellStart"/>
+      <w:r>
+        <w:rPr>
+          <w:rFonts w:cs="Arial"/>
+          <w:sz w:val="28"/>
+          <w:szCs w:val="28"/>
+        </w:rPr>
+        <w:t>utilizatorilor</w:t>
+      </w:r>
+      <w:proofErr w:type="spellEnd"/>
+      <w:r>
+        <w:rPr>
+          <w:rFonts w:cs="Arial"/>
+          <w:sz w:val="28"/>
+          <w:szCs w:val="28"/>
+        </w:rPr>
+        <w:t xml:space="preserve"> </w:t>
+      </w:r>
+      <w:proofErr w:type="spellStart"/>
+      <w:r>
+        <w:rPr>
+          <w:rFonts w:cs="Arial"/>
+          <w:sz w:val="28"/>
+          <w:szCs w:val="28"/>
+        </w:rPr>
+        <w:t>să</w:t>
+      </w:r>
+      <w:proofErr w:type="spellEnd"/>
+      <w:r>
+        <w:rPr>
+          <w:rFonts w:cs="Arial"/>
+          <w:sz w:val="28"/>
+          <w:szCs w:val="28"/>
+        </w:rPr>
+        <w:t xml:space="preserve"> </w:t>
+      </w:r>
+      <w:proofErr w:type="spellStart"/>
+      <w:r>
+        <w:rPr>
+          <w:rFonts w:cs="Arial"/>
+          <w:sz w:val="28"/>
+          <w:szCs w:val="28"/>
+        </w:rPr>
+        <w:t>împrumute</w:t>
+      </w:r>
+      <w:proofErr w:type="spellEnd"/>
+      <w:r>
+        <w:rPr>
+          <w:rFonts w:cs="Arial"/>
+          <w:sz w:val="28"/>
+          <w:szCs w:val="28"/>
+        </w:rPr>
+        <w:t xml:space="preserve"> </w:t>
+      </w:r>
+      <w:proofErr w:type="spellStart"/>
+      <w:r>
+        <w:rPr>
+          <w:rFonts w:cs="Arial"/>
+          <w:sz w:val="28"/>
+          <w:szCs w:val="28"/>
+        </w:rPr>
+        <w:t>cărți</w:t>
+      </w:r>
+      <w:proofErr w:type="spellEnd"/>
+      <w:r>
+        <w:rPr>
+          <w:rFonts w:cs="Arial"/>
+          <w:sz w:val="28"/>
+          <w:szCs w:val="28"/>
+        </w:rPr>
+        <w:t xml:space="preserve"> din </w:t>
+      </w:r>
+      <w:proofErr w:type="spellStart"/>
+      <w:r>
+        <w:rPr>
+          <w:rFonts w:cs="Arial"/>
+          <w:sz w:val="28"/>
+          <w:szCs w:val="28"/>
+        </w:rPr>
+        <w:t>bibliotecă</w:t>
+      </w:r>
+      <w:proofErr w:type="spellEnd"/>
+      <w:r>
+        <w:rPr>
+          <w:rFonts w:cs="Arial"/>
+          <w:sz w:val="28"/>
+          <w:szCs w:val="28"/>
+        </w:rPr>
+        <w:t xml:space="preserve"> </w:t>
+      </w:r>
+      <w:proofErr w:type="spellStart"/>
+      <w:r>
+        <w:rPr>
+          <w:rFonts w:cs="Arial"/>
+          <w:sz w:val="28"/>
+          <w:szCs w:val="28"/>
+        </w:rPr>
+        <w:t>și</w:t>
+      </w:r>
+      <w:proofErr w:type="spellEnd"/>
+      <w:r>
+        <w:rPr>
+          <w:rFonts w:cs="Arial"/>
+          <w:sz w:val="28"/>
+          <w:szCs w:val="28"/>
+        </w:rPr>
+        <w:t xml:space="preserve"> </w:t>
+      </w:r>
+      <w:proofErr w:type="spellStart"/>
+      <w:r>
+        <w:rPr>
+          <w:rFonts w:cs="Arial"/>
+          <w:sz w:val="28"/>
+          <w:szCs w:val="28"/>
+        </w:rPr>
+        <w:t>să</w:t>
+      </w:r>
+      <w:proofErr w:type="spellEnd"/>
+      <w:r>
+        <w:rPr>
+          <w:rFonts w:cs="Arial"/>
+          <w:sz w:val="28"/>
+          <w:szCs w:val="28"/>
+        </w:rPr>
+        <w:t xml:space="preserve"> </w:t>
+      </w:r>
+      <w:proofErr w:type="spellStart"/>
+      <w:r>
+        <w:rPr>
+          <w:rFonts w:cs="Arial"/>
+          <w:sz w:val="28"/>
+          <w:szCs w:val="28"/>
+        </w:rPr>
+        <w:t>gestioneze</w:t>
+      </w:r>
+      <w:proofErr w:type="spellEnd"/>
+      <w:r>
+        <w:rPr>
+          <w:rFonts w:cs="Arial"/>
+          <w:sz w:val="28"/>
+          <w:szCs w:val="28"/>
+        </w:rPr>
+        <w:t xml:space="preserve"> </w:t>
+      </w:r>
+      <w:proofErr w:type="spellStart"/>
+      <w:r>
+        <w:rPr>
+          <w:rFonts w:cs="Arial"/>
+          <w:sz w:val="28"/>
+          <w:szCs w:val="28"/>
+        </w:rPr>
+        <w:t>împrumuturile</w:t>
+      </w:r>
+      <w:proofErr w:type="spellEnd"/>
+      <w:r>
+        <w:rPr>
+          <w:rFonts w:cs="Arial"/>
+          <w:sz w:val="28"/>
+          <w:szCs w:val="28"/>
+        </w:rPr>
+        <w:t xml:space="preserve"> lor. </w:t>
+      </w:r>
+      <w:proofErr w:type="spellStart"/>
+      <w:r>
+        <w:rPr>
+          <w:rFonts w:cs="Arial"/>
+          <w:sz w:val="28"/>
+          <w:szCs w:val="28"/>
+        </w:rPr>
+        <w:t>Aceast</w:t>
       </w:r>
       <w:r>
         <w:rPr>
@@ -1422,45 +1900,840 @@
         </w:rPr>
         <w:t>a</w:t>
       </w:r>
-      <w:r>
-        <w:rPr>
-          <w:rFonts w:cs="Arial"/>
-          <w:sz w:val="28"/>
-          <w:szCs w:val="28"/>
-        </w:rPr>
-        <w:t xml:space="preserve"> va permite bibliotecarilor să urmărească stocul de cărți, să adauge și să elimine cărți și să ge</w:t>
-      </w:r>
-      <w:r>
-        <w:rPr>
-          <w:rFonts w:cs="Arial"/>
-          <w:sz w:val="28"/>
-          <w:szCs w:val="28"/>
-        </w:rPr>
-        <w:t xml:space="preserve">stioneze conturile. Va necesita o baza de date, care </w:t>
-      </w:r>
-      <w:r>
-        <w:rPr>
-          <w:rFonts w:cs="Arial"/>
-          <w:sz w:val="28"/>
-          <w:szCs w:val="28"/>
-        </w:rPr>
-        <w:t>va fi utilizată pentru a stoca informații despre cărți, utilizatori, împrumuturi și stocul bibliote</w:t>
-      </w:r>
-      <w:r>
-        <w:rPr>
-          <w:rFonts w:cs="Arial"/>
-          <w:sz w:val="28"/>
-          <w:szCs w:val="28"/>
-        </w:rPr>
-        <w:t xml:space="preserve">cii, fiind gazduita pe un server dedicat </w:t>
-      </w:r>
-      <w:r>
-        <w:rPr>
-          <w:rFonts w:cs="Arial"/>
-          <w:sz w:val="28"/>
-          <w:szCs w:val="28"/>
-        </w:rPr>
-        <w:t>astfel încât aplicația să poată accesa informațiile de pe orice dispozitiv conectat la internet.</w:t>
+      <w:proofErr w:type="spellEnd"/>
+      <w:r>
+        <w:rPr>
+          <w:rFonts w:cs="Arial"/>
+          <w:sz w:val="28"/>
+          <w:szCs w:val="28"/>
+        </w:rPr>
+        <w:t xml:space="preserve"> </w:t>
+      </w:r>
+      <w:proofErr w:type="spellStart"/>
+      <w:r>
+        <w:rPr>
+          <w:rFonts w:cs="Arial"/>
+          <w:sz w:val="28"/>
+          <w:szCs w:val="28"/>
+        </w:rPr>
+        <w:t>va</w:t>
+      </w:r>
+      <w:proofErr w:type="spellEnd"/>
+      <w:r>
+        <w:rPr>
+          <w:rFonts w:cs="Arial"/>
+          <w:sz w:val="28"/>
+          <w:szCs w:val="28"/>
+        </w:rPr>
+        <w:t xml:space="preserve"> </w:t>
+      </w:r>
+      <w:proofErr w:type="spellStart"/>
+      <w:r>
+        <w:rPr>
+          <w:rFonts w:cs="Arial"/>
+          <w:sz w:val="28"/>
+          <w:szCs w:val="28"/>
+        </w:rPr>
+        <w:t>permite</w:t>
+      </w:r>
+      <w:proofErr w:type="spellEnd"/>
+      <w:r>
+        <w:rPr>
+          <w:rFonts w:cs="Arial"/>
+          <w:sz w:val="28"/>
+          <w:szCs w:val="28"/>
+        </w:rPr>
+        <w:t xml:space="preserve"> </w:t>
+      </w:r>
+      <w:proofErr w:type="spellStart"/>
+      <w:r>
+        <w:rPr>
+          <w:rFonts w:cs="Arial"/>
+          <w:sz w:val="28"/>
+          <w:szCs w:val="28"/>
+        </w:rPr>
+        <w:t>bibliotecarilor</w:t>
+      </w:r>
+      <w:proofErr w:type="spellEnd"/>
+      <w:r>
+        <w:rPr>
+          <w:rFonts w:cs="Arial"/>
+          <w:sz w:val="28"/>
+          <w:szCs w:val="28"/>
+        </w:rPr>
+        <w:t xml:space="preserve"> </w:t>
+      </w:r>
+      <w:proofErr w:type="spellStart"/>
+      <w:r>
+        <w:rPr>
+          <w:rFonts w:cs="Arial"/>
+          <w:sz w:val="28"/>
+          <w:szCs w:val="28"/>
+        </w:rPr>
+        <w:t>să</w:t>
+      </w:r>
+      <w:proofErr w:type="spellEnd"/>
+      <w:r>
+        <w:rPr>
+          <w:rFonts w:cs="Arial"/>
+          <w:sz w:val="28"/>
+          <w:szCs w:val="28"/>
+        </w:rPr>
+        <w:t xml:space="preserve"> </w:t>
+      </w:r>
+      <w:proofErr w:type="spellStart"/>
+      <w:r>
+        <w:rPr>
+          <w:rFonts w:cs="Arial"/>
+          <w:sz w:val="28"/>
+          <w:szCs w:val="28"/>
+        </w:rPr>
+        <w:t>urmărească</w:t>
+      </w:r>
+      <w:proofErr w:type="spellEnd"/>
+      <w:r>
+        <w:rPr>
+          <w:rFonts w:cs="Arial"/>
+          <w:sz w:val="28"/>
+          <w:szCs w:val="28"/>
+        </w:rPr>
+        <w:t xml:space="preserve"> </w:t>
+      </w:r>
+      <w:proofErr w:type="spellStart"/>
+      <w:r>
+        <w:rPr>
+          <w:rFonts w:cs="Arial"/>
+          <w:sz w:val="28"/>
+          <w:szCs w:val="28"/>
+        </w:rPr>
+        <w:t>stocul</w:t>
+      </w:r>
+      <w:proofErr w:type="spellEnd"/>
+      <w:r>
+        <w:rPr>
+          <w:rFonts w:cs="Arial"/>
+          <w:sz w:val="28"/>
+          <w:szCs w:val="28"/>
+        </w:rPr>
+        <w:t xml:space="preserve"> de </w:t>
+      </w:r>
+      <w:proofErr w:type="spellStart"/>
+      <w:r>
+        <w:rPr>
+          <w:rFonts w:cs="Arial"/>
+          <w:sz w:val="28"/>
+          <w:szCs w:val="28"/>
+        </w:rPr>
+        <w:t>cărți</w:t>
+      </w:r>
+      <w:proofErr w:type="spellEnd"/>
+      <w:r>
+        <w:rPr>
+          <w:rFonts w:cs="Arial"/>
+          <w:sz w:val="28"/>
+          <w:szCs w:val="28"/>
+        </w:rPr>
+        <w:t xml:space="preserve">, </w:t>
+      </w:r>
+      <w:proofErr w:type="spellStart"/>
+      <w:r>
+        <w:rPr>
+          <w:rFonts w:cs="Arial"/>
+          <w:sz w:val="28"/>
+          <w:szCs w:val="28"/>
+        </w:rPr>
+        <w:t>să</w:t>
+      </w:r>
+      <w:proofErr w:type="spellEnd"/>
+      <w:r>
+        <w:rPr>
+          <w:rFonts w:cs="Arial"/>
+          <w:sz w:val="28"/>
+          <w:szCs w:val="28"/>
+        </w:rPr>
+        <w:t xml:space="preserve"> </w:t>
+      </w:r>
+      <w:proofErr w:type="spellStart"/>
+      <w:r>
+        <w:rPr>
+          <w:rFonts w:cs="Arial"/>
+          <w:sz w:val="28"/>
+          <w:szCs w:val="28"/>
+        </w:rPr>
+        <w:t>adauge</w:t>
+      </w:r>
+      <w:proofErr w:type="spellEnd"/>
+      <w:r>
+        <w:rPr>
+          <w:rFonts w:cs="Arial"/>
+          <w:sz w:val="28"/>
+          <w:szCs w:val="28"/>
+        </w:rPr>
+        <w:t xml:space="preserve"> </w:t>
+      </w:r>
+      <w:proofErr w:type="spellStart"/>
+      <w:r>
+        <w:rPr>
+          <w:rFonts w:cs="Arial"/>
+          <w:sz w:val="28"/>
+          <w:szCs w:val="28"/>
+        </w:rPr>
+        <w:t>și</w:t>
+      </w:r>
+      <w:proofErr w:type="spellEnd"/>
+      <w:r>
+        <w:rPr>
+          <w:rFonts w:cs="Arial"/>
+          <w:sz w:val="28"/>
+          <w:szCs w:val="28"/>
+        </w:rPr>
+        <w:t xml:space="preserve"> </w:t>
+      </w:r>
+      <w:proofErr w:type="spellStart"/>
+      <w:r>
+        <w:rPr>
+          <w:rFonts w:cs="Arial"/>
+          <w:sz w:val="28"/>
+          <w:szCs w:val="28"/>
+        </w:rPr>
+        <w:t>să</w:t>
+      </w:r>
+      <w:proofErr w:type="spellEnd"/>
+      <w:r>
+        <w:rPr>
+          <w:rFonts w:cs="Arial"/>
+          <w:sz w:val="28"/>
+          <w:szCs w:val="28"/>
+        </w:rPr>
+        <w:t xml:space="preserve"> </w:t>
+      </w:r>
+      <w:proofErr w:type="spellStart"/>
+      <w:r>
+        <w:rPr>
+          <w:rFonts w:cs="Arial"/>
+          <w:sz w:val="28"/>
+          <w:szCs w:val="28"/>
+        </w:rPr>
+        <w:t>elimine</w:t>
+      </w:r>
+      <w:proofErr w:type="spellEnd"/>
+      <w:r>
+        <w:rPr>
+          <w:rFonts w:cs="Arial"/>
+          <w:sz w:val="28"/>
+          <w:szCs w:val="28"/>
+        </w:rPr>
+        <w:t xml:space="preserve"> </w:t>
+      </w:r>
+      <w:proofErr w:type="spellStart"/>
+      <w:r>
+        <w:rPr>
+          <w:rFonts w:cs="Arial"/>
+          <w:sz w:val="28"/>
+          <w:szCs w:val="28"/>
+        </w:rPr>
+        <w:t>cărți</w:t>
+      </w:r>
+      <w:proofErr w:type="spellEnd"/>
+      <w:r>
+        <w:rPr>
+          <w:rFonts w:cs="Arial"/>
+          <w:sz w:val="28"/>
+          <w:szCs w:val="28"/>
+        </w:rPr>
+        <w:t xml:space="preserve"> </w:t>
+      </w:r>
+      <w:proofErr w:type="spellStart"/>
+      <w:r>
+        <w:rPr>
+          <w:rFonts w:cs="Arial"/>
+          <w:sz w:val="28"/>
+          <w:szCs w:val="28"/>
+        </w:rPr>
+        <w:t>și</w:t>
+      </w:r>
+      <w:proofErr w:type="spellEnd"/>
+      <w:r>
+        <w:rPr>
+          <w:rFonts w:cs="Arial"/>
+          <w:sz w:val="28"/>
+          <w:szCs w:val="28"/>
+        </w:rPr>
+        <w:t xml:space="preserve"> </w:t>
+      </w:r>
+      <w:proofErr w:type="spellStart"/>
+      <w:r>
+        <w:rPr>
+          <w:rFonts w:cs="Arial"/>
+          <w:sz w:val="28"/>
+          <w:szCs w:val="28"/>
+        </w:rPr>
+        <w:t>să</w:t>
+      </w:r>
+      <w:proofErr w:type="spellEnd"/>
+      <w:r>
+        <w:rPr>
+          <w:rFonts w:cs="Arial"/>
+          <w:sz w:val="28"/>
+          <w:szCs w:val="28"/>
+        </w:rPr>
+        <w:t xml:space="preserve"> </w:t>
+      </w:r>
+      <w:proofErr w:type="spellStart"/>
+      <w:r>
+        <w:rPr>
+          <w:rFonts w:cs="Arial"/>
+          <w:sz w:val="28"/>
+          <w:szCs w:val="28"/>
+        </w:rPr>
+        <w:t>ge</w:t>
+      </w:r>
+      <w:r>
+        <w:rPr>
+          <w:rFonts w:cs="Arial"/>
+          <w:sz w:val="28"/>
+          <w:szCs w:val="28"/>
+        </w:rPr>
+        <w:t>stioneze</w:t>
+      </w:r>
+      <w:proofErr w:type="spellEnd"/>
+      <w:r>
+        <w:rPr>
+          <w:rFonts w:cs="Arial"/>
+          <w:sz w:val="28"/>
+          <w:szCs w:val="28"/>
+        </w:rPr>
+        <w:t xml:space="preserve"> </w:t>
+      </w:r>
+      <w:proofErr w:type="spellStart"/>
+      <w:r>
+        <w:rPr>
+          <w:rFonts w:cs="Arial"/>
+          <w:sz w:val="28"/>
+          <w:szCs w:val="28"/>
+        </w:rPr>
+        <w:t>conturile</w:t>
+      </w:r>
+      <w:proofErr w:type="spellEnd"/>
+      <w:r>
+        <w:rPr>
+          <w:rFonts w:cs="Arial"/>
+          <w:sz w:val="28"/>
+          <w:szCs w:val="28"/>
+        </w:rPr>
+        <w:t xml:space="preserve">. </w:t>
+      </w:r>
+      <w:proofErr w:type="spellStart"/>
+      <w:r>
+        <w:rPr>
+          <w:rFonts w:cs="Arial"/>
+          <w:sz w:val="28"/>
+          <w:szCs w:val="28"/>
+        </w:rPr>
+        <w:t>Va</w:t>
+      </w:r>
+      <w:proofErr w:type="spellEnd"/>
+      <w:r>
+        <w:rPr>
+          <w:rFonts w:cs="Arial"/>
+          <w:sz w:val="28"/>
+          <w:szCs w:val="28"/>
+        </w:rPr>
+        <w:t xml:space="preserve"> </w:t>
+      </w:r>
+      <w:proofErr w:type="spellStart"/>
+      <w:r>
+        <w:rPr>
+          <w:rFonts w:cs="Arial"/>
+          <w:sz w:val="28"/>
+          <w:szCs w:val="28"/>
+        </w:rPr>
+        <w:t>necesita</w:t>
+      </w:r>
+      <w:proofErr w:type="spellEnd"/>
+      <w:r>
+        <w:rPr>
+          <w:rFonts w:cs="Arial"/>
+          <w:sz w:val="28"/>
+          <w:szCs w:val="28"/>
+        </w:rPr>
+        <w:t xml:space="preserve"> o </w:t>
+      </w:r>
+      <w:proofErr w:type="spellStart"/>
+      <w:r>
+        <w:rPr>
+          <w:rFonts w:cs="Arial"/>
+          <w:sz w:val="28"/>
+          <w:szCs w:val="28"/>
+        </w:rPr>
+        <w:t>baza</w:t>
+      </w:r>
+      <w:proofErr w:type="spellEnd"/>
+      <w:r>
+        <w:rPr>
+          <w:rFonts w:cs="Arial"/>
+          <w:sz w:val="28"/>
+          <w:szCs w:val="28"/>
+        </w:rPr>
+        <w:t xml:space="preserve"> de date, care </w:t>
+      </w:r>
+      <w:proofErr w:type="spellStart"/>
+      <w:r>
+        <w:rPr>
+          <w:rFonts w:cs="Arial"/>
+          <w:sz w:val="28"/>
+          <w:szCs w:val="28"/>
+        </w:rPr>
+        <w:t>va</w:t>
+      </w:r>
+      <w:proofErr w:type="spellEnd"/>
+      <w:r>
+        <w:rPr>
+          <w:rFonts w:cs="Arial"/>
+          <w:sz w:val="28"/>
+          <w:szCs w:val="28"/>
+        </w:rPr>
+        <w:t xml:space="preserve"> fi </w:t>
+      </w:r>
+      <w:proofErr w:type="spellStart"/>
+      <w:r>
+        <w:rPr>
+          <w:rFonts w:cs="Arial"/>
+          <w:sz w:val="28"/>
+          <w:szCs w:val="28"/>
+        </w:rPr>
+        <w:t>utilizată</w:t>
+      </w:r>
+      <w:proofErr w:type="spellEnd"/>
+      <w:r>
+        <w:rPr>
+          <w:rFonts w:cs="Arial"/>
+          <w:sz w:val="28"/>
+          <w:szCs w:val="28"/>
+        </w:rPr>
+        <w:t xml:space="preserve"> </w:t>
+      </w:r>
+      <w:proofErr w:type="spellStart"/>
+      <w:r>
+        <w:rPr>
+          <w:rFonts w:cs="Arial"/>
+          <w:sz w:val="28"/>
+          <w:szCs w:val="28"/>
+        </w:rPr>
+        <w:t>pentru</w:t>
+      </w:r>
+      <w:proofErr w:type="spellEnd"/>
+      <w:r>
+        <w:rPr>
+          <w:rFonts w:cs="Arial"/>
+          <w:sz w:val="28"/>
+          <w:szCs w:val="28"/>
+        </w:rPr>
+        <w:t xml:space="preserve"> a </w:t>
+      </w:r>
+      <w:proofErr w:type="spellStart"/>
+      <w:r>
+        <w:rPr>
+          <w:rFonts w:cs="Arial"/>
+          <w:sz w:val="28"/>
+          <w:szCs w:val="28"/>
+        </w:rPr>
+        <w:t>stoca</w:t>
+      </w:r>
+      <w:proofErr w:type="spellEnd"/>
+      <w:r>
+        <w:rPr>
+          <w:rFonts w:cs="Arial"/>
+          <w:sz w:val="28"/>
+          <w:szCs w:val="28"/>
+        </w:rPr>
+        <w:t xml:space="preserve"> </w:t>
+      </w:r>
+      <w:proofErr w:type="spellStart"/>
+      <w:r>
+        <w:rPr>
+          <w:rFonts w:cs="Arial"/>
+          <w:sz w:val="28"/>
+          <w:szCs w:val="28"/>
+        </w:rPr>
+        <w:t>informații</w:t>
+      </w:r>
+      <w:proofErr w:type="spellEnd"/>
+      <w:r>
+        <w:rPr>
+          <w:rFonts w:cs="Arial"/>
+          <w:sz w:val="28"/>
+          <w:szCs w:val="28"/>
+        </w:rPr>
+        <w:t xml:space="preserve"> </w:t>
+      </w:r>
+      <w:proofErr w:type="spellStart"/>
+      <w:r>
+        <w:rPr>
+          <w:rFonts w:cs="Arial"/>
+          <w:sz w:val="28"/>
+          <w:szCs w:val="28"/>
+        </w:rPr>
+        <w:t>despre</w:t>
+      </w:r>
+      <w:proofErr w:type="spellEnd"/>
+      <w:r>
+        <w:rPr>
+          <w:rFonts w:cs="Arial"/>
+          <w:sz w:val="28"/>
+          <w:szCs w:val="28"/>
+        </w:rPr>
+        <w:t xml:space="preserve"> </w:t>
+      </w:r>
+      <w:proofErr w:type="spellStart"/>
+      <w:r>
+        <w:rPr>
+          <w:rFonts w:cs="Arial"/>
+          <w:sz w:val="28"/>
+          <w:szCs w:val="28"/>
+        </w:rPr>
+        <w:t>cărți</w:t>
+      </w:r>
+      <w:proofErr w:type="spellEnd"/>
+      <w:r>
+        <w:rPr>
+          <w:rFonts w:cs="Arial"/>
+          <w:sz w:val="28"/>
+          <w:szCs w:val="28"/>
+        </w:rPr>
+        <w:t xml:space="preserve">, </w:t>
+      </w:r>
+      <w:proofErr w:type="spellStart"/>
+      <w:r>
+        <w:rPr>
+          <w:rFonts w:cs="Arial"/>
+          <w:sz w:val="28"/>
+          <w:szCs w:val="28"/>
+        </w:rPr>
+        <w:t>utilizatori</w:t>
+      </w:r>
+      <w:proofErr w:type="spellEnd"/>
+      <w:r>
+        <w:rPr>
+          <w:rFonts w:cs="Arial"/>
+          <w:sz w:val="28"/>
+          <w:szCs w:val="28"/>
+        </w:rPr>
+        <w:t xml:space="preserve">, </w:t>
+      </w:r>
+      <w:proofErr w:type="spellStart"/>
+      <w:r>
+        <w:rPr>
+          <w:rFonts w:cs="Arial"/>
+          <w:sz w:val="28"/>
+          <w:szCs w:val="28"/>
+        </w:rPr>
+        <w:t>împrumuturi</w:t>
+      </w:r>
+      <w:proofErr w:type="spellEnd"/>
+      <w:r>
+        <w:rPr>
+          <w:rFonts w:cs="Arial"/>
+          <w:sz w:val="28"/>
+          <w:szCs w:val="28"/>
+        </w:rPr>
+        <w:t xml:space="preserve"> </w:t>
+      </w:r>
+      <w:proofErr w:type="spellStart"/>
+      <w:r>
+        <w:rPr>
+          <w:rFonts w:cs="Arial"/>
+          <w:sz w:val="28"/>
+          <w:szCs w:val="28"/>
+        </w:rPr>
+        <w:t>și</w:t>
+      </w:r>
+      <w:proofErr w:type="spellEnd"/>
+      <w:r>
+        <w:rPr>
+          <w:rFonts w:cs="Arial"/>
+          <w:sz w:val="28"/>
+          <w:szCs w:val="28"/>
+        </w:rPr>
+        <w:t xml:space="preserve"> </w:t>
+      </w:r>
+      <w:proofErr w:type="spellStart"/>
+      <w:r>
+        <w:rPr>
+          <w:rFonts w:cs="Arial"/>
+          <w:sz w:val="28"/>
+          <w:szCs w:val="28"/>
+        </w:rPr>
+        <w:t>stocul</w:t>
+      </w:r>
+      <w:proofErr w:type="spellEnd"/>
+      <w:r>
+        <w:rPr>
+          <w:rFonts w:cs="Arial"/>
+          <w:sz w:val="28"/>
+          <w:szCs w:val="28"/>
+        </w:rPr>
+        <w:t xml:space="preserve"> </w:t>
+      </w:r>
+      <w:proofErr w:type="spellStart"/>
+      <w:r>
+        <w:rPr>
+          <w:rFonts w:cs="Arial"/>
+          <w:sz w:val="28"/>
+          <w:szCs w:val="28"/>
+        </w:rPr>
+        <w:t>bibliote</w:t>
+      </w:r>
+      <w:r>
+        <w:rPr>
+          <w:rFonts w:cs="Arial"/>
+          <w:sz w:val="28"/>
+          <w:szCs w:val="28"/>
+        </w:rPr>
+        <w:t>cii</w:t>
+      </w:r>
+      <w:proofErr w:type="spellEnd"/>
+      <w:r>
+        <w:rPr>
+          <w:rFonts w:cs="Arial"/>
+          <w:sz w:val="28"/>
+          <w:szCs w:val="28"/>
+        </w:rPr>
+        <w:t xml:space="preserve">, </w:t>
+      </w:r>
+      <w:proofErr w:type="spellStart"/>
+      <w:r>
+        <w:rPr>
+          <w:rFonts w:cs="Arial"/>
+          <w:sz w:val="28"/>
+          <w:szCs w:val="28"/>
+        </w:rPr>
+        <w:t>fiind</w:t>
+      </w:r>
+      <w:proofErr w:type="spellEnd"/>
+      <w:r>
+        <w:rPr>
+          <w:rFonts w:cs="Arial"/>
+          <w:sz w:val="28"/>
+          <w:szCs w:val="28"/>
+        </w:rPr>
+        <w:t xml:space="preserve"> </w:t>
+      </w:r>
+      <w:proofErr w:type="spellStart"/>
+      <w:r>
+        <w:rPr>
+          <w:rFonts w:cs="Arial"/>
+          <w:sz w:val="28"/>
+          <w:szCs w:val="28"/>
+        </w:rPr>
+        <w:t>gazduita</w:t>
+      </w:r>
+      <w:proofErr w:type="spellEnd"/>
+      <w:r>
+        <w:rPr>
+          <w:rFonts w:cs="Arial"/>
+          <w:sz w:val="28"/>
+          <w:szCs w:val="28"/>
+        </w:rPr>
+        <w:t xml:space="preserve"> pe un server </w:t>
+      </w:r>
+      <w:proofErr w:type="spellStart"/>
+      <w:r>
+        <w:rPr>
+          <w:rFonts w:cs="Arial"/>
+          <w:sz w:val="28"/>
+          <w:szCs w:val="28"/>
+        </w:rPr>
+        <w:t>dedicat</w:t>
+      </w:r>
+      <w:proofErr w:type="spellEnd"/>
+      <w:r>
+        <w:rPr>
+          <w:rFonts w:cs="Arial"/>
+          <w:sz w:val="28"/>
+          <w:szCs w:val="28"/>
+        </w:rPr>
+        <w:t xml:space="preserve"> </w:t>
+      </w:r>
+      <w:proofErr w:type="spellStart"/>
+      <w:r>
+        <w:rPr>
+          <w:rFonts w:cs="Arial"/>
+          <w:sz w:val="28"/>
+          <w:szCs w:val="28"/>
+        </w:rPr>
+        <w:t>astfel</w:t>
+      </w:r>
+      <w:proofErr w:type="spellEnd"/>
+      <w:r>
+        <w:rPr>
+          <w:rFonts w:cs="Arial"/>
+          <w:sz w:val="28"/>
+          <w:szCs w:val="28"/>
+        </w:rPr>
+        <w:t xml:space="preserve"> </w:t>
+      </w:r>
+      <w:proofErr w:type="spellStart"/>
+      <w:r>
+        <w:rPr>
+          <w:rFonts w:cs="Arial"/>
+          <w:sz w:val="28"/>
+          <w:szCs w:val="28"/>
+        </w:rPr>
+        <w:t>încât</w:t>
+      </w:r>
+      <w:proofErr w:type="spellEnd"/>
+      <w:r>
+        <w:rPr>
+          <w:rFonts w:cs="Arial"/>
+          <w:sz w:val="28"/>
+          <w:szCs w:val="28"/>
+        </w:rPr>
+        <w:t xml:space="preserve"> </w:t>
+      </w:r>
+      <w:proofErr w:type="spellStart"/>
+      <w:r>
+        <w:rPr>
+          <w:rFonts w:cs="Arial"/>
+          <w:sz w:val="28"/>
+          <w:szCs w:val="28"/>
+        </w:rPr>
+        <w:t>aplicația</w:t>
+      </w:r>
+      <w:proofErr w:type="spellEnd"/>
+      <w:r>
+        <w:rPr>
+          <w:rFonts w:cs="Arial"/>
+          <w:sz w:val="28"/>
+          <w:szCs w:val="28"/>
+        </w:rPr>
+        <w:t xml:space="preserve"> </w:t>
+      </w:r>
+      <w:proofErr w:type="spellStart"/>
+      <w:r>
+        <w:rPr>
+          <w:rFonts w:cs="Arial"/>
+          <w:sz w:val="28"/>
+          <w:szCs w:val="28"/>
+        </w:rPr>
+        <w:t>să</w:t>
+      </w:r>
+      <w:proofErr w:type="spellEnd"/>
+      <w:r>
+        <w:rPr>
+          <w:rFonts w:cs="Arial"/>
+          <w:sz w:val="28"/>
+          <w:szCs w:val="28"/>
+        </w:rPr>
+        <w:t xml:space="preserve"> </w:t>
+      </w:r>
+      <w:proofErr w:type="spellStart"/>
+      <w:r>
+        <w:rPr>
+          <w:rFonts w:cs="Arial"/>
+          <w:sz w:val="28"/>
+          <w:szCs w:val="28"/>
+        </w:rPr>
+        <w:t>poată</w:t>
+      </w:r>
+      <w:proofErr w:type="spellEnd"/>
+      <w:r>
+        <w:rPr>
+          <w:rFonts w:cs="Arial"/>
+          <w:sz w:val="28"/>
+          <w:szCs w:val="28"/>
+        </w:rPr>
+        <w:t xml:space="preserve"> </w:t>
+      </w:r>
+      <w:proofErr w:type="spellStart"/>
+      <w:r>
+        <w:rPr>
+          <w:rFonts w:cs="Arial"/>
+          <w:sz w:val="28"/>
+          <w:szCs w:val="28"/>
+        </w:rPr>
+        <w:t>accesa</w:t>
+      </w:r>
+      <w:proofErr w:type="spellEnd"/>
+      <w:r>
+        <w:rPr>
+          <w:rFonts w:cs="Arial"/>
+          <w:sz w:val="28"/>
+          <w:szCs w:val="28"/>
+        </w:rPr>
+        <w:t xml:space="preserve"> </w:t>
+      </w:r>
+      <w:proofErr w:type="spellStart"/>
+      <w:r>
+        <w:rPr>
+          <w:rFonts w:cs="Arial"/>
+          <w:sz w:val="28"/>
+          <w:szCs w:val="28"/>
+        </w:rPr>
+        <w:t>informațiile</w:t>
+      </w:r>
+      <w:proofErr w:type="spellEnd"/>
+      <w:r>
+        <w:rPr>
+          <w:rFonts w:cs="Arial"/>
+          <w:sz w:val="28"/>
+          <w:szCs w:val="28"/>
+        </w:rPr>
+        <w:t xml:space="preserve"> de pe </w:t>
+      </w:r>
+      <w:proofErr w:type="spellStart"/>
+      <w:r>
+        <w:rPr>
+          <w:rFonts w:cs="Arial"/>
+          <w:sz w:val="28"/>
+          <w:szCs w:val="28"/>
+        </w:rPr>
+        <w:t>orice</w:t>
+      </w:r>
+      <w:proofErr w:type="spellEnd"/>
+      <w:r>
+        <w:rPr>
+          <w:rFonts w:cs="Arial"/>
+          <w:sz w:val="28"/>
+          <w:szCs w:val="28"/>
+        </w:rPr>
+        <w:t xml:space="preserve"> </w:t>
+      </w:r>
+      <w:proofErr w:type="spellStart"/>
+      <w:r>
+        <w:rPr>
+          <w:rFonts w:cs="Arial"/>
+          <w:sz w:val="28"/>
+          <w:szCs w:val="28"/>
+        </w:rPr>
+        <w:t>dispozitiv</w:t>
+      </w:r>
+      <w:proofErr w:type="spellEnd"/>
+      <w:r>
+        <w:rPr>
+          <w:rFonts w:cs="Arial"/>
+          <w:sz w:val="28"/>
+          <w:szCs w:val="28"/>
+        </w:rPr>
+        <w:t xml:space="preserve"> </w:t>
+      </w:r>
+      <w:proofErr w:type="spellStart"/>
+      <w:r>
+        <w:rPr>
+          <w:rFonts w:cs="Arial"/>
+          <w:sz w:val="28"/>
+          <w:szCs w:val="28"/>
+        </w:rPr>
+        <w:t>conectat</w:t>
+      </w:r>
+      <w:proofErr w:type="spellEnd"/>
+      <w:r>
+        <w:rPr>
+          <w:rFonts w:cs="Arial"/>
+          <w:sz w:val="28"/>
+          <w:szCs w:val="28"/>
+        </w:rPr>
+        <w:t xml:space="preserve"> la internet.</w:t>
       </w:r>
     </w:p>
     <w:p>
@@ -1535,12 +2808,125 @@
         </w:rPr>
         <w:t xml:space="preserve">    </w:t>
       </w:r>
-      <w:r>
-        <w:rPr>
-          <w:sz w:val="28"/>
-          <w:szCs w:val="28"/>
-        </w:rPr>
-        <w:t>Pentru testarea aplicației, atât server cât și client, e necesar o cone</w:t>
+      <w:proofErr w:type="spellStart"/>
+      <w:r>
+        <w:rPr>
+          <w:sz w:val="28"/>
+          <w:szCs w:val="28"/>
+        </w:rPr>
+        <w:t>Pentru</w:t>
+      </w:r>
+      <w:proofErr w:type="spellEnd"/>
+      <w:r>
+        <w:rPr>
+          <w:sz w:val="28"/>
+          <w:szCs w:val="28"/>
+        </w:rPr>
+        <w:t xml:space="preserve"> </w:t>
+      </w:r>
+      <w:proofErr w:type="spellStart"/>
+      <w:r>
+        <w:rPr>
+          <w:sz w:val="28"/>
+          <w:szCs w:val="28"/>
+        </w:rPr>
+        <w:t>testarea</w:t>
+      </w:r>
+      <w:proofErr w:type="spellEnd"/>
+      <w:r>
+        <w:rPr>
+          <w:sz w:val="28"/>
+          <w:szCs w:val="28"/>
+        </w:rPr>
+        <w:t xml:space="preserve"> </w:t>
+      </w:r>
+      <w:proofErr w:type="spellStart"/>
+      <w:r>
+        <w:rPr>
+          <w:sz w:val="28"/>
+          <w:szCs w:val="28"/>
+        </w:rPr>
+        <w:t>aplicației</w:t>
+      </w:r>
+      <w:proofErr w:type="spellEnd"/>
+      <w:r>
+        <w:rPr>
+          <w:sz w:val="28"/>
+          <w:szCs w:val="28"/>
+        </w:rPr>
+        <w:t xml:space="preserve">, </w:t>
+      </w:r>
+      <w:proofErr w:type="spellStart"/>
+      <w:r>
+        <w:rPr>
+          <w:sz w:val="28"/>
+          <w:szCs w:val="28"/>
+        </w:rPr>
+        <w:t>atât</w:t>
+      </w:r>
+      <w:proofErr w:type="spellEnd"/>
+      <w:r>
+        <w:rPr>
+          <w:sz w:val="28"/>
+          <w:szCs w:val="28"/>
+        </w:rPr>
+        <w:t xml:space="preserve"> server </w:t>
+      </w:r>
+      <w:proofErr w:type="spellStart"/>
+      <w:r>
+        <w:rPr>
+          <w:sz w:val="28"/>
+          <w:szCs w:val="28"/>
+        </w:rPr>
+        <w:t>cât</w:t>
+      </w:r>
+      <w:proofErr w:type="spellEnd"/>
+      <w:r>
+        <w:rPr>
+          <w:sz w:val="28"/>
+          <w:szCs w:val="28"/>
+        </w:rPr>
+        <w:t xml:space="preserve"> </w:t>
+      </w:r>
+      <w:proofErr w:type="spellStart"/>
+      <w:r>
+        <w:rPr>
+          <w:sz w:val="28"/>
+          <w:szCs w:val="28"/>
+        </w:rPr>
+        <w:t>și</w:t>
+      </w:r>
+      <w:proofErr w:type="spellEnd"/>
+      <w:r>
+        <w:rPr>
+          <w:sz w:val="28"/>
+          <w:szCs w:val="28"/>
+        </w:rPr>
+        <w:t xml:space="preserve"> client, e </w:t>
+      </w:r>
+      <w:proofErr w:type="spellStart"/>
+      <w:r>
+        <w:rPr>
+          <w:sz w:val="28"/>
+          <w:szCs w:val="28"/>
+        </w:rPr>
+        <w:t>necesar</w:t>
+      </w:r>
+      <w:proofErr w:type="spellEnd"/>
+      <w:r>
+        <w:rPr>
+          <w:sz w:val="28"/>
+          <w:szCs w:val="28"/>
+        </w:rPr>
+        <w:t xml:space="preserve"> o </w:t>
+      </w:r>
+      <w:proofErr w:type="spellStart"/>
+      <w:r>
+        <w:rPr>
+          <w:sz w:val="28"/>
+          <w:szCs w:val="28"/>
+        </w:rPr>
+        <w:t>cone</w:t>
       </w:r>
       <w:r>
         <w:rPr>
@@ -1554,7 +2940,31 @@
           <w:sz w:val="28"/>
           <w:szCs w:val="28"/>
         </w:rPr>
-        <w:t xml:space="preserve">une la internet și </w:t>
+        <w:t>une</w:t>
+      </w:r>
+      <w:proofErr w:type="spellEnd"/>
+      <w:r>
+        <w:rPr>
+          <w:sz w:val="28"/>
+          <w:szCs w:val="28"/>
+        </w:rPr>
+        <w:t xml:space="preserve"> la internet </w:t>
+      </w:r>
+      <w:proofErr w:type="spellStart"/>
+      <w:r>
+        <w:rPr>
+          <w:sz w:val="28"/>
+          <w:szCs w:val="28"/>
+        </w:rPr>
+        <w:t>și</w:t>
+      </w:r>
+      <w:proofErr w:type="spellEnd"/>
+      <w:r>
+        <w:rPr>
+          <w:sz w:val="28"/>
+          <w:szCs w:val="28"/>
+        </w:rPr>
+        <w:t xml:space="preserve"> </w:t>
       </w:r>
       <w:r>
         <w:rPr>
@@ -1563,20 +2973,118 @@
         </w:rPr>
         <w:t xml:space="preserve">ca </w:t>
       </w:r>
-      <w:r>
-        <w:rPr>
-          <w:sz w:val="28"/>
-          <w:szCs w:val="28"/>
-        </w:rPr>
-        <w:t>acestea să fie rulate pe doua platforme cu</w:t>
-      </w:r>
-      <w:r>
-        <w:rPr>
-          <w:sz w:val="28"/>
-          <w:szCs w:val="28"/>
-        </w:rPr>
-        <w:t xml:space="preserve"> sistemul de operare</w:t>
-      </w:r>
+      <w:proofErr w:type="spellStart"/>
+      <w:r>
+        <w:rPr>
+          <w:sz w:val="28"/>
+          <w:szCs w:val="28"/>
+        </w:rPr>
+        <w:t>acestea</w:t>
+      </w:r>
+      <w:proofErr w:type="spellEnd"/>
+      <w:r>
+        <w:rPr>
+          <w:sz w:val="28"/>
+          <w:szCs w:val="28"/>
+        </w:rPr>
+        <w:t xml:space="preserve"> </w:t>
+      </w:r>
+      <w:proofErr w:type="spellStart"/>
+      <w:r>
+        <w:rPr>
+          <w:sz w:val="28"/>
+          <w:szCs w:val="28"/>
+        </w:rPr>
+        <w:t>să</w:t>
+      </w:r>
+      <w:proofErr w:type="spellEnd"/>
+      <w:r>
+        <w:rPr>
+          <w:sz w:val="28"/>
+          <w:szCs w:val="28"/>
+        </w:rPr>
+        <w:t xml:space="preserve"> fie </w:t>
+      </w:r>
+      <w:proofErr w:type="spellStart"/>
+      <w:r>
+        <w:rPr>
+          <w:sz w:val="28"/>
+          <w:szCs w:val="28"/>
+        </w:rPr>
+        <w:t>rulate</w:t>
+      </w:r>
+      <w:proofErr w:type="spellEnd"/>
+      <w:r>
+        <w:rPr>
+          <w:sz w:val="28"/>
+          <w:szCs w:val="28"/>
+        </w:rPr>
+        <w:t xml:space="preserve"> pe </w:t>
+      </w:r>
+      <w:proofErr w:type="spellStart"/>
+      <w:r>
+        <w:rPr>
+          <w:sz w:val="28"/>
+          <w:szCs w:val="28"/>
+        </w:rPr>
+        <w:t>doua</w:t>
+      </w:r>
+      <w:proofErr w:type="spellEnd"/>
+      <w:r>
+        <w:rPr>
+          <w:sz w:val="28"/>
+          <w:szCs w:val="28"/>
+        </w:rPr>
+        <w:t xml:space="preserve"> </w:t>
+      </w:r>
+      <w:proofErr w:type="spellStart"/>
+      <w:r>
+        <w:rPr>
+          <w:sz w:val="28"/>
+          <w:szCs w:val="28"/>
+        </w:rPr>
+        <w:t>platforme</w:t>
+      </w:r>
+      <w:proofErr w:type="spellEnd"/>
+      <w:r>
+        <w:rPr>
+          <w:sz w:val="28"/>
+          <w:szCs w:val="28"/>
+        </w:rPr>
+        <w:t xml:space="preserve"> cu</w:t>
+      </w:r>
+      <w:r>
+        <w:rPr>
+          <w:sz w:val="28"/>
+          <w:szCs w:val="28"/>
+        </w:rPr>
+        <w:t xml:space="preserve"> </w:t>
+      </w:r>
+      <w:proofErr w:type="spellStart"/>
+      <w:r>
+        <w:rPr>
+          <w:sz w:val="28"/>
+          <w:szCs w:val="28"/>
+        </w:rPr>
+        <w:t>sistemul</w:t>
+      </w:r>
+      <w:proofErr w:type="spellEnd"/>
+      <w:r>
+        <w:rPr>
+          <w:sz w:val="28"/>
+          <w:szCs w:val="28"/>
+        </w:rPr>
+        <w:t xml:space="preserve"> de </w:t>
+      </w:r>
+      <w:proofErr w:type="spellStart"/>
+      <w:r>
+        <w:rPr>
+          <w:sz w:val="28"/>
+          <w:szCs w:val="28"/>
+        </w:rPr>
+        <w:t>operare</w:t>
+      </w:r>
+      <w:proofErr w:type="spellEnd"/>
       <w:r>
         <w:rPr>
           <w:sz w:val="28"/>
@@ -1589,7 +3097,71 @@
           <w:sz w:val="28"/>
           <w:szCs w:val="28"/>
         </w:rPr>
-        <w:t>. De asemenea, vor mai fi necesare:</w:t>
+        <w:t xml:space="preserve">. De </w:t>
+      </w:r>
+      <w:proofErr w:type="spellStart"/>
+      <w:r>
+        <w:rPr>
+          <w:sz w:val="28"/>
+          <w:szCs w:val="28"/>
+        </w:rPr>
+        <w:t>asemenea</w:t>
+      </w:r>
+      <w:proofErr w:type="spellEnd"/>
+      <w:r>
+        <w:rPr>
+          <w:sz w:val="28"/>
+          <w:szCs w:val="28"/>
+        </w:rPr>
+        <w:t xml:space="preserve">, </w:t>
+      </w:r>
+      <w:proofErr w:type="spellStart"/>
+      <w:r>
+        <w:rPr>
+          <w:sz w:val="28"/>
+          <w:szCs w:val="28"/>
+        </w:rPr>
+        <w:t>vor</w:t>
+      </w:r>
+      <w:proofErr w:type="spellEnd"/>
+      <w:r>
+        <w:rPr>
+          <w:sz w:val="28"/>
+          <w:szCs w:val="28"/>
+        </w:rPr>
+        <w:t xml:space="preserve"> </w:t>
+      </w:r>
+      <w:proofErr w:type="spellStart"/>
+      <w:r>
+        <w:rPr>
+          <w:sz w:val="28"/>
+          <w:szCs w:val="28"/>
+        </w:rPr>
+        <w:t>mai</w:t>
+      </w:r>
+      <w:proofErr w:type="spellEnd"/>
+      <w:r>
+        <w:rPr>
+          <w:sz w:val="28"/>
+          <w:szCs w:val="28"/>
+        </w:rPr>
+        <w:t xml:space="preserve"> fi </w:t>
+      </w:r>
+      <w:proofErr w:type="spellStart"/>
+      <w:r>
+        <w:rPr>
+          <w:sz w:val="28"/>
+          <w:szCs w:val="28"/>
+        </w:rPr>
+        <w:t>necesare</w:t>
+      </w:r>
+      <w:proofErr w:type="spellEnd"/>
+      <w:r>
+        <w:rPr>
+          <w:sz w:val="28"/>
+          <w:szCs w:val="28"/>
+        </w:rPr>
+        <w:t>:</w:t>
       </w:r>
     </w:p>
     <w:p>
@@ -1610,7 +3182,223 @@
           <w:sz w:val="28"/>
           <w:szCs w:val="28"/>
         </w:rPr>
-        <w:t>un computer sau mai multe calculatoare pentru a instala și rula aplicația, astfel încât să pute</w:t>
+        <w:t xml:space="preserve">un computer </w:t>
+      </w:r>
+      <w:proofErr w:type="spellStart"/>
+      <w:r>
+        <w:rPr>
+          <w:sz w:val="28"/>
+          <w:szCs w:val="28"/>
+        </w:rPr>
+        <w:t>sau</w:t>
+      </w:r>
+      <w:proofErr w:type="spellEnd"/>
+      <w:r>
+        <w:rPr>
+          <w:sz w:val="28"/>
+          <w:szCs w:val="28"/>
+        </w:rPr>
+        <w:t xml:space="preserve"> </w:t>
+      </w:r>
+      <w:proofErr w:type="spellStart"/>
+      <w:r>
+        <w:rPr>
+          <w:sz w:val="28"/>
+          <w:szCs w:val="28"/>
+        </w:rPr>
+        <w:t>mai</w:t>
+      </w:r>
+      <w:proofErr w:type="spellEnd"/>
+      <w:r>
+        <w:rPr>
+          <w:sz w:val="28"/>
+          <w:szCs w:val="28"/>
+        </w:rPr>
+        <w:t xml:space="preserve"> </w:t>
+      </w:r>
+      <w:proofErr w:type="spellStart"/>
+      <w:r>
+        <w:rPr>
+          <w:sz w:val="28"/>
+          <w:szCs w:val="28"/>
+        </w:rPr>
+        <w:t>multe</w:t>
+      </w:r>
+      <w:proofErr w:type="spellEnd"/>
+      <w:r>
+        <w:rPr>
+          <w:sz w:val="28"/>
+          <w:szCs w:val="28"/>
+        </w:rPr>
+        <w:t xml:space="preserve"> </w:t>
+      </w:r>
+      <w:proofErr w:type="spellStart"/>
+      <w:r>
+        <w:rPr>
+          <w:sz w:val="28"/>
+          <w:szCs w:val="28"/>
+        </w:rPr>
+        <w:t>calculatoare</w:t>
+      </w:r>
+      <w:proofErr w:type="spellEnd"/>
+      <w:r>
+        <w:rPr>
+          <w:sz w:val="28"/>
+          <w:szCs w:val="28"/>
+        </w:rPr>
+        <w:t xml:space="preserve"> </w:t>
+      </w:r>
+      <w:proofErr w:type="spellStart"/>
+      <w:r>
+        <w:rPr>
+          <w:sz w:val="28"/>
+          <w:szCs w:val="28"/>
+        </w:rPr>
+        <w:t>pentru</w:t>
+      </w:r>
+      <w:proofErr w:type="spellEnd"/>
+      <w:r>
+        <w:rPr>
+          <w:sz w:val="28"/>
+          <w:szCs w:val="28"/>
+        </w:rPr>
+        <w:t xml:space="preserve"> </w:t>
+      </w:r>
+      <w:proofErr w:type="gramStart"/>
+      <w:r>
+        <w:rPr>
+          <w:sz w:val="28"/>
+          <w:szCs w:val="28"/>
+        </w:rPr>
+        <w:t>a</w:t>
+      </w:r>
+      <w:proofErr w:type="gramEnd"/>
+      <w:r>
+        <w:rPr>
+          <w:sz w:val="28"/>
+          <w:szCs w:val="28"/>
+        </w:rPr>
+        <w:t xml:space="preserve"> </w:t>
+      </w:r>
+      <w:proofErr w:type="spellStart"/>
+      <w:r>
+        <w:rPr>
+          <w:sz w:val="28"/>
+          <w:szCs w:val="28"/>
+        </w:rPr>
+        <w:t>instala</w:t>
+      </w:r>
+      <w:proofErr w:type="spellEnd"/>
+      <w:r>
+        <w:rPr>
+          <w:sz w:val="28"/>
+          <w:szCs w:val="28"/>
+        </w:rPr>
+        <w:t xml:space="preserve"> </w:t>
+      </w:r>
+      <w:proofErr w:type="spellStart"/>
+      <w:r>
+        <w:rPr>
+          <w:sz w:val="28"/>
+          <w:szCs w:val="28"/>
+        </w:rPr>
+        <w:t>și</w:t>
+      </w:r>
+      <w:proofErr w:type="spellEnd"/>
+      <w:r>
+        <w:rPr>
+          <w:sz w:val="28"/>
+          <w:szCs w:val="28"/>
+        </w:rPr>
+        <w:t xml:space="preserve"> </w:t>
+      </w:r>
+      <w:proofErr w:type="spellStart"/>
+      <w:r>
+        <w:rPr>
+          <w:sz w:val="28"/>
+          <w:szCs w:val="28"/>
+        </w:rPr>
+        <w:t>rula</w:t>
+      </w:r>
+      <w:proofErr w:type="spellEnd"/>
+      <w:r>
+        <w:rPr>
+          <w:sz w:val="28"/>
+          <w:szCs w:val="28"/>
+        </w:rPr>
+        <w:t xml:space="preserve"> </w:t>
+      </w:r>
+      <w:proofErr w:type="spellStart"/>
+      <w:r>
+        <w:rPr>
+          <w:sz w:val="28"/>
+          <w:szCs w:val="28"/>
+        </w:rPr>
+        <w:t>aplicația</w:t>
+      </w:r>
+      <w:proofErr w:type="spellEnd"/>
+      <w:r>
+        <w:rPr>
+          <w:sz w:val="28"/>
+          <w:szCs w:val="28"/>
+        </w:rPr>
+        <w:t xml:space="preserve">, </w:t>
+      </w:r>
+      <w:proofErr w:type="spellStart"/>
+      <w:r>
+        <w:rPr>
+          <w:sz w:val="28"/>
+          <w:szCs w:val="28"/>
+        </w:rPr>
+        <w:t>astfel</w:t>
+      </w:r>
+      <w:proofErr w:type="spellEnd"/>
+      <w:r>
+        <w:rPr>
+          <w:sz w:val="28"/>
+          <w:szCs w:val="28"/>
+        </w:rPr>
+        <w:t xml:space="preserve"> </w:t>
+      </w:r>
+      <w:proofErr w:type="spellStart"/>
+      <w:r>
+        <w:rPr>
+          <w:sz w:val="28"/>
+          <w:szCs w:val="28"/>
+        </w:rPr>
+        <w:t>încât</w:t>
+      </w:r>
+      <w:proofErr w:type="spellEnd"/>
+      <w:r>
+        <w:rPr>
+          <w:sz w:val="28"/>
+          <w:szCs w:val="28"/>
+        </w:rPr>
+        <w:t xml:space="preserve"> </w:t>
+      </w:r>
+      <w:proofErr w:type="spellStart"/>
+      <w:r>
+        <w:rPr>
+          <w:sz w:val="28"/>
+          <w:szCs w:val="28"/>
+        </w:rPr>
+        <w:t>să</w:t>
+      </w:r>
+      <w:proofErr w:type="spellEnd"/>
+      <w:r>
+        <w:rPr>
+          <w:sz w:val="28"/>
+          <w:szCs w:val="28"/>
+        </w:rPr>
+        <w:t xml:space="preserve"> </w:t>
+      </w:r>
+      <w:proofErr w:type="spellStart"/>
+      <w:r>
+        <w:rPr>
+          <w:sz w:val="28"/>
+          <w:szCs w:val="28"/>
+        </w:rPr>
+        <w:t>pute</w:t>
       </w:r>
       <w:r>
         <w:rPr>
@@ -1619,19 +3407,61 @@
         </w:rPr>
         <w:t>m</w:t>
       </w:r>
-      <w:r>
-        <w:rPr>
-          <w:sz w:val="28"/>
-          <w:szCs w:val="28"/>
-        </w:rPr>
-        <w:t xml:space="preserve"> testa diferite </w:t>
-      </w:r>
-      <w:r>
-        <w:rPr>
-          <w:sz w:val="28"/>
-          <w:szCs w:val="28"/>
-        </w:rPr>
-        <w:t>scenarii;</w:t>
+      <w:proofErr w:type="spellEnd"/>
+      <w:r>
+        <w:rPr>
+          <w:sz w:val="28"/>
+          <w:szCs w:val="28"/>
+        </w:rPr>
+        <w:t xml:space="preserve"> </w:t>
+      </w:r>
+      <w:proofErr w:type="spellStart"/>
+      <w:r>
+        <w:rPr>
+          <w:sz w:val="28"/>
+          <w:szCs w:val="28"/>
+        </w:rPr>
+        <w:t>testa</w:t>
+      </w:r>
+      <w:proofErr w:type="spellEnd"/>
+      <w:r>
+        <w:rPr>
+          <w:sz w:val="28"/>
+          <w:szCs w:val="28"/>
+        </w:rPr>
+        <w:t xml:space="preserve"> </w:t>
+      </w:r>
+      <w:proofErr w:type="spellStart"/>
+      <w:r>
+        <w:rPr>
+          <w:sz w:val="28"/>
+          <w:szCs w:val="28"/>
+        </w:rPr>
+        <w:t>diferite</w:t>
+      </w:r>
+      <w:proofErr w:type="spellEnd"/>
+      <w:r>
+        <w:rPr>
+          <w:sz w:val="28"/>
+          <w:szCs w:val="28"/>
+        </w:rPr>
+        <w:t xml:space="preserve"> </w:t>
+      </w:r>
+      <w:proofErr w:type="spellStart"/>
+      <w:r>
+        <w:rPr>
+          <w:sz w:val="28"/>
+          <w:szCs w:val="28"/>
+        </w:rPr>
+        <w:t>scenarii</w:t>
+      </w:r>
+      <w:proofErr w:type="spellEnd"/>
+      <w:r>
+        <w:rPr>
+          <w:sz w:val="28"/>
+          <w:szCs w:val="28"/>
+        </w:rPr>
+        <w:t>;</w:t>
       </w:r>
     </w:p>
     <w:p>
@@ -1653,7 +3483,55 @@
           <w:szCs w:val="28"/>
         </w:rPr>
         <w:lastRenderedPageBreak/>
-        <w:t>o bază de date cu informații de testare prec</w:t>
+        <w:t xml:space="preserve">o </w:t>
+      </w:r>
+      <w:proofErr w:type="spellStart"/>
+      <w:r>
+        <w:rPr>
+          <w:sz w:val="28"/>
+          <w:szCs w:val="28"/>
+        </w:rPr>
+        <w:t>bază</w:t>
+      </w:r>
+      <w:proofErr w:type="spellEnd"/>
+      <w:r>
+        <w:rPr>
+          <w:sz w:val="28"/>
+          <w:szCs w:val="28"/>
+        </w:rPr>
+        <w:t xml:space="preserve"> de date cu </w:t>
+      </w:r>
+      <w:proofErr w:type="spellStart"/>
+      <w:r>
+        <w:rPr>
+          <w:sz w:val="28"/>
+          <w:szCs w:val="28"/>
+        </w:rPr>
+        <w:t>informații</w:t>
+      </w:r>
+      <w:proofErr w:type="spellEnd"/>
+      <w:r>
+        <w:rPr>
+          <w:sz w:val="28"/>
+          <w:szCs w:val="28"/>
+        </w:rPr>
+        <w:t xml:space="preserve"> de </w:t>
+      </w:r>
+      <w:proofErr w:type="spellStart"/>
+      <w:r>
+        <w:rPr>
+          <w:sz w:val="28"/>
+          <w:szCs w:val="28"/>
+        </w:rPr>
+        <w:t>testare</w:t>
+      </w:r>
+      <w:proofErr w:type="spellEnd"/>
+      <w:r>
+        <w:rPr>
+          <w:sz w:val="28"/>
+          <w:szCs w:val="28"/>
+        </w:rPr>
+        <w:t xml:space="preserve"> prec</w:t>
       </w:r>
       <w:r>
         <w:rPr>
@@ -1667,28 +3545,261 @@
           <w:sz w:val="28"/>
           <w:szCs w:val="28"/>
         </w:rPr>
-        <w:t xml:space="preserve"> utilizatori</w:t>
-      </w:r>
-      <w:r>
-        <w:rPr>
-          <w:sz w:val="28"/>
-          <w:szCs w:val="28"/>
-        </w:rPr>
-        <w:t>i si parolele lor</w:t>
-      </w:r>
-      <w:r>
-        <w:rPr>
-          <w:sz w:val="28"/>
-          <w:szCs w:val="28"/>
-        </w:rPr>
-        <w:t xml:space="preserve">, care pot fi utilizate pentru a verifica funcționalitățile aplicației și a asigura că datele sunt gestionate </w:t>
-      </w:r>
-      <w:r>
-        <w:rPr>
-          <w:sz w:val="28"/>
-          <w:szCs w:val="28"/>
-        </w:rPr>
-        <w:t>corect;</w:t>
+        <w:t xml:space="preserve"> </w:t>
+      </w:r>
+      <w:proofErr w:type="spellStart"/>
+      <w:r>
+        <w:rPr>
+          <w:sz w:val="28"/>
+          <w:szCs w:val="28"/>
+        </w:rPr>
+        <w:t>utilizatori</w:t>
+      </w:r>
+      <w:r>
+        <w:rPr>
+          <w:sz w:val="28"/>
+          <w:szCs w:val="28"/>
+        </w:rPr>
+        <w:t>i</w:t>
+      </w:r>
+      <w:proofErr w:type="spellEnd"/>
+      <w:r>
+        <w:rPr>
+          <w:sz w:val="28"/>
+          <w:szCs w:val="28"/>
+        </w:rPr>
+        <w:t xml:space="preserve"> </w:t>
+      </w:r>
+      <w:proofErr w:type="spellStart"/>
+      <w:r>
+        <w:rPr>
+          <w:sz w:val="28"/>
+          <w:szCs w:val="28"/>
+        </w:rPr>
+        <w:t>si</w:t>
+      </w:r>
+      <w:proofErr w:type="spellEnd"/>
+      <w:r>
+        <w:rPr>
+          <w:sz w:val="28"/>
+          <w:szCs w:val="28"/>
+        </w:rPr>
+        <w:t xml:space="preserve"> </w:t>
+      </w:r>
+      <w:proofErr w:type="spellStart"/>
+      <w:r>
+        <w:rPr>
+          <w:sz w:val="28"/>
+          <w:szCs w:val="28"/>
+        </w:rPr>
+        <w:t>parolele</w:t>
+      </w:r>
+      <w:proofErr w:type="spellEnd"/>
+      <w:r>
+        <w:rPr>
+          <w:sz w:val="28"/>
+          <w:szCs w:val="28"/>
+        </w:rPr>
+        <w:t xml:space="preserve"> lor</w:t>
+      </w:r>
+      <w:r>
+        <w:rPr>
+          <w:sz w:val="28"/>
+          <w:szCs w:val="28"/>
+        </w:rPr>
+        <w:t xml:space="preserve">, care pot fi </w:t>
+      </w:r>
+      <w:proofErr w:type="spellStart"/>
+      <w:r>
+        <w:rPr>
+          <w:sz w:val="28"/>
+          <w:szCs w:val="28"/>
+        </w:rPr>
+        <w:t>utilizate</w:t>
+      </w:r>
+      <w:proofErr w:type="spellEnd"/>
+      <w:r>
+        <w:rPr>
+          <w:sz w:val="28"/>
+          <w:szCs w:val="28"/>
+        </w:rPr>
+        <w:t xml:space="preserve"> </w:t>
+      </w:r>
+      <w:proofErr w:type="spellStart"/>
+      <w:r>
+        <w:rPr>
+          <w:sz w:val="28"/>
+          <w:szCs w:val="28"/>
+        </w:rPr>
+        <w:t>pentru</w:t>
+      </w:r>
+      <w:proofErr w:type="spellEnd"/>
+      <w:r>
+        <w:rPr>
+          <w:sz w:val="28"/>
+          <w:szCs w:val="28"/>
+        </w:rPr>
+        <w:t xml:space="preserve"> a </w:t>
+      </w:r>
+      <w:proofErr w:type="spellStart"/>
+      <w:r>
+        <w:rPr>
+          <w:sz w:val="28"/>
+          <w:szCs w:val="28"/>
+        </w:rPr>
+        <w:t>verifica</w:t>
+      </w:r>
+      <w:proofErr w:type="spellEnd"/>
+      <w:r>
+        <w:rPr>
+          <w:sz w:val="28"/>
+          <w:szCs w:val="28"/>
+        </w:rPr>
+        <w:t xml:space="preserve"> </w:t>
+      </w:r>
+      <w:proofErr w:type="spellStart"/>
+      <w:r>
+        <w:rPr>
+          <w:sz w:val="28"/>
+          <w:szCs w:val="28"/>
+        </w:rPr>
+        <w:t>funcționalitățile</w:t>
+      </w:r>
+      <w:proofErr w:type="spellEnd"/>
+      <w:r>
+        <w:rPr>
+          <w:sz w:val="28"/>
+          <w:szCs w:val="28"/>
+        </w:rPr>
+        <w:t xml:space="preserve"> </w:t>
+      </w:r>
+      <w:proofErr w:type="spellStart"/>
+      <w:r>
+        <w:rPr>
+          <w:sz w:val="28"/>
+          <w:szCs w:val="28"/>
+        </w:rPr>
+        <w:t>aplicației</w:t>
+      </w:r>
+      <w:proofErr w:type="spellEnd"/>
+      <w:r>
+        <w:rPr>
+          <w:sz w:val="28"/>
+          <w:szCs w:val="28"/>
+        </w:rPr>
+        <w:t xml:space="preserve"> </w:t>
+      </w:r>
+      <w:proofErr w:type="spellStart"/>
+      <w:r>
+        <w:rPr>
+          <w:sz w:val="28"/>
+          <w:szCs w:val="28"/>
+        </w:rPr>
+        <w:t>și</w:t>
+      </w:r>
+      <w:proofErr w:type="spellEnd"/>
+      <w:r>
+        <w:rPr>
+          <w:sz w:val="28"/>
+          <w:szCs w:val="28"/>
+        </w:rPr>
+        <w:t xml:space="preserve"> </w:t>
+      </w:r>
+      <w:proofErr w:type="gramStart"/>
+      <w:r>
+        <w:rPr>
+          <w:sz w:val="28"/>
+          <w:szCs w:val="28"/>
+        </w:rPr>
+        <w:t>a</w:t>
+      </w:r>
+      <w:proofErr w:type="gramEnd"/>
+      <w:r>
+        <w:rPr>
+          <w:sz w:val="28"/>
+          <w:szCs w:val="28"/>
+        </w:rPr>
+        <w:t xml:space="preserve"> </w:t>
+      </w:r>
+      <w:proofErr w:type="spellStart"/>
+      <w:r>
+        <w:rPr>
+          <w:sz w:val="28"/>
+          <w:szCs w:val="28"/>
+        </w:rPr>
+        <w:t>asigura</w:t>
+      </w:r>
+      <w:proofErr w:type="spellEnd"/>
+      <w:r>
+        <w:rPr>
+          <w:sz w:val="28"/>
+          <w:szCs w:val="28"/>
+        </w:rPr>
+        <w:t xml:space="preserve"> </w:t>
+      </w:r>
+      <w:proofErr w:type="spellStart"/>
+      <w:r>
+        <w:rPr>
+          <w:sz w:val="28"/>
+          <w:szCs w:val="28"/>
+        </w:rPr>
+        <w:t>că</w:t>
+      </w:r>
+      <w:proofErr w:type="spellEnd"/>
+      <w:r>
+        <w:rPr>
+          <w:sz w:val="28"/>
+          <w:szCs w:val="28"/>
+        </w:rPr>
+        <w:t xml:space="preserve"> </w:t>
+      </w:r>
+      <w:proofErr w:type="spellStart"/>
+      <w:r>
+        <w:rPr>
+          <w:sz w:val="28"/>
+          <w:szCs w:val="28"/>
+        </w:rPr>
+        <w:t>datele</w:t>
+      </w:r>
+      <w:proofErr w:type="spellEnd"/>
+      <w:r>
+        <w:rPr>
+          <w:sz w:val="28"/>
+          <w:szCs w:val="28"/>
+        </w:rPr>
+        <w:t xml:space="preserve"> sunt </w:t>
+      </w:r>
+      <w:proofErr w:type="spellStart"/>
+      <w:r>
+        <w:rPr>
+          <w:sz w:val="28"/>
+          <w:szCs w:val="28"/>
+        </w:rPr>
+        <w:t>gestionate</w:t>
+      </w:r>
+      <w:proofErr w:type="spellEnd"/>
+      <w:r>
+        <w:rPr>
+          <w:sz w:val="28"/>
+          <w:szCs w:val="28"/>
+        </w:rPr>
+        <w:t xml:space="preserve"> </w:t>
+      </w:r>
+      <w:proofErr w:type="spellStart"/>
+      <w:r>
+        <w:rPr>
+          <w:sz w:val="28"/>
+          <w:szCs w:val="28"/>
+        </w:rPr>
+        <w:t>corect</w:t>
+      </w:r>
+      <w:proofErr w:type="spellEnd"/>
+      <w:r>
+        <w:rPr>
+          <w:sz w:val="28"/>
+          <w:szCs w:val="28"/>
+        </w:rPr>
+        <w:t>;</w:t>
       </w:r>
     </w:p>
     <w:p>
@@ -1704,13 +3815,88 @@
           <w:szCs w:val="28"/>
         </w:rPr>
       </w:pPr>
-      <w:r>
-        <w:rPr>
-          <w:sz w:val="28"/>
-          <w:szCs w:val="28"/>
-        </w:rPr>
-        <w:t>un set de date de testare, inclusiv scenarii de testare</w:t>
-      </w:r>
+      <w:proofErr w:type="spellStart"/>
+      <w:proofErr w:type="gramStart"/>
+      <w:r>
+        <w:rPr>
+          <w:sz w:val="28"/>
+          <w:szCs w:val="28"/>
+        </w:rPr>
+        <w:t>un</w:t>
+      </w:r>
+      <w:proofErr w:type="spellEnd"/>
+      <w:r>
+        <w:rPr>
+          <w:sz w:val="28"/>
+          <w:szCs w:val="28"/>
+        </w:rPr>
+        <w:t xml:space="preserve"> set</w:t>
+      </w:r>
+      <w:proofErr w:type="gramEnd"/>
+      <w:r>
+        <w:rPr>
+          <w:sz w:val="28"/>
+          <w:szCs w:val="28"/>
+        </w:rPr>
+        <w:t xml:space="preserve"> de date de </w:t>
+      </w:r>
+      <w:proofErr w:type="spellStart"/>
+      <w:r>
+        <w:rPr>
+          <w:sz w:val="28"/>
+          <w:szCs w:val="28"/>
+        </w:rPr>
+        <w:t>testare</w:t>
+      </w:r>
+      <w:proofErr w:type="spellEnd"/>
+      <w:r>
+        <w:rPr>
+          <w:sz w:val="28"/>
+          <w:szCs w:val="28"/>
+        </w:rPr>
+        <w:t xml:space="preserve">, </w:t>
+      </w:r>
+      <w:proofErr w:type="spellStart"/>
+      <w:r>
+        <w:rPr>
+          <w:sz w:val="28"/>
+          <w:szCs w:val="28"/>
+        </w:rPr>
+        <w:t>inclusiv</w:t>
+      </w:r>
+      <w:proofErr w:type="spellEnd"/>
+      <w:r>
+        <w:rPr>
+          <w:sz w:val="28"/>
+          <w:szCs w:val="28"/>
+        </w:rPr>
+        <w:t xml:space="preserve"> </w:t>
+      </w:r>
+      <w:proofErr w:type="spellStart"/>
+      <w:r>
+        <w:rPr>
+          <w:sz w:val="28"/>
+          <w:szCs w:val="28"/>
+        </w:rPr>
+        <w:t>scenarii</w:t>
+      </w:r>
+      <w:proofErr w:type="spellEnd"/>
+      <w:r>
+        <w:rPr>
+          <w:sz w:val="28"/>
+          <w:szCs w:val="28"/>
+        </w:rPr>
+        <w:t xml:space="preserve"> de </w:t>
+      </w:r>
+      <w:proofErr w:type="spellStart"/>
+      <w:r>
+        <w:rPr>
+          <w:sz w:val="28"/>
+          <w:szCs w:val="28"/>
+        </w:rPr>
+        <w:t>testare</w:t>
+      </w:r>
+      <w:proofErr w:type="spellEnd"/>
       <w:r>
         <w:rPr>
           <w:sz w:val="28"/>
@@ -1742,7 +3928,35 @@
           <w:sz w:val="72"/>
           <w:szCs w:val="72"/>
         </w:rPr>
-        <w:t>Capitolul 2 - Descrierea testelor</w:t>
+        <w:t>Capitolul</w:t>
+      </w:r>
+      <w:r>
+        <w:rPr>
+          <w:sz w:val="72"/>
+          <w:szCs w:val="72"/>
+        </w:rPr>
+        <w:t xml:space="preserve"> </w:t>
+      </w:r>
+      <w:r>
+        <w:rPr>
+          <w:sz w:val="72"/>
+          <w:szCs w:val="72"/>
+        </w:rPr>
+        <w:t>2</w:t>
+      </w:r>
+      <w:r>
+        <w:rPr>
+          <w:sz w:val="72"/>
+          <w:szCs w:val="72"/>
+        </w:rPr>
+        <w:t xml:space="preserve"> </w:t>
+      </w:r>
+      <w:r>
+        <w:rPr>
+          <w:sz w:val="72"/>
+          <w:szCs w:val="72"/>
+        </w:rPr>
+        <w:t>- Descrierea testelor</w:t>
       </w:r>
       <w:bookmarkEnd w:id="8"/>
       <w:bookmarkEnd w:id="9"/>
@@ -1782,16 +3996,32 @@
           <w:p>
             <w:pPr>
               <w:jc w:val="both"/>
-            </w:pPr>
-            <w:r>
+              <w:rPr>
+                <w:b/>
+                <w:bCs/>
+              </w:rPr>
+            </w:pPr>
+            <w:r>
+              <w:rPr>
+                <w:b/>
+                <w:bCs/>
+              </w:rPr>
               <w:t>Numărul și textul cerinței</w:t>
             </w:r>
           </w:p>
           <w:p>
             <w:pPr>
               <w:jc w:val="both"/>
-            </w:pPr>
-            <w:r>
+              <w:rPr>
+                <w:b/>
+                <w:bCs/>
+              </w:rPr>
+            </w:pPr>
+            <w:r>
+              <w:rPr>
+                <w:b/>
+                <w:bCs/>
+              </w:rPr>
               <w:t>Client-1</w:t>
             </w:r>
           </w:p>
@@ -1818,7 +4048,7 @@
               <w:rPr>
                 <w:rFonts w:ascii="Calibri" w:eastAsia="Calibri" w:hAnsi="Calibri" w:cs="Calibri"/>
               </w:rPr>
-              <w:t>Logare și înregistrare la server</w:t>
+              <w:t>Logare la server</w:t>
             </w:r>
           </w:p>
         </w:tc>
@@ -1838,14 +4068,26 @@
           <w:p>
             <w:pPr>
               <w:jc w:val="both"/>
-            </w:pPr>
-            <w:r>
+              <w:rPr>
+                <w:b/>
+                <w:bCs/>
+              </w:rPr>
+            </w:pPr>
+            <w:r>
+              <w:rPr>
+                <w:b/>
+                <w:bCs/>
+              </w:rPr>
               <w:t>Modalitate de testare</w:t>
             </w:r>
           </w:p>
           <w:p>
             <w:pPr>
               <w:jc w:val="both"/>
+              <w:rPr>
+                <w:b/>
+                <w:bCs/>
+              </w:rPr>
             </w:pPr>
           </w:p>
         </w:tc>
@@ -1870,36 +4112,62 @@
                 <w:sz w:val="21"/>
                 <w:szCs w:val="21"/>
               </w:rPr>
-              <w:t>Inregistrare</w:t>
-            </w:r>
+              <w:t>Autentificare - se introduc datele se apasa butonul 'Login'</w:t>
+            </w:r>
+          </w:p>
+        </w:tc>
+      </w:tr>
+      <w:tr>
+        <w:tc>
+          <w:tcPr>
+            <w:tcW w:w="4513" w:type="dxa"/>
+            <w:tcBorders>
+              <w:top w:val="single" w:sz="4" w:space="0" w:color="000000" w:themeColor="text1"/>
+              <w:left w:val="single" w:sz="4" w:space="0" w:color="000000" w:themeColor="text1"/>
+              <w:bottom w:val="single" w:sz="4" w:space="0" w:color="000000" w:themeColor="text1"/>
+              <w:right w:val="single" w:sz="4" w:space="0" w:color="000000" w:themeColor="text1"/>
+            </w:tcBorders>
+            <w:hideMark/>
+          </w:tcPr>
+          <w:p>
+            <w:pPr>
+              <w:jc w:val="both"/>
+              <w:rPr>
+                <w:b/>
+                <w:bCs/>
+              </w:rPr>
+            </w:pPr>
+            <w:r>
+              <w:rPr>
+                <w:b/>
+                <w:bCs/>
+              </w:rPr>
+              <w:t>Rezultatul așteptat</w:t>
+            </w:r>
+          </w:p>
+        </w:tc>
+        <w:tc>
+          <w:tcPr>
+            <w:tcW w:w="4513" w:type="dxa"/>
+            <w:tcBorders>
+              <w:top w:val="single" w:sz="4" w:space="0" w:color="000000" w:themeColor="text1"/>
+              <w:left w:val="single" w:sz="4" w:space="0" w:color="000000" w:themeColor="text1"/>
+              <w:bottom w:val="single" w:sz="4" w:space="0" w:color="000000" w:themeColor="text1"/>
+              <w:right w:val="single" w:sz="4" w:space="0" w:color="000000" w:themeColor="text1"/>
+            </w:tcBorders>
+            <w:hideMark/>
+          </w:tcPr>
+          <w:p>
+            <w:pPr>
+              <w:jc w:val="both"/>
+            </w:pPr>
             <w:r>
               <w:rPr>
                 <w:rFonts w:ascii="Segoe UI" w:eastAsia="Segoe UI" w:hAnsi="Segoe UI" w:cs="Segoe UI"/>
                 <w:sz w:val="21"/>
                 <w:szCs w:val="21"/>
               </w:rPr>
-              <w:t xml:space="preserve"> - </w:t>
-            </w:r>
-            <w:r>
-              <w:rPr>
-                <w:rFonts w:ascii="Segoe UI" w:eastAsia="Segoe UI" w:hAnsi="Segoe UI" w:cs="Segoe UI"/>
-                <w:sz w:val="21"/>
-                <w:szCs w:val="21"/>
-              </w:rPr>
-              <w:t>se introduc datele si se apasa butonul 'Register'</w:t>
-            </w:r>
-          </w:p>
-          <w:p>
-            <w:pPr>
-              <w:jc w:val="both"/>
-            </w:pPr>
-            <w:r>
-              <w:rPr>
-                <w:rFonts w:ascii="Segoe UI" w:eastAsia="Segoe UI" w:hAnsi="Segoe UI" w:cs="Segoe UI"/>
-                <w:sz w:val="21"/>
-                <w:szCs w:val="21"/>
-              </w:rPr>
-              <w:t>Autentificare - se introduc datele se apasa butonul 'Login'</w:t>
+              <w:t>Autentificare-apare meniul principal si apare un mesaj in consola serverului</w:t>
             </w:r>
           </w:p>
         </w:tc>
@@ -1919,48 +4187,34 @@
           <w:p>
             <w:pPr>
               <w:jc w:val="both"/>
-            </w:pPr>
-            <w:r>
-              <w:t>Rezultatul așteptat</w:t>
-            </w:r>
-          </w:p>
-        </w:tc>
-        <w:tc>
-          <w:tcPr>
-            <w:tcW w:w="4513" w:type="dxa"/>
-            <w:tcBorders>
-              <w:top w:val="single" w:sz="4" w:space="0" w:color="000000" w:themeColor="text1"/>
-              <w:left w:val="single" w:sz="4" w:space="0" w:color="000000" w:themeColor="text1"/>
-              <w:bottom w:val="single" w:sz="4" w:space="0" w:color="000000" w:themeColor="text1"/>
-              <w:right w:val="single" w:sz="4" w:space="0" w:color="000000" w:themeColor="text1"/>
-            </w:tcBorders>
-            <w:hideMark/>
-          </w:tcPr>
-          <w:p>
-            <w:pPr>
-              <w:jc w:val="both"/>
-            </w:pPr>
-            <w:r>
-              <w:rPr>
-                <w:rFonts w:ascii="Segoe UI" w:eastAsia="Segoe UI" w:hAnsi="Segoe UI" w:cs="Segoe UI"/>
-                <w:sz w:val="21"/>
-                <w:szCs w:val="21"/>
-              </w:rPr>
-              <w:t>Inregistrare-se intoarce la pagina de login si se afiseaza un mesaj in consola serverului</w:t>
-            </w:r>
-          </w:p>
-          <w:p>
-            <w:pPr>
-              <w:jc w:val="both"/>
-            </w:pPr>
-            <w:r>
-              <w:rPr>
-                <w:rFonts w:ascii="Segoe UI" w:eastAsia="Segoe UI" w:hAnsi="Segoe UI" w:cs="Segoe UI"/>
-                <w:sz w:val="21"/>
-                <w:szCs w:val="21"/>
-              </w:rPr>
-              <w:t>Autentificare-apare meniul principal si apare un mesaj in consola serverului</w:t>
-            </w:r>
+              <w:rPr>
+                <w:b/>
+                <w:bCs/>
+              </w:rPr>
+            </w:pPr>
+            <w:r>
+              <w:rPr>
+                <w:b/>
+                <w:bCs/>
+              </w:rPr>
+              <w:t>Rezultatul obținut</w:t>
+            </w:r>
+          </w:p>
+        </w:tc>
+        <w:tc>
+          <w:tcPr>
+            <w:tcW w:w="4513" w:type="dxa"/>
+            <w:tcBorders>
+              <w:top w:val="single" w:sz="4" w:space="0" w:color="000000" w:themeColor="text1"/>
+              <w:left w:val="single" w:sz="4" w:space="0" w:color="000000" w:themeColor="text1"/>
+              <w:bottom w:val="single" w:sz="4" w:space="0" w:color="000000" w:themeColor="text1"/>
+              <w:right w:val="single" w:sz="4" w:space="0" w:color="000000" w:themeColor="text1"/>
+            </w:tcBorders>
+          </w:tcPr>
+          <w:p>
+            <w:pPr>
+              <w:jc w:val="both"/>
+            </w:pPr>
           </w:p>
         </w:tc>
       </w:tr>
@@ -1979,9 +4233,17 @@
           <w:p>
             <w:pPr>
               <w:jc w:val="both"/>
-            </w:pPr>
-            <w:r>
-              <w:t>Rezultatul obținut</w:t>
+              <w:rPr>
+                <w:b/>
+                <w:bCs/>
+              </w:rPr>
+            </w:pPr>
+            <w:r>
+              <w:rPr>
+                <w:b/>
+                <w:bCs/>
+              </w:rPr>
+              <w:t>Observații</w:t>
             </w:r>
           </w:p>
         </w:tc>
@@ -2017,46 +4279,16 @@
           <w:p>
             <w:pPr>
               <w:jc w:val="both"/>
-            </w:pPr>
-            <w:r>
-              <w:t>Observații</w:t>
-            </w:r>
-          </w:p>
-        </w:tc>
-        <w:tc>
-          <w:tcPr>
-            <w:tcW w:w="4513" w:type="dxa"/>
-            <w:tcBorders>
-              <w:top w:val="single" w:sz="4" w:space="0" w:color="000000" w:themeColor="text1"/>
-              <w:left w:val="single" w:sz="4" w:space="0" w:color="000000" w:themeColor="text1"/>
-              <w:bottom w:val="single" w:sz="4" w:space="0" w:color="000000" w:themeColor="text1"/>
-              <w:right w:val="single" w:sz="4" w:space="0" w:color="000000" w:themeColor="text1"/>
-            </w:tcBorders>
-          </w:tcPr>
-          <w:p>
-            <w:pPr>
-              <w:jc w:val="both"/>
-            </w:pPr>
-          </w:p>
-        </w:tc>
-      </w:tr>
-      <w:tr>
-        <w:tc>
-          <w:tcPr>
-            <w:tcW w:w="4513" w:type="dxa"/>
-            <w:tcBorders>
-              <w:top w:val="single" w:sz="4" w:space="0" w:color="000000" w:themeColor="text1"/>
-              <w:left w:val="single" w:sz="4" w:space="0" w:color="000000" w:themeColor="text1"/>
-              <w:bottom w:val="single" w:sz="4" w:space="0" w:color="000000" w:themeColor="text1"/>
-              <w:right w:val="single" w:sz="4" w:space="0" w:color="000000" w:themeColor="text1"/>
-            </w:tcBorders>
-            <w:hideMark/>
-          </w:tcPr>
-          <w:p>
-            <w:pPr>
-              <w:jc w:val="both"/>
-            </w:pPr>
-            <w:r>
+              <w:rPr>
+                <w:b/>
+                <w:bCs/>
+              </w:rPr>
+            </w:pPr>
+            <w:r>
+              <w:rPr>
+                <w:b/>
+                <w:bCs/>
+              </w:rPr>
               <w:t>Calificativ test</w:t>
             </w:r>
           </w:p>
@@ -2111,16 +4343,32 @@
           <w:p>
             <w:pPr>
               <w:jc w:val="both"/>
-            </w:pPr>
-            <w:r>
+              <w:rPr>
+                <w:b/>
+                <w:bCs/>
+              </w:rPr>
+            </w:pPr>
+            <w:r>
+              <w:rPr>
+                <w:b/>
+                <w:bCs/>
+              </w:rPr>
               <w:t>Numărul și textul cerinței</w:t>
             </w:r>
           </w:p>
           <w:p>
             <w:pPr>
               <w:jc w:val="both"/>
-            </w:pPr>
-            <w:r>
+              <w:rPr>
+                <w:b/>
+                <w:bCs/>
+              </w:rPr>
+            </w:pPr>
+            <w:r>
+              <w:rPr>
+                <w:b/>
+                <w:bCs/>
+              </w:rPr>
               <w:t>Client-2</w:t>
             </w:r>
           </w:p>
@@ -2139,18 +4387,27 @@
           <w:p>
             <w:pPr>
               <w:jc w:val="both"/>
-            </w:pPr>
-            <w:r>
               <w:rPr>
                 <w:rFonts w:ascii="Calibri" w:eastAsia="Calibri" w:hAnsi="Calibri" w:cs="Calibri"/>
               </w:rPr>
-              <w:t xml:space="preserve">Afișare </w:t>
-            </w:r>
+            </w:pPr>
             <w:r>
               <w:rPr>
                 <w:rFonts w:ascii="Calibri" w:eastAsia="Calibri" w:hAnsi="Calibri" w:cs="Calibri"/>
               </w:rPr>
-              <w:t>unei scurte descrieri a utilizatorului si restul meniului</w:t>
+              <w:t xml:space="preserve"> </w:t>
+            </w:r>
+            <w:r>
+              <w:rPr>
+                <w:rFonts w:ascii="Calibri" w:eastAsia="Calibri" w:hAnsi="Calibri" w:cs="Calibri"/>
+              </w:rPr>
+              <w:t>I</w:t>
+            </w:r>
+            <w:r>
+              <w:rPr>
+                <w:rFonts w:ascii="Calibri" w:eastAsia="Calibri" w:hAnsi="Calibri" w:cs="Calibri"/>
+              </w:rPr>
+              <w:t>nregistrare la server</w:t>
             </w:r>
           </w:p>
         </w:tc>
@@ -2170,11 +4427,28 @@
           <w:p>
             <w:pPr>
               <w:jc w:val="both"/>
-            </w:pPr>
-            <w:r>
+              <w:rPr>
+                <w:b/>
+                <w:bCs/>
+              </w:rPr>
+            </w:pPr>
+            <w:r>
+              <w:rPr>
+                <w:b/>
+                <w:bCs/>
+              </w:rPr>
               <w:t>Modalitate de testare</w:t>
             </w:r>
           </w:p>
+          <w:p>
+            <w:pPr>
+              <w:jc w:val="both"/>
+              <w:rPr>
+                <w:b/>
+                <w:bCs/>
+              </w:rPr>
+            </w:pPr>
+          </w:p>
         </w:tc>
         <w:tc>
           <w:tcPr>
@@ -2190,11 +4464,66 @@
           <w:p>
             <w:pPr>
               <w:jc w:val="both"/>
+            </w:pPr>
+            <w:r>
               <w:rPr>
                 <w:rFonts w:ascii="Segoe UI" w:eastAsia="Segoe UI" w:hAnsi="Segoe UI" w:cs="Segoe UI"/>
                 <w:sz w:val="21"/>
                 <w:szCs w:val="21"/>
               </w:rPr>
+              <w:t>Inregistrare - se introduc datele si se apasa butonul 'Register'</w:t>
+            </w:r>
+          </w:p>
+          <w:p>
+            <w:pPr>
+              <w:jc w:val="both"/>
+            </w:pPr>
+          </w:p>
+        </w:tc>
+      </w:tr>
+      <w:tr>
+        <w:tc>
+          <w:tcPr>
+            <w:tcW w:w="4513" w:type="dxa"/>
+            <w:tcBorders>
+              <w:top w:val="single" w:sz="4" w:space="0" w:color="000000" w:themeColor="text1"/>
+              <w:left w:val="single" w:sz="4" w:space="0" w:color="000000" w:themeColor="text1"/>
+              <w:bottom w:val="single" w:sz="4" w:space="0" w:color="000000" w:themeColor="text1"/>
+              <w:right w:val="single" w:sz="4" w:space="0" w:color="000000" w:themeColor="text1"/>
+            </w:tcBorders>
+            <w:hideMark/>
+          </w:tcPr>
+          <w:p>
+            <w:pPr>
+              <w:jc w:val="both"/>
+              <w:rPr>
+                <w:b/>
+                <w:bCs/>
+              </w:rPr>
+            </w:pPr>
+            <w:r>
+              <w:rPr>
+                <w:b/>
+                <w:bCs/>
+              </w:rPr>
+              <w:t>Rezultatul așteptat</w:t>
+            </w:r>
+          </w:p>
+        </w:tc>
+        <w:tc>
+          <w:tcPr>
+            <w:tcW w:w="4513" w:type="dxa"/>
+            <w:tcBorders>
+              <w:top w:val="single" w:sz="4" w:space="0" w:color="000000" w:themeColor="text1"/>
+              <w:left w:val="single" w:sz="4" w:space="0" w:color="000000" w:themeColor="text1"/>
+              <w:bottom w:val="single" w:sz="4" w:space="0" w:color="000000" w:themeColor="text1"/>
+              <w:right w:val="single" w:sz="4" w:space="0" w:color="000000" w:themeColor="text1"/>
+            </w:tcBorders>
+            <w:hideMark/>
+          </w:tcPr>
+          <w:p>
+            <w:pPr>
+              <w:jc w:val="both"/>
             </w:pPr>
             <w:r>
               <w:rPr>
@@ -2202,8 +4531,13 @@
                 <w:sz w:val="21"/>
                 <w:szCs w:val="21"/>
               </w:rPr>
-              <w:t xml:space="preserve">dupa logare , cateva detalii despre cont vor fi afisate in pagina principala , iar alegerea optiunilor respectivului cont se va face prin butoane </w:t>
-            </w:r>
+              <w:t>Inregistrare-se intoarce la pagina de login si se afiseaza un mesaj in consola serverului</w:t>
+            </w:r>
+          </w:p>
+          <w:p>
+            <w:pPr>
+              <w:jc w:val="both"/>
+            </w:pPr>
           </w:p>
         </w:tc>
       </w:tr>
@@ -2222,43 +4556,34 @@
           <w:p>
             <w:pPr>
               <w:jc w:val="both"/>
-            </w:pPr>
-            <w:r>
-              <w:t>Rezultatul așteptat</w:t>
-            </w:r>
-          </w:p>
-        </w:tc>
-        <w:tc>
-          <w:tcPr>
-            <w:tcW w:w="4513" w:type="dxa"/>
-            <w:tcBorders>
-              <w:top w:val="single" w:sz="4" w:space="0" w:color="000000" w:themeColor="text1"/>
-              <w:left w:val="single" w:sz="4" w:space="0" w:color="000000" w:themeColor="text1"/>
-              <w:bottom w:val="single" w:sz="4" w:space="0" w:color="000000" w:themeColor="text1"/>
-              <w:right w:val="single" w:sz="4" w:space="0" w:color="000000" w:themeColor="text1"/>
-            </w:tcBorders>
-            <w:hideMark/>
-          </w:tcPr>
-          <w:p>
-            <w:pPr>
-              <w:jc w:val="both"/>
-            </w:pPr>
-            <w:r>
-              <w:rPr>
-                <w:rFonts w:ascii="Segoe UI" w:eastAsia="Segoe UI" w:hAnsi="Segoe UI" w:cs="Segoe UI"/>
-                <w:sz w:val="21"/>
-                <w:szCs w:val="21"/>
-              </w:rPr>
-              <w:t>afisarea corespunzatoaare a i</w:t>
-            </w:r>
-            <w:r>
-              <w:rPr>
-                <w:rFonts w:ascii="Segoe UI" w:eastAsia="Segoe UI" w:hAnsi="Segoe UI" w:cs="Segoe UI"/>
-                <w:sz w:val="21"/>
-                <w:szCs w:val="21"/>
-              </w:rPr>
-              <w:t>nformatiilor si butoanelor</w:t>
-            </w:r>
+              <w:rPr>
+                <w:b/>
+                <w:bCs/>
+              </w:rPr>
+            </w:pPr>
+            <w:r>
+              <w:rPr>
+                <w:b/>
+                <w:bCs/>
+              </w:rPr>
+              <w:t>Rezultatul obținut</w:t>
+            </w:r>
+          </w:p>
+        </w:tc>
+        <w:tc>
+          <w:tcPr>
+            <w:tcW w:w="4513" w:type="dxa"/>
+            <w:tcBorders>
+              <w:top w:val="single" w:sz="4" w:space="0" w:color="000000" w:themeColor="text1"/>
+              <w:left w:val="single" w:sz="4" w:space="0" w:color="000000" w:themeColor="text1"/>
+              <w:bottom w:val="single" w:sz="4" w:space="0" w:color="000000" w:themeColor="text1"/>
+              <w:right w:val="single" w:sz="4" w:space="0" w:color="000000" w:themeColor="text1"/>
+            </w:tcBorders>
+          </w:tcPr>
+          <w:p>
+            <w:pPr>
+              <w:jc w:val="both"/>
+            </w:pPr>
           </w:p>
         </w:tc>
       </w:tr>
@@ -2277,9 +4602,17 @@
           <w:p>
             <w:pPr>
               <w:jc w:val="both"/>
-            </w:pPr>
-            <w:r>
-              <w:t>Rezultatul obținut</w:t>
+              <w:rPr>
+                <w:b/>
+                <w:bCs/>
+              </w:rPr>
+            </w:pPr>
+            <w:r>
+              <w:rPr>
+                <w:b/>
+                <w:bCs/>
+              </w:rPr>
+              <w:t>Observații</w:t>
             </w:r>
           </w:p>
         </w:tc>
@@ -2315,340 +4648,16 @@
           <w:p>
             <w:pPr>
               <w:jc w:val="both"/>
-            </w:pPr>
-            <w:r>
-              <w:t>Observații</w:t>
-            </w:r>
-          </w:p>
-        </w:tc>
-        <w:tc>
-          <w:tcPr>
-            <w:tcW w:w="4513" w:type="dxa"/>
-            <w:tcBorders>
-              <w:top w:val="single" w:sz="4" w:space="0" w:color="000000" w:themeColor="text1"/>
-              <w:left w:val="single" w:sz="4" w:space="0" w:color="000000" w:themeColor="text1"/>
-              <w:bottom w:val="single" w:sz="4" w:space="0" w:color="000000" w:themeColor="text1"/>
-              <w:right w:val="single" w:sz="4" w:space="0" w:color="000000" w:themeColor="text1"/>
-            </w:tcBorders>
-          </w:tcPr>
-          <w:p>
-            <w:pPr>
-              <w:jc w:val="both"/>
-            </w:pPr>
-          </w:p>
-        </w:tc>
-      </w:tr>
-      <w:tr>
-        <w:tc>
-          <w:tcPr>
-            <w:tcW w:w="4513" w:type="dxa"/>
-            <w:tcBorders>
-              <w:top w:val="single" w:sz="4" w:space="0" w:color="000000" w:themeColor="text1"/>
-              <w:left w:val="single" w:sz="4" w:space="0" w:color="000000" w:themeColor="text1"/>
-              <w:bottom w:val="single" w:sz="4" w:space="0" w:color="000000" w:themeColor="text1"/>
-              <w:right w:val="single" w:sz="4" w:space="0" w:color="000000" w:themeColor="text1"/>
-            </w:tcBorders>
-            <w:hideMark/>
-          </w:tcPr>
-          <w:p>
-            <w:pPr>
-              <w:jc w:val="both"/>
-            </w:pPr>
-            <w:r>
-              <w:t>Calificativ test</w:t>
-            </w:r>
-          </w:p>
-        </w:tc>
-        <w:tc>
-          <w:tcPr>
-            <w:tcW w:w="4513" w:type="dxa"/>
-            <w:tcBorders>
-              <w:top w:val="single" w:sz="4" w:space="0" w:color="000000" w:themeColor="text1"/>
-              <w:left w:val="single" w:sz="4" w:space="0" w:color="000000" w:themeColor="text1"/>
-              <w:bottom w:val="single" w:sz="4" w:space="0" w:color="000000" w:themeColor="text1"/>
-              <w:right w:val="single" w:sz="4" w:space="0" w:color="000000" w:themeColor="text1"/>
-            </w:tcBorders>
-          </w:tcPr>
-          <w:p>
-            <w:pPr>
-              <w:jc w:val="both"/>
-            </w:pPr>
-          </w:p>
-        </w:tc>
-      </w:tr>
-    </w:tbl>
-    <w:p>
-      <w:pPr>
-        <w:jc w:val="both"/>
-      </w:pPr>
-    </w:p>
-    <w:p>
-      <w:pPr>
-        <w:jc w:val="both"/>
-      </w:pPr>
-    </w:p>
-    <w:tbl>
-      <w:tblPr>
-        <w:tblStyle w:val="TableGrid"/>
-        <w:tblW w:w="0" w:type="auto"/>
-        <w:tblInd w:w="0" w:type="dxa"/>
-        <w:tblLayout w:type="fixed"/>
-        <w:tblLook w:val="06A0" w:firstRow="1" w:lastRow="0" w:firstColumn="1" w:lastColumn="0" w:noHBand="1" w:noVBand="1"/>
-      </w:tblPr>
-      <w:tblGrid>
-        <w:gridCol w:w="4513"/>
-        <w:gridCol w:w="4513"/>
-      </w:tblGrid>
-      <w:tr>
-        <w:tc>
-          <w:tcPr>
-            <w:tcW w:w="4513" w:type="dxa"/>
-            <w:tcBorders>
-              <w:top w:val="single" w:sz="4" w:space="0" w:color="000000" w:themeColor="text1"/>
-              <w:left w:val="single" w:sz="4" w:space="0" w:color="000000" w:themeColor="text1"/>
-              <w:bottom w:val="single" w:sz="4" w:space="0" w:color="000000" w:themeColor="text1"/>
-              <w:right w:val="single" w:sz="4" w:space="0" w:color="000000" w:themeColor="text1"/>
-            </w:tcBorders>
-            <w:hideMark/>
-          </w:tcPr>
-          <w:p>
-            <w:pPr>
-              <w:jc w:val="both"/>
-            </w:pPr>
-            <w:r>
-              <w:t>Numărul și textul cerinței</w:t>
-            </w:r>
-          </w:p>
-          <w:p>
-            <w:pPr>
-              <w:jc w:val="both"/>
-            </w:pPr>
-            <w:r>
-              <w:t>Client-3</w:t>
-            </w:r>
-          </w:p>
-        </w:tc>
-        <w:tc>
-          <w:tcPr>
-            <w:tcW w:w="4513" w:type="dxa"/>
-            <w:tcBorders>
-              <w:top w:val="single" w:sz="4" w:space="0" w:color="000000" w:themeColor="text1"/>
-              <w:left w:val="single" w:sz="4" w:space="0" w:color="000000" w:themeColor="text1"/>
-              <w:bottom w:val="single" w:sz="4" w:space="0" w:color="000000" w:themeColor="text1"/>
-              <w:right w:val="single" w:sz="4" w:space="0" w:color="000000" w:themeColor="text1"/>
-            </w:tcBorders>
-            <w:hideMark/>
-          </w:tcPr>
-          <w:p>
-            <w:pPr>
-              <w:jc w:val="both"/>
-            </w:pPr>
-            <w:r>
-              <w:rPr>
-                <w:rFonts w:ascii="Calibri" w:eastAsia="Calibri" w:hAnsi="Calibri" w:cs="Calibri"/>
-              </w:rPr>
-              <w:t xml:space="preserve">Accesarea istoricului </w:t>
-            </w:r>
-          </w:p>
-        </w:tc>
-      </w:tr>
-      <w:tr>
-        <w:tc>
-          <w:tcPr>
-            <w:tcW w:w="4513" w:type="dxa"/>
-            <w:tcBorders>
-              <w:top w:val="single" w:sz="4" w:space="0" w:color="000000" w:themeColor="text1"/>
-              <w:left w:val="single" w:sz="4" w:space="0" w:color="000000" w:themeColor="text1"/>
-              <w:bottom w:val="single" w:sz="4" w:space="0" w:color="000000" w:themeColor="text1"/>
-              <w:right w:val="single" w:sz="4" w:space="0" w:color="000000" w:themeColor="text1"/>
-            </w:tcBorders>
-            <w:hideMark/>
-          </w:tcPr>
-          <w:p>
-            <w:pPr>
-              <w:jc w:val="both"/>
-            </w:pPr>
-            <w:r>
-              <w:t>Modalitate de testare</w:t>
-            </w:r>
-          </w:p>
-        </w:tc>
-        <w:tc>
-          <w:tcPr>
-            <w:tcW w:w="4513" w:type="dxa"/>
-            <w:tcBorders>
-              <w:top w:val="single" w:sz="4" w:space="0" w:color="000000" w:themeColor="text1"/>
-              <w:left w:val="single" w:sz="4" w:space="0" w:color="000000" w:themeColor="text1"/>
-              <w:bottom w:val="single" w:sz="4" w:space="0" w:color="000000" w:themeColor="text1"/>
-              <w:right w:val="single" w:sz="4" w:space="0" w:color="000000" w:themeColor="text1"/>
-            </w:tcBorders>
-            <w:hideMark/>
-          </w:tcPr>
-          <w:p>
-            <w:pPr>
-              <w:jc w:val="both"/>
-            </w:pPr>
-            <w:r>
-              <w:rPr>
-                <w:rFonts w:ascii="Segoe UI" w:eastAsia="Segoe UI" w:hAnsi="Segoe UI" w:cs="Segoe UI"/>
-                <w:sz w:val="21"/>
-                <w:szCs w:val="21"/>
-              </w:rPr>
-              <w:t xml:space="preserve">se apasa butonul "History", iar in functie de </w:t>
-            </w:r>
-            <w:r>
-              <w:rPr>
-                <w:rFonts w:ascii="Segoe UI" w:eastAsia="Segoe UI" w:hAnsi="Segoe UI" w:cs="Segoe UI"/>
-                <w:sz w:val="21"/>
-                <w:szCs w:val="21"/>
-              </w:rPr>
-              <w:lastRenderedPageBreak/>
-              <w:t xml:space="preserve">cont se vor afisa toate imprumuturile/returnarile </w:t>
-            </w:r>
-          </w:p>
-        </w:tc>
-      </w:tr>
-      <w:tr>
-        <w:tc>
-          <w:tcPr>
-            <w:tcW w:w="4513" w:type="dxa"/>
-            <w:tcBorders>
-              <w:top w:val="single" w:sz="4" w:space="0" w:color="000000" w:themeColor="text1"/>
-              <w:left w:val="single" w:sz="4" w:space="0" w:color="000000" w:themeColor="text1"/>
-              <w:bottom w:val="single" w:sz="4" w:space="0" w:color="000000" w:themeColor="text1"/>
-              <w:right w:val="single" w:sz="4" w:space="0" w:color="000000" w:themeColor="text1"/>
-            </w:tcBorders>
-            <w:hideMark/>
-          </w:tcPr>
-          <w:p>
-            <w:pPr>
-              <w:jc w:val="both"/>
-            </w:pPr>
-            <w:r>
-              <w:lastRenderedPageBreak/>
-              <w:t>Rezultatul așteptat</w:t>
-            </w:r>
-          </w:p>
-        </w:tc>
-        <w:tc>
-          <w:tcPr>
-            <w:tcW w:w="4513" w:type="dxa"/>
-            <w:tcBorders>
-              <w:top w:val="single" w:sz="4" w:space="0" w:color="000000" w:themeColor="text1"/>
-              <w:left w:val="single" w:sz="4" w:space="0" w:color="000000" w:themeColor="text1"/>
-              <w:bottom w:val="single" w:sz="4" w:space="0" w:color="000000" w:themeColor="text1"/>
-              <w:right w:val="single" w:sz="4" w:space="0" w:color="000000" w:themeColor="text1"/>
-            </w:tcBorders>
-            <w:hideMark/>
-          </w:tcPr>
-          <w:p>
-            <w:pPr>
-              <w:jc w:val="both"/>
-            </w:pPr>
-            <w:r>
-              <w:rPr>
-                <w:rFonts w:ascii="Segoe UI" w:eastAsia="Segoe UI" w:hAnsi="Segoe UI" w:cs="Segoe UI"/>
-                <w:sz w:val="21"/>
-                <w:szCs w:val="21"/>
-              </w:rPr>
-              <w:t>Se va afisa o noua pagina cu datele cerute</w:t>
-            </w:r>
-          </w:p>
-        </w:tc>
-      </w:tr>
-      <w:tr>
-        <w:tc>
-          <w:tcPr>
-            <w:tcW w:w="4513" w:type="dxa"/>
-            <w:tcBorders>
-              <w:top w:val="single" w:sz="4" w:space="0" w:color="000000" w:themeColor="text1"/>
-              <w:left w:val="single" w:sz="4" w:space="0" w:color="000000" w:themeColor="text1"/>
-              <w:bottom w:val="single" w:sz="4" w:space="0" w:color="000000" w:themeColor="text1"/>
-              <w:right w:val="single" w:sz="4" w:space="0" w:color="000000" w:themeColor="text1"/>
-            </w:tcBorders>
-            <w:hideMark/>
-          </w:tcPr>
-          <w:p>
-            <w:pPr>
-              <w:jc w:val="both"/>
-            </w:pPr>
-            <w:r>
-              <w:t>Rezultatul obținut</w:t>
-            </w:r>
-          </w:p>
-        </w:tc>
-        <w:tc>
-          <w:tcPr>
-            <w:tcW w:w="4513" w:type="dxa"/>
-            <w:tcBorders>
-              <w:top w:val="single" w:sz="4" w:space="0" w:color="000000" w:themeColor="text1"/>
-              <w:left w:val="single" w:sz="4" w:space="0" w:color="000000" w:themeColor="text1"/>
-              <w:bottom w:val="single" w:sz="4" w:space="0" w:color="000000" w:themeColor="text1"/>
-              <w:right w:val="single" w:sz="4" w:space="0" w:color="000000" w:themeColor="text1"/>
-            </w:tcBorders>
-          </w:tcPr>
-          <w:p>
-            <w:pPr>
-              <w:jc w:val="both"/>
-            </w:pPr>
-          </w:p>
-        </w:tc>
-      </w:tr>
-      <w:tr>
-        <w:tc>
-          <w:tcPr>
-            <w:tcW w:w="4513" w:type="dxa"/>
-            <w:tcBorders>
-              <w:top w:val="single" w:sz="4" w:space="0" w:color="000000" w:themeColor="text1"/>
-              <w:left w:val="single" w:sz="4" w:space="0" w:color="000000" w:themeColor="text1"/>
-              <w:bottom w:val="single" w:sz="4" w:space="0" w:color="000000" w:themeColor="text1"/>
-              <w:right w:val="single" w:sz="4" w:space="0" w:color="000000" w:themeColor="text1"/>
-            </w:tcBorders>
-            <w:hideMark/>
-          </w:tcPr>
-          <w:p>
-            <w:pPr>
-              <w:jc w:val="both"/>
-            </w:pPr>
-            <w:r>
-              <w:t>Observații</w:t>
-            </w:r>
-          </w:p>
-        </w:tc>
-        <w:tc>
-          <w:tcPr>
-            <w:tcW w:w="4513" w:type="dxa"/>
-            <w:tcBorders>
-              <w:top w:val="single" w:sz="4" w:space="0" w:color="000000" w:themeColor="text1"/>
-              <w:left w:val="single" w:sz="4" w:space="0" w:color="000000" w:themeColor="text1"/>
-              <w:bottom w:val="single" w:sz="4" w:space="0" w:color="000000" w:themeColor="text1"/>
-              <w:right w:val="single" w:sz="4" w:space="0" w:color="000000" w:themeColor="text1"/>
-            </w:tcBorders>
-          </w:tcPr>
-          <w:p>
-            <w:pPr>
-              <w:jc w:val="both"/>
-            </w:pPr>
-          </w:p>
-        </w:tc>
-      </w:tr>
-      <w:tr>
-        <w:tc>
-          <w:tcPr>
-            <w:tcW w:w="4513" w:type="dxa"/>
-            <w:tcBorders>
-              <w:top w:val="single" w:sz="4" w:space="0" w:color="000000" w:themeColor="text1"/>
-              <w:left w:val="single" w:sz="4" w:space="0" w:color="000000" w:themeColor="text1"/>
-              <w:bottom w:val="single" w:sz="4" w:space="0" w:color="000000" w:themeColor="text1"/>
-              <w:right w:val="single" w:sz="4" w:space="0" w:color="000000" w:themeColor="text1"/>
-            </w:tcBorders>
-            <w:hideMark/>
-          </w:tcPr>
-          <w:p>
-            <w:pPr>
-              <w:jc w:val="both"/>
-            </w:pPr>
-            <w:r>
+              <w:rPr>
+                <w:b/>
+                <w:bCs/>
+              </w:rPr>
+            </w:pPr>
+            <w:r>
+              <w:rPr>
+                <w:b/>
+                <w:bCs/>
+              </w:rPr>
               <w:t>Calificativ test</w:t>
             </w:r>
           </w:p>
@@ -2713,17 +4722,40 @@
           <w:p>
             <w:pPr>
               <w:jc w:val="both"/>
-            </w:pPr>
-            <w:r>
+              <w:rPr>
+                <w:b/>
+                <w:bCs/>
+              </w:rPr>
+            </w:pPr>
+            <w:r>
+              <w:rPr>
+                <w:b/>
+                <w:bCs/>
+              </w:rPr>
               <w:t>Numărul și textul cerinței</w:t>
             </w:r>
           </w:p>
           <w:p>
             <w:pPr>
               <w:jc w:val="both"/>
-            </w:pPr>
-            <w:r>
-              <w:t>Client-4</w:t>
+              <w:rPr>
+                <w:b/>
+                <w:bCs/>
+              </w:rPr>
+            </w:pPr>
+            <w:r>
+              <w:rPr>
+                <w:b/>
+                <w:bCs/>
+              </w:rPr>
+              <w:t>Client-</w:t>
+            </w:r>
+            <w:r>
+              <w:rPr>
+                <w:b/>
+                <w:bCs/>
+              </w:rPr>
+              <w:t>3</w:t>
             </w:r>
           </w:p>
         </w:tc>
@@ -2746,7 +4778,13 @@
               <w:rPr>
                 <w:rFonts w:ascii="Calibri" w:eastAsia="Calibri" w:hAnsi="Calibri" w:cs="Calibri"/>
               </w:rPr>
-              <w:t>Adăugarea și ștergerea unei carti din meniul de gestionare a bibliotecii (user bibliotecar)</w:t>
+              <w:t xml:space="preserve">Afișare </w:t>
+            </w:r>
+            <w:r>
+              <w:rPr>
+                <w:rFonts w:ascii="Calibri" w:eastAsia="Calibri" w:hAnsi="Calibri" w:cs="Calibri"/>
+              </w:rPr>
+              <w:t>unei scurte descrieri a utilizatorului si restul meniului</w:t>
             </w:r>
           </w:p>
         </w:tc>
@@ -2766,8 +4804,16 @@
           <w:p>
             <w:pPr>
               <w:jc w:val="both"/>
-            </w:pPr>
-            <w:r>
+              <w:rPr>
+                <w:b/>
+                <w:bCs/>
+              </w:rPr>
+            </w:pPr>
+            <w:r>
+              <w:rPr>
+                <w:b/>
+                <w:bCs/>
+              </w:rPr>
               <w:t>Modalitate de testare</w:t>
             </w:r>
           </w:p>
@@ -2786,58 +4832,66 @@
           <w:p>
             <w:pPr>
               <w:jc w:val="both"/>
-            </w:pPr>
-            <w:r>
               <w:rPr>
                 <w:rFonts w:ascii="Segoe UI" w:eastAsia="Segoe UI" w:hAnsi="Segoe UI" w:cs="Segoe UI"/>
                 <w:sz w:val="21"/>
                 <w:szCs w:val="21"/>
               </w:rPr>
-              <w:t>Se apasa „Add a book”,se introduce titlul si restul informatiilor despre carte si se apasa butonul de „Add”  sau se apasa „Delete a book”</w:t>
-            </w:r>
-          </w:p>
-        </w:tc>
-      </w:tr>
-      <w:tr>
-        <w:tc>
-          <w:tcPr>
-            <w:tcW w:w="4513" w:type="dxa"/>
-            <w:tcBorders>
-              <w:top w:val="single" w:sz="4" w:space="0" w:color="000000" w:themeColor="text1"/>
-              <w:left w:val="single" w:sz="4" w:space="0" w:color="000000" w:themeColor="text1"/>
-              <w:bottom w:val="single" w:sz="4" w:space="0" w:color="000000" w:themeColor="text1"/>
-              <w:right w:val="single" w:sz="4" w:space="0" w:color="000000" w:themeColor="text1"/>
-            </w:tcBorders>
-            <w:hideMark/>
-          </w:tcPr>
-          <w:p>
-            <w:pPr>
-              <w:jc w:val="both"/>
-            </w:pPr>
-            <w:r>
-              <w:t>Rezultatul așteptat</w:t>
-            </w:r>
-          </w:p>
-        </w:tc>
-        <w:tc>
-          <w:tcPr>
-            <w:tcW w:w="4513" w:type="dxa"/>
-            <w:tcBorders>
-              <w:top w:val="single" w:sz="4" w:space="0" w:color="000000" w:themeColor="text1"/>
-              <w:left w:val="single" w:sz="4" w:space="0" w:color="000000" w:themeColor="text1"/>
-              <w:bottom w:val="single" w:sz="4" w:space="0" w:color="000000" w:themeColor="text1"/>
-              <w:right w:val="single" w:sz="4" w:space="0" w:color="000000" w:themeColor="text1"/>
-            </w:tcBorders>
-            <w:hideMark/>
-          </w:tcPr>
-          <w:p>
-            <w:pPr>
-              <w:jc w:val="both"/>
+            </w:pPr>
+            <w:r>
               <w:rPr>
                 <w:rFonts w:ascii="Segoe UI" w:eastAsia="Segoe UI" w:hAnsi="Segoe UI" w:cs="Segoe UI"/>
                 <w:sz w:val="21"/>
                 <w:szCs w:val="21"/>
               </w:rPr>
+              <w:t xml:space="preserve">dupa logare , cateva detalii despre cont vor fi afisate in pagina principala , iar alegerea optiunilor respectivului cont se va face prin butoane </w:t>
+            </w:r>
+          </w:p>
+        </w:tc>
+      </w:tr>
+      <w:tr>
+        <w:tc>
+          <w:tcPr>
+            <w:tcW w:w="4513" w:type="dxa"/>
+            <w:tcBorders>
+              <w:top w:val="single" w:sz="4" w:space="0" w:color="000000" w:themeColor="text1"/>
+              <w:left w:val="single" w:sz="4" w:space="0" w:color="000000" w:themeColor="text1"/>
+              <w:bottom w:val="single" w:sz="4" w:space="0" w:color="000000" w:themeColor="text1"/>
+              <w:right w:val="single" w:sz="4" w:space="0" w:color="000000" w:themeColor="text1"/>
+            </w:tcBorders>
+            <w:hideMark/>
+          </w:tcPr>
+          <w:p>
+            <w:pPr>
+              <w:jc w:val="both"/>
+              <w:rPr>
+                <w:b/>
+                <w:bCs/>
+              </w:rPr>
+            </w:pPr>
+            <w:r>
+              <w:rPr>
+                <w:b/>
+                <w:bCs/>
+              </w:rPr>
+              <w:t>Rezultatul așteptat</w:t>
+            </w:r>
+          </w:p>
+        </w:tc>
+        <w:tc>
+          <w:tcPr>
+            <w:tcW w:w="4513" w:type="dxa"/>
+            <w:tcBorders>
+              <w:top w:val="single" w:sz="4" w:space="0" w:color="000000" w:themeColor="text1"/>
+              <w:left w:val="single" w:sz="4" w:space="0" w:color="000000" w:themeColor="text1"/>
+              <w:bottom w:val="single" w:sz="4" w:space="0" w:color="000000" w:themeColor="text1"/>
+              <w:right w:val="single" w:sz="4" w:space="0" w:color="000000" w:themeColor="text1"/>
+            </w:tcBorders>
+            <w:hideMark/>
+          </w:tcPr>
+          <w:p>
+            <w:pPr>
+              <w:jc w:val="both"/>
             </w:pPr>
             <w:r>
               <w:rPr>
@@ -2845,7 +4899,24 @@
                 <w:sz w:val="21"/>
                 <w:szCs w:val="21"/>
               </w:rPr>
-              <w:t>Stergerea sau adaugare unei carti, afisarea unei erori in cazul stergerii unei carti inexistente</w:t>
+              <w:t>afisarea corespunzatoaare a i</w:t>
+            </w:r>
+            <w:r>
+              <w:rPr>
+                <w:rFonts w:ascii="Segoe UI" w:eastAsia="Segoe UI" w:hAnsi="Segoe UI" w:cs="Segoe UI"/>
+                <w:sz w:val="21"/>
+                <w:szCs w:val="21"/>
+              </w:rPr>
+              <w:t xml:space="preserve">nformatiilor si </w:t>
+            </w:r>
+            <w:r>
+              <w:rPr>
+                <w:rFonts w:ascii="Segoe UI" w:eastAsia="Segoe UI" w:hAnsi="Segoe UI" w:cs="Segoe UI"/>
+                <w:sz w:val="21"/>
+                <w:szCs w:val="21"/>
+              </w:rPr>
+              <w:lastRenderedPageBreak/>
+              <w:t>butoanelor</w:t>
             </w:r>
           </w:p>
         </w:tc>
@@ -2865,8 +4936,17 @@
           <w:p>
             <w:pPr>
               <w:jc w:val="both"/>
-            </w:pPr>
-            <w:r>
+              <w:rPr>
+                <w:b/>
+                <w:bCs/>
+              </w:rPr>
+            </w:pPr>
+            <w:r>
+              <w:rPr>
+                <w:b/>
+                <w:bCs/>
+              </w:rPr>
+              <w:lastRenderedPageBreak/>
               <w:t>Rezultatul obținut</w:t>
             </w:r>
           </w:p>
@@ -2903,8 +4983,16 @@
           <w:p>
             <w:pPr>
               <w:jc w:val="both"/>
-            </w:pPr>
-            <w:r>
+              <w:rPr>
+                <w:b/>
+                <w:bCs/>
+              </w:rPr>
+            </w:pPr>
+            <w:r>
+              <w:rPr>
+                <w:b/>
+                <w:bCs/>
+              </w:rPr>
               <w:t>Observații</w:t>
             </w:r>
           </w:p>
@@ -2941,8 +5029,16 @@
           <w:p>
             <w:pPr>
               <w:jc w:val="both"/>
-            </w:pPr>
-            <w:r>
+              <w:rPr>
+                <w:b/>
+                <w:bCs/>
+              </w:rPr>
+            </w:pPr>
+            <w:r>
+              <w:rPr>
+                <w:b/>
+                <w:bCs/>
+              </w:rPr>
               <w:t>Calificativ test</w:t>
             </w:r>
           </w:p>
@@ -2965,6 +5061,16 @@
         </w:tc>
       </w:tr>
     </w:tbl>
+    <w:p>
+      <w:pPr>
+        <w:jc w:val="both"/>
+      </w:pPr>
+    </w:p>
+    <w:p>
+      <w:pPr>
+        <w:jc w:val="both"/>
+      </w:pPr>
+    </w:p>
     <w:p>
       <w:pPr>
         <w:jc w:val="both"/>
@@ -2980,7 +5086,7 @@
       </w:tblPr>
       <w:tblGrid>
         <w:gridCol w:w="4513"/>
-        <w:gridCol w:w="4612"/>
+        <w:gridCol w:w="4513"/>
       </w:tblGrid>
       <w:tr>
         <w:tc>
@@ -2996,27 +5102,47 @@
           </w:tcPr>
           <w:p>
             <w:pPr>
-              <w:rPr>
-                <w:rFonts w:asciiTheme="majorHAnsi" w:eastAsiaTheme="majorEastAsia" w:hAnsiTheme="majorHAnsi" w:cstheme="majorBidi"/>
-                <w:lang w:val="en-GB"/>
-              </w:rPr>
-            </w:pPr>
-            <w:r>
+              <w:jc w:val="both"/>
+              <w:rPr>
+                <w:b/>
+                <w:bCs/>
+              </w:rPr>
+            </w:pPr>
+            <w:r>
+              <w:rPr>
+                <w:b/>
+                <w:bCs/>
+              </w:rPr>
               <w:t>Numărul și textul cerinței</w:t>
             </w:r>
           </w:p>
           <w:p>
             <w:pPr>
-              <w:spacing w:after="0" w:line="240" w:lineRule="auto"/>
-            </w:pPr>
-            <w:r>
-              <w:t>Client-5</w:t>
-            </w:r>
-          </w:p>
-        </w:tc>
-        <w:tc>
-          <w:tcPr>
-            <w:tcW w:w="4612" w:type="dxa"/>
+              <w:jc w:val="both"/>
+              <w:rPr>
+                <w:b/>
+                <w:bCs/>
+              </w:rPr>
+            </w:pPr>
+            <w:r>
+              <w:rPr>
+                <w:b/>
+                <w:bCs/>
+              </w:rPr>
+              <w:t>Client-</w:t>
+            </w:r>
+            <w:r>
+              <w:rPr>
+                <w:b/>
+                <w:bCs/>
+              </w:rPr>
+              <w:t>4</w:t>
+            </w:r>
+          </w:p>
+        </w:tc>
+        <w:tc>
+          <w:tcPr>
+            <w:tcW w:w="4513" w:type="dxa"/>
             <w:tcBorders>
               <w:top w:val="single" w:sz="4" w:space="0" w:color="000000" w:themeColor="text1"/>
               <w:left w:val="single" w:sz="4" w:space="0" w:color="000000" w:themeColor="text1"/>
@@ -3026,17 +5152,14 @@
             <w:hideMark/>
           </w:tcPr>
           <w:p>
+            <w:pPr>
+              <w:jc w:val="both"/>
+            </w:pPr>
             <w:r>
               <w:rPr>
                 <w:rFonts w:ascii="Calibri" w:eastAsia="Calibri" w:hAnsi="Calibri" w:cs="Calibri"/>
               </w:rPr>
-              <w:t xml:space="preserve">Trimitere notificare la </w:t>
-            </w:r>
-            <w:r>
-              <w:rPr>
-                <w:rFonts w:ascii="Calibri" w:eastAsia="Calibri" w:hAnsi="Calibri" w:cs="Calibri"/>
-              </w:rPr>
-              <w:t>expirarea datei de imprumut</w:t>
+              <w:t xml:space="preserve">Accesarea istoricului </w:t>
             </w:r>
           </w:p>
         </w:tc>
@@ -3054,10 +5177,17 @@
             <w:hideMark/>
           </w:tcPr>
           <w:p>
-            <w:r>
-              <w:rPr>
-                <w:sz w:val="21"/>
-                <w:szCs w:val="21"/>
+            <w:pPr>
+              <w:jc w:val="both"/>
+              <w:rPr>
+                <w:b/>
+                <w:bCs/>
+              </w:rPr>
+            </w:pPr>
+            <w:r>
+              <w:rPr>
+                <w:b/>
+                <w:bCs/>
               </w:rPr>
               <w:t>Modalitate de testare</w:t>
             </w:r>
@@ -3065,7 +5195,7 @@
         </w:tc>
         <w:tc>
           <w:tcPr>
-            <w:tcW w:w="4612" w:type="dxa"/>
+            <w:tcW w:w="4513" w:type="dxa"/>
             <w:tcBorders>
               <w:top w:val="single" w:sz="4" w:space="0" w:color="000000" w:themeColor="text1"/>
               <w:left w:val="single" w:sz="4" w:space="0" w:color="000000" w:themeColor="text1"/>
@@ -3075,13 +5205,16 @@
             <w:hideMark/>
           </w:tcPr>
           <w:p>
+            <w:pPr>
+              <w:jc w:val="both"/>
+            </w:pPr>
             <w:r>
               <w:rPr>
                 <w:rFonts w:ascii="Segoe UI" w:eastAsia="Segoe UI" w:hAnsi="Segoe UI" w:cs="Segoe UI"/>
                 <w:sz w:val="21"/>
                 <w:szCs w:val="21"/>
               </w:rPr>
-              <w:t>trimiterea de la server a unei alerte</w:t>
+              <w:t xml:space="preserve">se apasa butonul "History", iar in functie de cont se vor afisa toate imprumuturile/returnarile </w:t>
             </w:r>
           </w:p>
         </w:tc>
@@ -3099,10 +5232,17 @@
             <w:hideMark/>
           </w:tcPr>
           <w:p>
-            <w:r>
-              <w:rPr>
-                <w:sz w:val="21"/>
-                <w:szCs w:val="21"/>
+            <w:pPr>
+              <w:jc w:val="both"/>
+              <w:rPr>
+                <w:b/>
+                <w:bCs/>
+              </w:rPr>
+            </w:pPr>
+            <w:r>
+              <w:rPr>
+                <w:b/>
+                <w:bCs/>
               </w:rPr>
               <w:t>Rezultatul așteptat</w:t>
             </w:r>
@@ -3110,7 +5250,7 @@
         </w:tc>
         <w:tc>
           <w:tcPr>
-            <w:tcW w:w="4612" w:type="dxa"/>
+            <w:tcW w:w="4513" w:type="dxa"/>
             <w:tcBorders>
               <w:top w:val="single" w:sz="4" w:space="0" w:color="000000" w:themeColor="text1"/>
               <w:left w:val="single" w:sz="4" w:space="0" w:color="000000" w:themeColor="text1"/>
@@ -3121,11 +5261,304 @@
           </w:tcPr>
           <w:p>
             <w:pPr>
+              <w:jc w:val="both"/>
+            </w:pPr>
+            <w:r>
               <w:rPr>
                 <w:rFonts w:ascii="Segoe UI" w:eastAsia="Segoe UI" w:hAnsi="Segoe UI" w:cs="Segoe UI"/>
                 <w:sz w:val="21"/>
                 <w:szCs w:val="21"/>
               </w:rPr>
+              <w:t>Se va afisa o noua pagina cu datele cerute</w:t>
+            </w:r>
+          </w:p>
+        </w:tc>
+      </w:tr>
+      <w:tr>
+        <w:tc>
+          <w:tcPr>
+            <w:tcW w:w="4513" w:type="dxa"/>
+            <w:tcBorders>
+              <w:top w:val="single" w:sz="4" w:space="0" w:color="000000" w:themeColor="text1"/>
+              <w:left w:val="single" w:sz="4" w:space="0" w:color="000000" w:themeColor="text1"/>
+              <w:bottom w:val="single" w:sz="4" w:space="0" w:color="000000" w:themeColor="text1"/>
+              <w:right w:val="single" w:sz="4" w:space="0" w:color="000000" w:themeColor="text1"/>
+            </w:tcBorders>
+            <w:hideMark/>
+          </w:tcPr>
+          <w:p>
+            <w:pPr>
+              <w:jc w:val="both"/>
+              <w:rPr>
+                <w:b/>
+                <w:bCs/>
+              </w:rPr>
+            </w:pPr>
+            <w:r>
+              <w:rPr>
+                <w:b/>
+                <w:bCs/>
+              </w:rPr>
+              <w:t>Rezultatul obținut</w:t>
+            </w:r>
+          </w:p>
+        </w:tc>
+        <w:tc>
+          <w:tcPr>
+            <w:tcW w:w="4513" w:type="dxa"/>
+            <w:tcBorders>
+              <w:top w:val="single" w:sz="4" w:space="0" w:color="000000" w:themeColor="text1"/>
+              <w:left w:val="single" w:sz="4" w:space="0" w:color="000000" w:themeColor="text1"/>
+              <w:bottom w:val="single" w:sz="4" w:space="0" w:color="000000" w:themeColor="text1"/>
+              <w:right w:val="single" w:sz="4" w:space="0" w:color="000000" w:themeColor="text1"/>
+            </w:tcBorders>
+          </w:tcPr>
+          <w:p>
+            <w:pPr>
+              <w:jc w:val="both"/>
+            </w:pPr>
+          </w:p>
+        </w:tc>
+      </w:tr>
+      <w:tr>
+        <w:tc>
+          <w:tcPr>
+            <w:tcW w:w="4513" w:type="dxa"/>
+            <w:tcBorders>
+              <w:top w:val="single" w:sz="4" w:space="0" w:color="000000" w:themeColor="text1"/>
+              <w:left w:val="single" w:sz="4" w:space="0" w:color="000000" w:themeColor="text1"/>
+              <w:bottom w:val="single" w:sz="4" w:space="0" w:color="000000" w:themeColor="text1"/>
+              <w:right w:val="single" w:sz="4" w:space="0" w:color="000000" w:themeColor="text1"/>
+            </w:tcBorders>
+            <w:hideMark/>
+          </w:tcPr>
+          <w:p>
+            <w:pPr>
+              <w:jc w:val="both"/>
+              <w:rPr>
+                <w:b/>
+                <w:bCs/>
+              </w:rPr>
+            </w:pPr>
+            <w:r>
+              <w:rPr>
+                <w:b/>
+                <w:bCs/>
+              </w:rPr>
+              <w:t>Observații</w:t>
+            </w:r>
+          </w:p>
+        </w:tc>
+        <w:tc>
+          <w:tcPr>
+            <w:tcW w:w="4513" w:type="dxa"/>
+            <w:tcBorders>
+              <w:top w:val="single" w:sz="4" w:space="0" w:color="000000" w:themeColor="text1"/>
+              <w:left w:val="single" w:sz="4" w:space="0" w:color="000000" w:themeColor="text1"/>
+              <w:bottom w:val="single" w:sz="4" w:space="0" w:color="000000" w:themeColor="text1"/>
+              <w:right w:val="single" w:sz="4" w:space="0" w:color="000000" w:themeColor="text1"/>
+            </w:tcBorders>
+          </w:tcPr>
+          <w:p>
+            <w:pPr>
+              <w:jc w:val="both"/>
+            </w:pPr>
+          </w:p>
+        </w:tc>
+      </w:tr>
+      <w:tr>
+        <w:tc>
+          <w:tcPr>
+            <w:tcW w:w="4513" w:type="dxa"/>
+            <w:tcBorders>
+              <w:top w:val="single" w:sz="4" w:space="0" w:color="000000" w:themeColor="text1"/>
+              <w:left w:val="single" w:sz="4" w:space="0" w:color="000000" w:themeColor="text1"/>
+              <w:bottom w:val="single" w:sz="4" w:space="0" w:color="000000" w:themeColor="text1"/>
+              <w:right w:val="single" w:sz="4" w:space="0" w:color="000000" w:themeColor="text1"/>
+            </w:tcBorders>
+            <w:hideMark/>
+          </w:tcPr>
+          <w:p>
+            <w:pPr>
+              <w:jc w:val="both"/>
+              <w:rPr>
+                <w:b/>
+                <w:bCs/>
+              </w:rPr>
+            </w:pPr>
+            <w:r>
+              <w:rPr>
+                <w:b/>
+                <w:bCs/>
+              </w:rPr>
+              <w:t>Calificativ test</w:t>
+            </w:r>
+          </w:p>
+        </w:tc>
+        <w:tc>
+          <w:tcPr>
+            <w:tcW w:w="4513" w:type="dxa"/>
+            <w:tcBorders>
+              <w:top w:val="single" w:sz="4" w:space="0" w:color="000000" w:themeColor="text1"/>
+              <w:left w:val="single" w:sz="4" w:space="0" w:color="000000" w:themeColor="text1"/>
+              <w:bottom w:val="single" w:sz="4" w:space="0" w:color="000000" w:themeColor="text1"/>
+              <w:right w:val="single" w:sz="4" w:space="0" w:color="000000" w:themeColor="text1"/>
+            </w:tcBorders>
+          </w:tcPr>
+          <w:p>
+            <w:pPr>
+              <w:jc w:val="both"/>
+            </w:pPr>
+          </w:p>
+        </w:tc>
+      </w:tr>
+    </w:tbl>
+    <w:p>
+      <w:pPr>
+        <w:jc w:val="both"/>
+      </w:pPr>
+    </w:p>
+    <w:p>
+      <w:pPr>
+        <w:jc w:val="both"/>
+      </w:pPr>
+    </w:p>
+    <w:p>
+      <w:pPr>
+        <w:jc w:val="both"/>
+      </w:pPr>
+    </w:p>
+    <w:tbl>
+      <w:tblPr>
+        <w:tblStyle w:val="TableGrid"/>
+        <w:tblW w:w="0" w:type="auto"/>
+        <w:tblInd w:w="0" w:type="dxa"/>
+        <w:tblLayout w:type="fixed"/>
+        <w:tblLook w:val="06A0" w:firstRow="1" w:lastRow="0" w:firstColumn="1" w:lastColumn="0" w:noHBand="1" w:noVBand="1"/>
+      </w:tblPr>
+      <w:tblGrid>
+        <w:gridCol w:w="4513"/>
+        <w:gridCol w:w="4513"/>
+      </w:tblGrid>
+      <w:tr>
+        <w:tc>
+          <w:tcPr>
+            <w:tcW w:w="4513" w:type="dxa"/>
+            <w:tcBorders>
+              <w:top w:val="single" w:sz="4" w:space="0" w:color="000000" w:themeColor="text1"/>
+              <w:left w:val="single" w:sz="4" w:space="0" w:color="000000" w:themeColor="text1"/>
+              <w:bottom w:val="single" w:sz="4" w:space="0" w:color="000000" w:themeColor="text1"/>
+              <w:right w:val="single" w:sz="4" w:space="0" w:color="000000" w:themeColor="text1"/>
+            </w:tcBorders>
+            <w:hideMark/>
+          </w:tcPr>
+          <w:p>
+            <w:pPr>
+              <w:jc w:val="both"/>
+              <w:rPr>
+                <w:b/>
+                <w:bCs/>
+              </w:rPr>
+            </w:pPr>
+            <w:r>
+              <w:rPr>
+                <w:b/>
+                <w:bCs/>
+              </w:rPr>
+              <w:t>Numărul și textul cerinței</w:t>
+            </w:r>
+          </w:p>
+          <w:p>
+            <w:pPr>
+              <w:jc w:val="both"/>
+              <w:rPr>
+                <w:b/>
+                <w:bCs/>
+              </w:rPr>
+            </w:pPr>
+            <w:r>
+              <w:rPr>
+                <w:b/>
+                <w:bCs/>
+              </w:rPr>
+              <w:t>Client-</w:t>
+            </w:r>
+            <w:r>
+              <w:rPr>
+                <w:b/>
+                <w:bCs/>
+              </w:rPr>
+              <w:t>5</w:t>
+            </w:r>
+          </w:p>
+        </w:tc>
+        <w:tc>
+          <w:tcPr>
+            <w:tcW w:w="4513" w:type="dxa"/>
+            <w:tcBorders>
+              <w:top w:val="single" w:sz="4" w:space="0" w:color="000000" w:themeColor="text1"/>
+              <w:left w:val="single" w:sz="4" w:space="0" w:color="000000" w:themeColor="text1"/>
+              <w:bottom w:val="single" w:sz="4" w:space="0" w:color="000000" w:themeColor="text1"/>
+              <w:right w:val="single" w:sz="4" w:space="0" w:color="000000" w:themeColor="text1"/>
+            </w:tcBorders>
+            <w:hideMark/>
+          </w:tcPr>
+          <w:p>
+            <w:pPr>
+              <w:jc w:val="both"/>
+            </w:pPr>
+            <w:r>
+              <w:rPr>
+                <w:rFonts w:ascii="Calibri" w:eastAsia="Calibri" w:hAnsi="Calibri" w:cs="Calibri"/>
+              </w:rPr>
+              <w:t>Adăugarea unei carti din meniul de gestionare a bibliotecii (user bibliotecar)</w:t>
+            </w:r>
+          </w:p>
+        </w:tc>
+      </w:tr>
+      <w:tr>
+        <w:tc>
+          <w:tcPr>
+            <w:tcW w:w="4513" w:type="dxa"/>
+            <w:tcBorders>
+              <w:top w:val="single" w:sz="4" w:space="0" w:color="000000" w:themeColor="text1"/>
+              <w:left w:val="single" w:sz="4" w:space="0" w:color="000000" w:themeColor="text1"/>
+              <w:bottom w:val="single" w:sz="4" w:space="0" w:color="000000" w:themeColor="text1"/>
+              <w:right w:val="single" w:sz="4" w:space="0" w:color="000000" w:themeColor="text1"/>
+            </w:tcBorders>
+            <w:hideMark/>
+          </w:tcPr>
+          <w:p>
+            <w:pPr>
+              <w:jc w:val="both"/>
+              <w:rPr>
+                <w:b/>
+                <w:bCs/>
+              </w:rPr>
+            </w:pPr>
+            <w:r>
+              <w:rPr>
+                <w:b/>
+                <w:bCs/>
+              </w:rPr>
+              <w:t>Modalitate de testare</w:t>
+            </w:r>
+          </w:p>
+        </w:tc>
+        <w:tc>
+          <w:tcPr>
+            <w:tcW w:w="4513" w:type="dxa"/>
+            <w:tcBorders>
+              <w:top w:val="single" w:sz="4" w:space="0" w:color="000000" w:themeColor="text1"/>
+              <w:left w:val="single" w:sz="4" w:space="0" w:color="000000" w:themeColor="text1"/>
+              <w:bottom w:val="single" w:sz="4" w:space="0" w:color="000000" w:themeColor="text1"/>
+              <w:right w:val="single" w:sz="4" w:space="0" w:color="000000" w:themeColor="text1"/>
+            </w:tcBorders>
+            <w:hideMark/>
+          </w:tcPr>
+          <w:p>
+            <w:pPr>
+              <w:jc w:val="both"/>
             </w:pPr>
             <w:r>
               <w:rPr>
@@ -3133,7 +5566,7 @@
                 <w:sz w:val="21"/>
                 <w:szCs w:val="21"/>
               </w:rPr>
-              <w:t>afisarea acesteaia</w:t>
+              <w:t xml:space="preserve">Se apasa „Add a book”,se introduce titlul si restul informatiilor despre carte si se apasa butonul de „Add” </w:t>
             </w:r>
           </w:p>
         </w:tc>
@@ -3151,26 +5584,83 @@
             <w:hideMark/>
           </w:tcPr>
           <w:p>
-            <w:r>
-              <w:rPr>
+            <w:pPr>
+              <w:jc w:val="both"/>
+              <w:rPr>
+                <w:b/>
+                <w:bCs/>
+              </w:rPr>
+            </w:pPr>
+            <w:r>
+              <w:rPr>
+                <w:b/>
+                <w:bCs/>
+              </w:rPr>
+              <w:t>Rezultatul așteptat</w:t>
+            </w:r>
+          </w:p>
+        </w:tc>
+        <w:tc>
+          <w:tcPr>
+            <w:tcW w:w="4513" w:type="dxa"/>
+            <w:tcBorders>
+              <w:top w:val="single" w:sz="4" w:space="0" w:color="000000" w:themeColor="text1"/>
+              <w:left w:val="single" w:sz="4" w:space="0" w:color="000000" w:themeColor="text1"/>
+              <w:bottom w:val="single" w:sz="4" w:space="0" w:color="000000" w:themeColor="text1"/>
+              <w:right w:val="single" w:sz="4" w:space="0" w:color="000000" w:themeColor="text1"/>
+            </w:tcBorders>
+            <w:hideMark/>
+          </w:tcPr>
+          <w:p>
+            <w:pPr>
+              <w:jc w:val="both"/>
+              <w:rPr>
+                <w:rFonts w:ascii="Segoe UI" w:eastAsia="Segoe UI" w:hAnsi="Segoe UI" w:cs="Segoe UI"/>
                 <w:sz w:val="21"/>
                 <w:szCs w:val="21"/>
               </w:rPr>
-              <w:t>Rezultatul obținut</w:t>
-            </w:r>
-          </w:p>
-        </w:tc>
-        <w:tc>
-          <w:tcPr>
-            <w:tcW w:w="4612" w:type="dxa"/>
-            <w:tcBorders>
-              <w:top w:val="single" w:sz="4" w:space="0" w:color="000000" w:themeColor="text1"/>
-              <w:left w:val="single" w:sz="4" w:space="0" w:color="000000" w:themeColor="text1"/>
-              <w:bottom w:val="single" w:sz="4" w:space="0" w:color="000000" w:themeColor="text1"/>
-              <w:right w:val="single" w:sz="4" w:space="0" w:color="000000" w:themeColor="text1"/>
-            </w:tcBorders>
-          </w:tcPr>
-          <w:p/>
+            </w:pPr>
+            <w:r>
+              <w:rPr>
+                <w:rFonts w:ascii="Segoe UI" w:eastAsia="Segoe UI" w:hAnsi="Segoe UI" w:cs="Segoe UI"/>
+                <w:sz w:val="21"/>
+                <w:szCs w:val="21"/>
+              </w:rPr>
+              <w:t>A</w:t>
+            </w:r>
+            <w:r>
+              <w:rPr>
+                <w:rFonts w:ascii="Segoe UI" w:eastAsia="Segoe UI" w:hAnsi="Segoe UI" w:cs="Segoe UI"/>
+                <w:sz w:val="21"/>
+                <w:szCs w:val="21"/>
+              </w:rPr>
+              <w:t>daugare</w:t>
+            </w:r>
+            <w:r>
+              <w:rPr>
+                <w:rFonts w:ascii="Segoe UI" w:eastAsia="Segoe UI" w:hAnsi="Segoe UI" w:cs="Segoe UI"/>
+                <w:sz w:val="21"/>
+                <w:szCs w:val="21"/>
+              </w:rPr>
+              <w:t>a</w:t>
+            </w:r>
+            <w:r>
+              <w:rPr>
+                <w:rFonts w:ascii="Segoe UI" w:eastAsia="Segoe UI" w:hAnsi="Segoe UI" w:cs="Segoe UI"/>
+                <w:sz w:val="21"/>
+                <w:szCs w:val="21"/>
+              </w:rPr>
+              <w:t xml:space="preserve"> unei cart</w:t>
+            </w:r>
+            <w:r>
+              <w:rPr>
+                <w:rFonts w:ascii="Segoe UI" w:eastAsia="Segoe UI" w:hAnsi="Segoe UI" w:cs="Segoe UI"/>
+                <w:sz w:val="21"/>
+                <w:szCs w:val="21"/>
+              </w:rPr>
+              <w:t>i in baza de date si afisarea unei mesaj de confirmare</w:t>
+            </w:r>
+          </w:p>
         </w:tc>
       </w:tr>
       <w:tr>
@@ -3186,26 +5676,37 @@
             <w:hideMark/>
           </w:tcPr>
           <w:p>
-            <w:r>
-              <w:rPr>
-                <w:sz w:val="21"/>
-                <w:szCs w:val="21"/>
-              </w:rPr>
-              <w:t>Observații</w:t>
-            </w:r>
-          </w:p>
-        </w:tc>
-        <w:tc>
-          <w:tcPr>
-            <w:tcW w:w="4612" w:type="dxa"/>
-            <w:tcBorders>
-              <w:top w:val="single" w:sz="4" w:space="0" w:color="000000" w:themeColor="text1"/>
-              <w:left w:val="single" w:sz="4" w:space="0" w:color="000000" w:themeColor="text1"/>
-              <w:bottom w:val="single" w:sz="4" w:space="0" w:color="000000" w:themeColor="text1"/>
-              <w:right w:val="single" w:sz="4" w:space="0" w:color="000000" w:themeColor="text1"/>
-            </w:tcBorders>
-          </w:tcPr>
-          <w:p/>
+            <w:pPr>
+              <w:jc w:val="both"/>
+              <w:rPr>
+                <w:b/>
+                <w:bCs/>
+              </w:rPr>
+            </w:pPr>
+            <w:r>
+              <w:rPr>
+                <w:b/>
+                <w:bCs/>
+              </w:rPr>
+              <w:t>Rezultatul obținut</w:t>
+            </w:r>
+          </w:p>
+        </w:tc>
+        <w:tc>
+          <w:tcPr>
+            <w:tcW w:w="4513" w:type="dxa"/>
+            <w:tcBorders>
+              <w:top w:val="single" w:sz="4" w:space="0" w:color="000000" w:themeColor="text1"/>
+              <w:left w:val="single" w:sz="4" w:space="0" w:color="000000" w:themeColor="text1"/>
+              <w:bottom w:val="single" w:sz="4" w:space="0" w:color="000000" w:themeColor="text1"/>
+              <w:right w:val="single" w:sz="4" w:space="0" w:color="000000" w:themeColor="text1"/>
+            </w:tcBorders>
+          </w:tcPr>
+          <w:p>
+            <w:pPr>
+              <w:jc w:val="both"/>
+            </w:pPr>
+          </w:p>
         </w:tc>
       </w:tr>
       <w:tr>
@@ -3221,26 +5722,37 @@
             <w:hideMark/>
           </w:tcPr>
           <w:p>
-            <w:r>
-              <w:rPr>
-                <w:sz w:val="21"/>
-                <w:szCs w:val="21"/>
-              </w:rPr>
-              <w:t>Calificativ test</w:t>
-            </w:r>
-          </w:p>
-        </w:tc>
-        <w:tc>
-          <w:tcPr>
-            <w:tcW w:w="4612" w:type="dxa"/>
-            <w:tcBorders>
-              <w:top w:val="single" w:sz="4" w:space="0" w:color="000000" w:themeColor="text1"/>
-              <w:left w:val="single" w:sz="4" w:space="0" w:color="000000" w:themeColor="text1"/>
-              <w:bottom w:val="single" w:sz="4" w:space="0" w:color="000000" w:themeColor="text1"/>
-              <w:right w:val="single" w:sz="4" w:space="0" w:color="000000" w:themeColor="text1"/>
-            </w:tcBorders>
-          </w:tcPr>
-          <w:p/>
+            <w:pPr>
+              <w:jc w:val="both"/>
+              <w:rPr>
+                <w:b/>
+                <w:bCs/>
+              </w:rPr>
+            </w:pPr>
+            <w:r>
+              <w:rPr>
+                <w:b/>
+                <w:bCs/>
+              </w:rPr>
+              <w:t>Observații</w:t>
+            </w:r>
+          </w:p>
+        </w:tc>
+        <w:tc>
+          <w:tcPr>
+            <w:tcW w:w="4513" w:type="dxa"/>
+            <w:tcBorders>
+              <w:top w:val="single" w:sz="4" w:space="0" w:color="000000" w:themeColor="text1"/>
+              <w:left w:val="single" w:sz="4" w:space="0" w:color="000000" w:themeColor="text1"/>
+              <w:bottom w:val="single" w:sz="4" w:space="0" w:color="000000" w:themeColor="text1"/>
+              <w:right w:val="single" w:sz="4" w:space="0" w:color="000000" w:themeColor="text1"/>
+            </w:tcBorders>
+          </w:tcPr>
+          <w:p>
+            <w:pPr>
+              <w:jc w:val="both"/>
+            </w:pPr>
+          </w:p>
         </w:tc>
       </w:tr>
       <w:tr>
@@ -3253,27 +5765,40 @@
               <w:bottom w:val="single" w:sz="4" w:space="0" w:color="000000" w:themeColor="text1"/>
               <w:right w:val="single" w:sz="4" w:space="0" w:color="000000" w:themeColor="text1"/>
             </w:tcBorders>
-          </w:tcPr>
-          <w:p>
-            <w:pPr>
-              <w:rPr>
-                <w:sz w:val="21"/>
-                <w:szCs w:val="21"/>
-              </w:rPr>
-            </w:pPr>
-          </w:p>
-        </w:tc>
-        <w:tc>
-          <w:tcPr>
-            <w:tcW w:w="4612" w:type="dxa"/>
-            <w:tcBorders>
-              <w:top w:val="single" w:sz="4" w:space="0" w:color="000000" w:themeColor="text1"/>
-              <w:left w:val="single" w:sz="4" w:space="0" w:color="000000" w:themeColor="text1"/>
-              <w:bottom w:val="single" w:sz="4" w:space="0" w:color="000000" w:themeColor="text1"/>
-              <w:right w:val="single" w:sz="4" w:space="0" w:color="000000" w:themeColor="text1"/>
-            </w:tcBorders>
-          </w:tcPr>
-          <w:p/>
+            <w:hideMark/>
+          </w:tcPr>
+          <w:p>
+            <w:pPr>
+              <w:jc w:val="both"/>
+              <w:rPr>
+                <w:b/>
+                <w:bCs/>
+              </w:rPr>
+            </w:pPr>
+            <w:r>
+              <w:rPr>
+                <w:b/>
+                <w:bCs/>
+              </w:rPr>
+              <w:t>Calificativ test</w:t>
+            </w:r>
+          </w:p>
+        </w:tc>
+        <w:tc>
+          <w:tcPr>
+            <w:tcW w:w="4513" w:type="dxa"/>
+            <w:tcBorders>
+              <w:top w:val="single" w:sz="4" w:space="0" w:color="000000" w:themeColor="text1"/>
+              <w:left w:val="single" w:sz="4" w:space="0" w:color="000000" w:themeColor="text1"/>
+              <w:bottom w:val="single" w:sz="4" w:space="0" w:color="000000" w:themeColor="text1"/>
+              <w:right w:val="single" w:sz="4" w:space="0" w:color="000000" w:themeColor="text1"/>
+            </w:tcBorders>
+          </w:tcPr>
+          <w:p>
+            <w:pPr>
+              <w:jc w:val="both"/>
+            </w:pPr>
+          </w:p>
         </w:tc>
       </w:tr>
     </w:tbl>
@@ -3292,6 +5817,783 @@
       </w:tblPr>
       <w:tblGrid>
         <w:gridCol w:w="4513"/>
+        <w:gridCol w:w="4526"/>
+      </w:tblGrid>
+      <w:tr>
+        <w:tc>
+          <w:tcPr>
+            <w:tcW w:w="4513" w:type="dxa"/>
+            <w:hideMark/>
+          </w:tcPr>
+          <w:p>
+            <w:pPr>
+              <w:jc w:val="both"/>
+              <w:rPr>
+                <w:b/>
+                <w:bCs/>
+              </w:rPr>
+            </w:pPr>
+            <w:r>
+              <w:rPr>
+                <w:b/>
+                <w:bCs/>
+              </w:rPr>
+              <w:t>Numărul și textul cerinței</w:t>
+            </w:r>
+          </w:p>
+          <w:p>
+            <w:pPr>
+              <w:jc w:val="both"/>
+              <w:rPr>
+                <w:b/>
+                <w:bCs/>
+              </w:rPr>
+            </w:pPr>
+            <w:r>
+              <w:rPr>
+                <w:b/>
+                <w:bCs/>
+              </w:rPr>
+              <w:t>Client-</w:t>
+            </w:r>
+            <w:r>
+              <w:rPr>
+                <w:b/>
+                <w:bCs/>
+              </w:rPr>
+              <w:t>6</w:t>
+            </w:r>
+          </w:p>
+        </w:tc>
+        <w:tc>
+          <w:tcPr>
+            <w:tcW w:w="4526" w:type="dxa"/>
+            <w:hideMark/>
+          </w:tcPr>
+          <w:p>
+            <w:pPr>
+              <w:jc w:val="both"/>
+            </w:pPr>
+            <w:r>
+              <w:rPr>
+                <w:rFonts w:ascii="Calibri" w:eastAsia="Calibri" w:hAnsi="Calibri" w:cs="Calibri"/>
+              </w:rPr>
+              <w:t>S</w:t>
+            </w:r>
+            <w:r>
+              <w:rPr>
+                <w:rFonts w:ascii="Calibri" w:eastAsia="Calibri" w:hAnsi="Calibri" w:cs="Calibri"/>
+              </w:rPr>
+              <w:t>tergerea unei carti din meniul de gestionare a bibliotecii (user bibliotecar)</w:t>
+            </w:r>
+          </w:p>
+        </w:tc>
+      </w:tr>
+      <w:tr>
+        <w:tc>
+          <w:tcPr>
+            <w:tcW w:w="4513" w:type="dxa"/>
+            <w:hideMark/>
+          </w:tcPr>
+          <w:p>
+            <w:pPr>
+              <w:jc w:val="both"/>
+              <w:rPr>
+                <w:b/>
+                <w:bCs/>
+              </w:rPr>
+            </w:pPr>
+            <w:r>
+              <w:rPr>
+                <w:b/>
+                <w:bCs/>
+              </w:rPr>
+              <w:t>Modalitate de testare</w:t>
+            </w:r>
+          </w:p>
+        </w:tc>
+        <w:tc>
+          <w:tcPr>
+            <w:tcW w:w="4526" w:type="dxa"/>
+            <w:hideMark/>
+          </w:tcPr>
+          <w:p>
+            <w:pPr>
+              <w:jc w:val="both"/>
+            </w:pPr>
+            <w:r>
+              <w:rPr>
+                <w:rFonts w:ascii="Segoe UI" w:eastAsia="Segoe UI" w:hAnsi="Segoe UI" w:cs="Segoe UI"/>
+                <w:sz w:val="21"/>
+                <w:szCs w:val="21"/>
+              </w:rPr>
+              <w:t>Se apasa „</w:t>
+            </w:r>
+            <w:r>
+              <w:rPr>
+                <w:rFonts w:ascii="Segoe UI" w:eastAsia="Segoe UI" w:hAnsi="Segoe UI" w:cs="Segoe UI"/>
+                <w:sz w:val="21"/>
+                <w:szCs w:val="21"/>
+              </w:rPr>
+              <w:t>Delete</w:t>
+            </w:r>
+            <w:r>
+              <w:rPr>
+                <w:rFonts w:ascii="Segoe UI" w:eastAsia="Segoe UI" w:hAnsi="Segoe UI" w:cs="Segoe UI"/>
+                <w:sz w:val="21"/>
+                <w:szCs w:val="21"/>
+              </w:rPr>
+              <w:t xml:space="preserve"> a book”,se introduce titlul</w:t>
+            </w:r>
+            <w:r>
+              <w:rPr>
+                <w:rFonts w:ascii="Segoe UI" w:eastAsia="Segoe UI" w:hAnsi="Segoe UI" w:cs="Segoe UI"/>
+                <w:sz w:val="21"/>
+                <w:szCs w:val="21"/>
+              </w:rPr>
+              <w:t xml:space="preserve"> </w:t>
+            </w:r>
+            <w:r>
+              <w:rPr>
+                <w:rFonts w:ascii="Segoe UI" w:eastAsia="Segoe UI" w:hAnsi="Segoe UI" w:cs="Segoe UI"/>
+                <w:sz w:val="21"/>
+                <w:szCs w:val="21"/>
+              </w:rPr>
+              <w:t>si se apasa butonul de</w:t>
+            </w:r>
+            <w:r>
+              <w:rPr>
+                <w:rFonts w:ascii="Segoe UI" w:eastAsia="Segoe UI" w:hAnsi="Segoe UI" w:cs="Segoe UI"/>
+                <w:sz w:val="21"/>
+                <w:szCs w:val="21"/>
+              </w:rPr>
+              <w:t xml:space="preserve"> </w:t>
+            </w:r>
+            <w:r>
+              <w:rPr>
+                <w:rFonts w:ascii="Segoe UI" w:eastAsia="Segoe UI" w:hAnsi="Segoe UI" w:cs="Segoe UI"/>
+                <w:sz w:val="21"/>
+                <w:szCs w:val="21"/>
+              </w:rPr>
+              <w:t xml:space="preserve"> „Delete”</w:t>
+            </w:r>
+          </w:p>
+        </w:tc>
+      </w:tr>
+      <w:tr>
+        <w:tc>
+          <w:tcPr>
+            <w:tcW w:w="4513" w:type="dxa"/>
+            <w:hideMark/>
+          </w:tcPr>
+          <w:p>
+            <w:pPr>
+              <w:jc w:val="both"/>
+              <w:rPr>
+                <w:b/>
+                <w:bCs/>
+              </w:rPr>
+            </w:pPr>
+            <w:r>
+              <w:rPr>
+                <w:b/>
+                <w:bCs/>
+              </w:rPr>
+              <w:t>Rezultatul așteptat</w:t>
+            </w:r>
+          </w:p>
+        </w:tc>
+        <w:tc>
+          <w:tcPr>
+            <w:tcW w:w="4526" w:type="dxa"/>
+            <w:hideMark/>
+          </w:tcPr>
+          <w:p>
+            <w:pPr>
+              <w:jc w:val="both"/>
+              <w:rPr>
+                <w:rFonts w:ascii="Segoe UI" w:eastAsia="Segoe UI" w:hAnsi="Segoe UI" w:cs="Segoe UI"/>
+                <w:sz w:val="21"/>
+                <w:szCs w:val="21"/>
+              </w:rPr>
+            </w:pPr>
+            <w:r>
+              <w:rPr>
+                <w:rFonts w:ascii="Segoe UI" w:eastAsia="Segoe UI" w:hAnsi="Segoe UI" w:cs="Segoe UI"/>
+                <w:sz w:val="21"/>
+                <w:szCs w:val="21"/>
+              </w:rPr>
+              <w:t>Stergerea unei carti</w:t>
+            </w:r>
+            <w:r>
+              <w:rPr>
+                <w:rFonts w:ascii="Segoe UI" w:eastAsia="Segoe UI" w:hAnsi="Segoe UI" w:cs="Segoe UI"/>
+                <w:sz w:val="21"/>
+                <w:szCs w:val="21"/>
+              </w:rPr>
+              <w:t xml:space="preserve"> din baza de date</w:t>
+            </w:r>
+            <w:r>
+              <w:rPr>
+                <w:rFonts w:ascii="Segoe UI" w:eastAsia="Segoe UI" w:hAnsi="Segoe UI" w:cs="Segoe UI"/>
+                <w:sz w:val="21"/>
+                <w:szCs w:val="21"/>
+              </w:rPr>
+              <w:t>, afisarea unei erori in cazul stergerii unei carti inexistente</w:t>
+            </w:r>
+          </w:p>
+        </w:tc>
+      </w:tr>
+      <w:tr>
+        <w:tc>
+          <w:tcPr>
+            <w:tcW w:w="4513" w:type="dxa"/>
+            <w:hideMark/>
+          </w:tcPr>
+          <w:p>
+            <w:pPr>
+              <w:jc w:val="both"/>
+              <w:rPr>
+                <w:b/>
+                <w:bCs/>
+              </w:rPr>
+            </w:pPr>
+            <w:r>
+              <w:rPr>
+                <w:b/>
+                <w:bCs/>
+              </w:rPr>
+              <w:t>Rezultatul obținut</w:t>
+            </w:r>
+          </w:p>
+        </w:tc>
+        <w:tc>
+          <w:tcPr>
+            <w:tcW w:w="4526" w:type="dxa"/>
+          </w:tcPr>
+          <w:p>
+            <w:pPr>
+              <w:jc w:val="both"/>
+            </w:pPr>
+          </w:p>
+        </w:tc>
+      </w:tr>
+      <w:tr>
+        <w:tc>
+          <w:tcPr>
+            <w:tcW w:w="4513" w:type="dxa"/>
+            <w:hideMark/>
+          </w:tcPr>
+          <w:p>
+            <w:pPr>
+              <w:jc w:val="both"/>
+              <w:rPr>
+                <w:b/>
+                <w:bCs/>
+              </w:rPr>
+            </w:pPr>
+            <w:r>
+              <w:rPr>
+                <w:b/>
+                <w:bCs/>
+              </w:rPr>
+              <w:t>Observații</w:t>
+            </w:r>
+          </w:p>
+        </w:tc>
+        <w:tc>
+          <w:tcPr>
+            <w:tcW w:w="4526" w:type="dxa"/>
+          </w:tcPr>
+          <w:p>
+            <w:pPr>
+              <w:jc w:val="both"/>
+            </w:pPr>
+          </w:p>
+        </w:tc>
+      </w:tr>
+      <w:tr>
+        <w:tc>
+          <w:tcPr>
+            <w:tcW w:w="4513" w:type="dxa"/>
+            <w:hideMark/>
+          </w:tcPr>
+          <w:p>
+            <w:pPr>
+              <w:jc w:val="both"/>
+              <w:rPr>
+                <w:b/>
+                <w:bCs/>
+              </w:rPr>
+            </w:pPr>
+            <w:r>
+              <w:rPr>
+                <w:b/>
+                <w:bCs/>
+              </w:rPr>
+              <w:t>Calificativ test</w:t>
+            </w:r>
+          </w:p>
+        </w:tc>
+        <w:tc>
+          <w:tcPr>
+            <w:tcW w:w="4526" w:type="dxa"/>
+          </w:tcPr>
+          <w:p>
+            <w:pPr>
+              <w:jc w:val="both"/>
+            </w:pPr>
+          </w:p>
+        </w:tc>
+      </w:tr>
+      <w:tr>
+        <w:tblPrEx>
+          <w:tblLook w:val="06A0" w:firstRow="1" w:lastRow="0" w:firstColumn="1" w:lastColumn="0" w:noHBand="1" w:noVBand="1"/>
+        </w:tblPrEx>
+        <w:tc>
+          <w:tcPr>
+            <w:tcW w:w="4513" w:type="dxa"/>
+            <w:tcBorders>
+              <w:top w:val="single" w:sz="4" w:space="0" w:color="000000" w:themeColor="text1"/>
+              <w:left w:val="single" w:sz="4" w:space="0" w:color="000000" w:themeColor="text1"/>
+              <w:bottom w:val="single" w:sz="4" w:space="0" w:color="000000" w:themeColor="text1"/>
+              <w:right w:val="single" w:sz="4" w:space="0" w:color="000000" w:themeColor="text1"/>
+            </w:tcBorders>
+            <w:hideMark/>
+          </w:tcPr>
+          <w:p>
+            <w:pPr>
+              <w:rPr>
+                <w:b/>
+                <w:bCs/>
+              </w:rPr>
+            </w:pPr>
+          </w:p>
+          <w:p>
+            <w:pPr>
+              <w:rPr>
+                <w:b/>
+                <w:bCs/>
+              </w:rPr>
+            </w:pPr>
+          </w:p>
+          <w:p>
+            <w:pPr>
+              <w:rPr>
+                <w:b/>
+                <w:bCs/>
+              </w:rPr>
+            </w:pPr>
+          </w:p>
+          <w:p>
+            <w:pPr>
+              <w:rPr>
+                <w:b/>
+                <w:bCs/>
+              </w:rPr>
+            </w:pPr>
+          </w:p>
+          <w:p>
+            <w:pPr>
+              <w:rPr>
+                <w:b/>
+                <w:bCs/>
+              </w:rPr>
+            </w:pPr>
+          </w:p>
+          <w:p>
+            <w:pPr>
+              <w:rPr>
+                <w:rFonts w:asciiTheme="majorHAnsi" w:eastAsiaTheme="majorEastAsia" w:hAnsiTheme="majorHAnsi" w:cstheme="majorBidi"/>
+                <w:b/>
+                <w:bCs/>
+                <w:lang w:val="en-GB"/>
+              </w:rPr>
+            </w:pPr>
+            <w:r>
+              <w:rPr>
+                <w:b/>
+                <w:bCs/>
+              </w:rPr>
+              <w:lastRenderedPageBreak/>
+              <w:t>Numărul și textul cerinței</w:t>
+            </w:r>
+          </w:p>
+          <w:p>
+            <w:pPr>
+              <w:rPr>
+                <w:b/>
+                <w:bCs/>
+              </w:rPr>
+            </w:pPr>
+            <w:r>
+              <w:rPr>
+                <w:b/>
+                <w:bCs/>
+              </w:rPr>
+              <w:t>Client-</w:t>
+            </w:r>
+            <w:r>
+              <w:rPr>
+                <w:b/>
+                <w:bCs/>
+              </w:rPr>
+              <w:t>7</w:t>
+            </w:r>
+          </w:p>
+        </w:tc>
+        <w:tc>
+          <w:tcPr>
+            <w:tcW w:w="4526" w:type="dxa"/>
+            <w:tcBorders>
+              <w:top w:val="single" w:sz="4" w:space="0" w:color="000000" w:themeColor="text1"/>
+              <w:left w:val="single" w:sz="4" w:space="0" w:color="000000" w:themeColor="text1"/>
+              <w:bottom w:val="single" w:sz="4" w:space="0" w:color="000000" w:themeColor="text1"/>
+              <w:right w:val="single" w:sz="4" w:space="0" w:color="000000" w:themeColor="text1"/>
+            </w:tcBorders>
+            <w:hideMark/>
+          </w:tcPr>
+          <w:p>
+            <w:r>
+              <w:rPr>
+                <w:rFonts w:ascii="Calibri" w:eastAsia="Calibri" w:hAnsi="Calibri" w:cs="Calibri"/>
+              </w:rPr>
+              <w:lastRenderedPageBreak/>
+              <w:t xml:space="preserve">Trimitere notificare la </w:t>
+            </w:r>
+            <w:r>
+              <w:rPr>
+                <w:rFonts w:ascii="Calibri" w:eastAsia="Calibri" w:hAnsi="Calibri" w:cs="Calibri"/>
+              </w:rPr>
+              <w:t>expirarea datei de imprumut</w:t>
+            </w:r>
+          </w:p>
+        </w:tc>
+      </w:tr>
+      <w:tr>
+        <w:tblPrEx>
+          <w:tblLook w:val="06A0" w:firstRow="1" w:lastRow="0" w:firstColumn="1" w:lastColumn="0" w:noHBand="1" w:noVBand="1"/>
+        </w:tblPrEx>
+        <w:tc>
+          <w:tcPr>
+            <w:tcW w:w="4513" w:type="dxa"/>
+            <w:tcBorders>
+              <w:top w:val="single" w:sz="4" w:space="0" w:color="000000" w:themeColor="text1"/>
+              <w:left w:val="single" w:sz="4" w:space="0" w:color="000000" w:themeColor="text1"/>
+              <w:bottom w:val="single" w:sz="4" w:space="0" w:color="000000" w:themeColor="text1"/>
+              <w:right w:val="single" w:sz="4" w:space="0" w:color="000000" w:themeColor="text1"/>
+            </w:tcBorders>
+            <w:hideMark/>
+          </w:tcPr>
+          <w:p>
+            <w:pPr>
+              <w:rPr>
+                <w:b/>
+                <w:bCs/>
+              </w:rPr>
+            </w:pPr>
+            <w:r>
+              <w:rPr>
+                <w:b/>
+                <w:bCs/>
+                <w:sz w:val="21"/>
+                <w:szCs w:val="21"/>
+              </w:rPr>
+              <w:t>Modalitate de testare</w:t>
+            </w:r>
+          </w:p>
+        </w:tc>
+        <w:tc>
+          <w:tcPr>
+            <w:tcW w:w="4526" w:type="dxa"/>
+            <w:tcBorders>
+              <w:top w:val="single" w:sz="4" w:space="0" w:color="000000" w:themeColor="text1"/>
+              <w:left w:val="single" w:sz="4" w:space="0" w:color="000000" w:themeColor="text1"/>
+              <w:bottom w:val="single" w:sz="4" w:space="0" w:color="000000" w:themeColor="text1"/>
+              <w:right w:val="single" w:sz="4" w:space="0" w:color="000000" w:themeColor="text1"/>
+            </w:tcBorders>
+            <w:hideMark/>
+          </w:tcPr>
+          <w:p>
+            <w:r>
+              <w:rPr>
+                <w:rFonts w:ascii="Segoe UI" w:eastAsia="Segoe UI" w:hAnsi="Segoe UI" w:cs="Segoe UI"/>
+                <w:sz w:val="21"/>
+                <w:szCs w:val="21"/>
+              </w:rPr>
+              <w:t>trimiterea de la server a unei alerte</w:t>
+            </w:r>
+          </w:p>
+        </w:tc>
+      </w:tr>
+      <w:tr>
+        <w:tblPrEx>
+          <w:tblLook w:val="06A0" w:firstRow="1" w:lastRow="0" w:firstColumn="1" w:lastColumn="0" w:noHBand="1" w:noVBand="1"/>
+        </w:tblPrEx>
+        <w:tc>
+          <w:tcPr>
+            <w:tcW w:w="4513" w:type="dxa"/>
+            <w:tcBorders>
+              <w:top w:val="single" w:sz="4" w:space="0" w:color="000000" w:themeColor="text1"/>
+              <w:left w:val="single" w:sz="4" w:space="0" w:color="000000" w:themeColor="text1"/>
+              <w:bottom w:val="single" w:sz="4" w:space="0" w:color="000000" w:themeColor="text1"/>
+              <w:right w:val="single" w:sz="4" w:space="0" w:color="000000" w:themeColor="text1"/>
+            </w:tcBorders>
+            <w:hideMark/>
+          </w:tcPr>
+          <w:p>
+            <w:pPr>
+              <w:rPr>
+                <w:b/>
+                <w:bCs/>
+              </w:rPr>
+            </w:pPr>
+            <w:r>
+              <w:rPr>
+                <w:b/>
+                <w:bCs/>
+                <w:sz w:val="21"/>
+                <w:szCs w:val="21"/>
+              </w:rPr>
+              <w:t>Rezultatul așteptat</w:t>
+            </w:r>
+          </w:p>
+        </w:tc>
+        <w:tc>
+          <w:tcPr>
+            <w:tcW w:w="4526" w:type="dxa"/>
+            <w:tcBorders>
+              <w:top w:val="single" w:sz="4" w:space="0" w:color="000000" w:themeColor="text1"/>
+              <w:left w:val="single" w:sz="4" w:space="0" w:color="000000" w:themeColor="text1"/>
+              <w:bottom w:val="single" w:sz="4" w:space="0" w:color="000000" w:themeColor="text1"/>
+              <w:right w:val="single" w:sz="4" w:space="0" w:color="000000" w:themeColor="text1"/>
+            </w:tcBorders>
+            <w:hideMark/>
+          </w:tcPr>
+          <w:p>
+            <w:pPr>
+              <w:rPr>
+                <w:rFonts w:ascii="Segoe UI" w:eastAsia="Segoe UI" w:hAnsi="Segoe UI" w:cs="Segoe UI"/>
+                <w:sz w:val="21"/>
+                <w:szCs w:val="21"/>
+              </w:rPr>
+            </w:pPr>
+            <w:r>
+              <w:rPr>
+                <w:rFonts w:ascii="Segoe UI" w:eastAsia="Segoe UI" w:hAnsi="Segoe UI" w:cs="Segoe UI"/>
+                <w:sz w:val="21"/>
+                <w:szCs w:val="21"/>
+              </w:rPr>
+              <w:t>afisarea aceste</w:t>
+            </w:r>
+            <w:r>
+              <w:rPr>
+                <w:rFonts w:ascii="Segoe UI" w:eastAsia="Segoe UI" w:hAnsi="Segoe UI" w:cs="Segoe UI"/>
+                <w:sz w:val="21"/>
+                <w:szCs w:val="21"/>
+              </w:rPr>
+              <w:t>ia</w:t>
+            </w:r>
+          </w:p>
+        </w:tc>
+      </w:tr>
+      <w:tr>
+        <w:tblPrEx>
+          <w:tblLook w:val="06A0" w:firstRow="1" w:lastRow="0" w:firstColumn="1" w:lastColumn="0" w:noHBand="1" w:noVBand="1"/>
+        </w:tblPrEx>
+        <w:tc>
+          <w:tcPr>
+            <w:tcW w:w="4513" w:type="dxa"/>
+            <w:tcBorders>
+              <w:top w:val="single" w:sz="4" w:space="0" w:color="000000" w:themeColor="text1"/>
+              <w:left w:val="single" w:sz="4" w:space="0" w:color="000000" w:themeColor="text1"/>
+              <w:bottom w:val="single" w:sz="4" w:space="0" w:color="000000" w:themeColor="text1"/>
+              <w:right w:val="single" w:sz="4" w:space="0" w:color="000000" w:themeColor="text1"/>
+            </w:tcBorders>
+            <w:hideMark/>
+          </w:tcPr>
+          <w:p>
+            <w:pPr>
+              <w:rPr>
+                <w:b/>
+                <w:bCs/>
+              </w:rPr>
+            </w:pPr>
+            <w:r>
+              <w:rPr>
+                <w:b/>
+                <w:bCs/>
+                <w:sz w:val="21"/>
+                <w:szCs w:val="21"/>
+              </w:rPr>
+              <w:t>Rezultatul obținut</w:t>
+            </w:r>
+          </w:p>
+        </w:tc>
+        <w:tc>
+          <w:tcPr>
+            <w:tcW w:w="4526" w:type="dxa"/>
+            <w:tcBorders>
+              <w:top w:val="single" w:sz="4" w:space="0" w:color="000000" w:themeColor="text1"/>
+              <w:left w:val="single" w:sz="4" w:space="0" w:color="000000" w:themeColor="text1"/>
+              <w:bottom w:val="single" w:sz="4" w:space="0" w:color="000000" w:themeColor="text1"/>
+              <w:right w:val="single" w:sz="4" w:space="0" w:color="000000" w:themeColor="text1"/>
+            </w:tcBorders>
+          </w:tcPr>
+          <w:p/>
+        </w:tc>
+      </w:tr>
+      <w:tr>
+        <w:tblPrEx>
+          <w:tblLook w:val="06A0" w:firstRow="1" w:lastRow="0" w:firstColumn="1" w:lastColumn="0" w:noHBand="1" w:noVBand="1"/>
+        </w:tblPrEx>
+        <w:tc>
+          <w:tcPr>
+            <w:tcW w:w="4513" w:type="dxa"/>
+            <w:tcBorders>
+              <w:top w:val="single" w:sz="4" w:space="0" w:color="000000" w:themeColor="text1"/>
+              <w:left w:val="single" w:sz="4" w:space="0" w:color="000000" w:themeColor="text1"/>
+              <w:bottom w:val="single" w:sz="4" w:space="0" w:color="000000" w:themeColor="text1"/>
+              <w:right w:val="single" w:sz="4" w:space="0" w:color="000000" w:themeColor="text1"/>
+            </w:tcBorders>
+            <w:hideMark/>
+          </w:tcPr>
+          <w:p>
+            <w:pPr>
+              <w:rPr>
+                <w:b/>
+                <w:bCs/>
+              </w:rPr>
+            </w:pPr>
+            <w:r>
+              <w:rPr>
+                <w:b/>
+                <w:bCs/>
+                <w:sz w:val="21"/>
+                <w:szCs w:val="21"/>
+              </w:rPr>
+              <w:t>Observații</w:t>
+            </w:r>
+          </w:p>
+        </w:tc>
+        <w:tc>
+          <w:tcPr>
+            <w:tcW w:w="4526" w:type="dxa"/>
+            <w:tcBorders>
+              <w:top w:val="single" w:sz="4" w:space="0" w:color="000000" w:themeColor="text1"/>
+              <w:left w:val="single" w:sz="4" w:space="0" w:color="000000" w:themeColor="text1"/>
+              <w:bottom w:val="single" w:sz="4" w:space="0" w:color="000000" w:themeColor="text1"/>
+              <w:right w:val="single" w:sz="4" w:space="0" w:color="000000" w:themeColor="text1"/>
+            </w:tcBorders>
+          </w:tcPr>
+          <w:p/>
+        </w:tc>
+      </w:tr>
+      <w:tr>
+        <w:tblPrEx>
+          <w:tblLook w:val="06A0" w:firstRow="1" w:lastRow="0" w:firstColumn="1" w:lastColumn="0" w:noHBand="1" w:noVBand="1"/>
+        </w:tblPrEx>
+        <w:tc>
+          <w:tcPr>
+            <w:tcW w:w="4513" w:type="dxa"/>
+            <w:tcBorders>
+              <w:top w:val="single" w:sz="4" w:space="0" w:color="000000" w:themeColor="text1"/>
+              <w:left w:val="single" w:sz="4" w:space="0" w:color="000000" w:themeColor="text1"/>
+              <w:bottom w:val="single" w:sz="4" w:space="0" w:color="000000" w:themeColor="text1"/>
+              <w:right w:val="single" w:sz="4" w:space="0" w:color="000000" w:themeColor="text1"/>
+            </w:tcBorders>
+            <w:hideMark/>
+          </w:tcPr>
+          <w:p>
+            <w:pPr>
+              <w:rPr>
+                <w:b/>
+                <w:bCs/>
+              </w:rPr>
+            </w:pPr>
+            <w:r>
+              <w:rPr>
+                <w:b/>
+                <w:bCs/>
+                <w:sz w:val="21"/>
+                <w:szCs w:val="21"/>
+              </w:rPr>
+              <w:t>Calificativ test</w:t>
+            </w:r>
+          </w:p>
+        </w:tc>
+        <w:tc>
+          <w:tcPr>
+            <w:tcW w:w="4526" w:type="dxa"/>
+            <w:tcBorders>
+              <w:top w:val="single" w:sz="4" w:space="0" w:color="000000" w:themeColor="text1"/>
+              <w:left w:val="single" w:sz="4" w:space="0" w:color="000000" w:themeColor="text1"/>
+              <w:bottom w:val="single" w:sz="4" w:space="0" w:color="000000" w:themeColor="text1"/>
+              <w:right w:val="single" w:sz="4" w:space="0" w:color="000000" w:themeColor="text1"/>
+            </w:tcBorders>
+          </w:tcPr>
+          <w:p/>
+        </w:tc>
+      </w:tr>
+      <w:tr>
+        <w:tblPrEx>
+          <w:tblLook w:val="06A0" w:firstRow="1" w:lastRow="0" w:firstColumn="1" w:lastColumn="0" w:noHBand="1" w:noVBand="1"/>
+        </w:tblPrEx>
+        <w:tc>
+          <w:tcPr>
+            <w:tcW w:w="4513" w:type="dxa"/>
+            <w:tcBorders>
+              <w:top w:val="single" w:sz="4" w:space="0" w:color="000000" w:themeColor="text1"/>
+              <w:left w:val="single" w:sz="4" w:space="0" w:color="000000" w:themeColor="text1"/>
+              <w:bottom w:val="single" w:sz="4" w:space="0" w:color="000000" w:themeColor="text1"/>
+              <w:right w:val="single" w:sz="4" w:space="0" w:color="000000" w:themeColor="text1"/>
+            </w:tcBorders>
+          </w:tcPr>
+          <w:p>
+            <w:pPr>
+              <w:rPr>
+                <w:b/>
+                <w:bCs/>
+                <w:sz w:val="21"/>
+                <w:szCs w:val="21"/>
+              </w:rPr>
+            </w:pPr>
+          </w:p>
+        </w:tc>
+        <w:tc>
+          <w:tcPr>
+            <w:tcW w:w="4526" w:type="dxa"/>
+            <w:tcBorders>
+              <w:top w:val="single" w:sz="4" w:space="0" w:color="000000" w:themeColor="text1"/>
+              <w:left w:val="single" w:sz="4" w:space="0" w:color="000000" w:themeColor="text1"/>
+              <w:bottom w:val="single" w:sz="4" w:space="0" w:color="000000" w:themeColor="text1"/>
+              <w:right w:val="single" w:sz="4" w:space="0" w:color="000000" w:themeColor="text1"/>
+            </w:tcBorders>
+          </w:tcPr>
+          <w:p/>
+        </w:tc>
+      </w:tr>
+    </w:tbl>
+    <w:p>
+      <w:pPr>
+        <w:jc w:val="both"/>
+      </w:pPr>
+    </w:p>
+    <w:p>
+      <w:pPr>
+        <w:jc w:val="both"/>
+      </w:pPr>
+    </w:p>
+    <w:tbl>
+      <w:tblPr>
+        <w:tblStyle w:val="TableGrid"/>
+        <w:tblW w:w="0" w:type="auto"/>
+        <w:tblInd w:w="0" w:type="dxa"/>
+        <w:tblLayout w:type="fixed"/>
+        <w:tblLook w:val="06A0" w:firstRow="1" w:lastRow="0" w:firstColumn="1" w:lastColumn="0" w:noHBand="1" w:noVBand="1"/>
+      </w:tblPr>
+      <w:tblGrid>
+        <w:gridCol w:w="4513"/>
         <w:gridCol w:w="4513"/>
       </w:tblGrid>
       <w:tr>
@@ -3308,21 +6610,34 @@
           </w:tcPr>
           <w:p>
             <w:pPr>
-              <w:rPr>
-                <w:rFonts w:asciiTheme="majorHAnsi" w:eastAsiaTheme="majorEastAsia" w:hAnsiTheme="majorHAnsi" w:cstheme="majorBidi"/>
-                <w:lang w:val="en-GB"/>
-              </w:rPr>
-            </w:pPr>
-            <w:r>
+              <w:jc w:val="both"/>
+              <w:rPr>
+                <w:b/>
+                <w:bCs/>
+              </w:rPr>
+            </w:pPr>
+            <w:r>
+              <w:rPr>
+                <w:b/>
+                <w:bCs/>
+              </w:rPr>
               <w:t>Numărul și textul cerinței</w:t>
             </w:r>
           </w:p>
           <w:p>
             <w:pPr>
-              <w:spacing w:after="0" w:line="240" w:lineRule="auto"/>
-            </w:pPr>
-            <w:r>
-              <w:t>Client-6</w:t>
+              <w:jc w:val="both"/>
+              <w:rPr>
+                <w:b/>
+                <w:bCs/>
+              </w:rPr>
+            </w:pPr>
+            <w:r>
+              <w:rPr>
+                <w:b/>
+                <w:bCs/>
+              </w:rPr>
+              <w:t xml:space="preserve">    Server-1</w:t>
             </w:r>
           </w:p>
         </w:tc>
@@ -3338,23 +6653,43 @@
             <w:hideMark/>
           </w:tcPr>
           <w:p>
-            <w:r>
+            <w:pPr>
+              <w:jc w:val="both"/>
               <w:rPr>
                 <w:rFonts w:ascii="Calibri" w:eastAsia="Calibri" w:hAnsi="Calibri" w:cs="Calibri"/>
               </w:rPr>
-              <w:t xml:space="preserve">Reactualizarea datelor </w:t>
-            </w:r>
+            </w:pPr>
+            <w:proofErr w:type="spellStart"/>
             <w:r>
               <w:rPr>
                 <w:rFonts w:ascii="Calibri" w:eastAsia="Calibri" w:hAnsi="Calibri" w:cs="Calibri"/>
-              </w:rPr>
-              <w:t>pe</w:t>
-            </w:r>
+                <w:lang w:val="en-GB"/>
+              </w:rPr>
+              <w:t>Verificarea</w:t>
+            </w:r>
+            <w:proofErr w:type="spellEnd"/>
             <w:r>
               <w:rPr>
                 <w:rFonts w:ascii="Calibri" w:eastAsia="Calibri" w:hAnsi="Calibri" w:cs="Calibri"/>
-              </w:rPr>
-              <w:t xml:space="preserve"> server</w:t>
+                <w:lang w:val="en-GB"/>
+              </w:rPr>
+              <w:t xml:space="preserve"> </w:t>
+            </w:r>
+            <w:proofErr w:type="spellStart"/>
+            <w:r>
+              <w:rPr>
+                <w:rFonts w:ascii="Calibri" w:eastAsia="Calibri" w:hAnsi="Calibri" w:cs="Calibri"/>
+                <w:lang w:val="en-GB"/>
+              </w:rPr>
+              <w:t>conexiunii</w:t>
+            </w:r>
+            <w:proofErr w:type="spellEnd"/>
+            <w:r>
+              <w:rPr>
+                <w:rFonts w:ascii="Calibri" w:eastAsia="Calibri" w:hAnsi="Calibri" w:cs="Calibri"/>
+                <w:lang w:val="en-GB"/>
+              </w:rPr>
+              <w:t xml:space="preserve"> la server</w:t>
             </w:r>
           </w:p>
         </w:tc>
@@ -3372,10 +6707,17 @@
             <w:hideMark/>
           </w:tcPr>
           <w:p>
-            <w:r>
-              <w:rPr>
-                <w:sz w:val="21"/>
-                <w:szCs w:val="21"/>
+            <w:pPr>
+              <w:jc w:val="both"/>
+              <w:rPr>
+                <w:b/>
+                <w:bCs/>
+              </w:rPr>
+            </w:pPr>
+            <w:r>
+              <w:rPr>
+                <w:b/>
+                <w:bCs/>
               </w:rPr>
               <w:t>Modalitate de testare</w:t>
             </w:r>
@@ -3393,21 +6735,164 @@
             <w:hideMark/>
           </w:tcPr>
           <w:p>
-            <w:r>
-              <w:rPr>
-                <w:rFonts w:ascii="Segoe UI" w:eastAsia="Segoe UI" w:hAnsi="Segoe UI" w:cs="Segoe UI"/>
-                <w:sz w:val="21"/>
-                <w:szCs w:val="21"/>
-              </w:rPr>
-              <w:t xml:space="preserve">Apasarea butonului de </w:t>
-            </w:r>
-            <w:r>
-              <w:rPr>
-                <w:rFonts w:ascii="Segoe UI" w:eastAsia="Segoe UI" w:hAnsi="Segoe UI" w:cs="Segoe UI"/>
-                <w:sz w:val="21"/>
-                <w:szCs w:val="21"/>
-              </w:rPr>
-              <w:t>„Save” dupa efectuarea unor modificari</w:t>
+            <w:pPr>
+              <w:jc w:val="both"/>
+            </w:pPr>
+            <w:proofErr w:type="spellStart"/>
+            <w:r>
+              <w:rPr>
+                <w:lang w:val="en-GB"/>
+              </w:rPr>
+              <w:t>Încerca</w:t>
+            </w:r>
+            <w:r>
+              <w:rPr>
+                <w:lang w:val="en-GB"/>
+              </w:rPr>
+              <w:t>m</w:t>
+            </w:r>
+            <w:proofErr w:type="spellEnd"/>
+            <w:r>
+              <w:rPr>
+                <w:lang w:val="en-GB"/>
+              </w:rPr>
+              <w:t xml:space="preserve"> </w:t>
+            </w:r>
+            <w:proofErr w:type="spellStart"/>
+            <w:r>
+              <w:rPr>
+                <w:lang w:val="en-GB"/>
+              </w:rPr>
+              <w:t>să</w:t>
+            </w:r>
+            <w:proofErr w:type="spellEnd"/>
+            <w:r>
+              <w:rPr>
+                <w:lang w:val="en-GB"/>
+              </w:rPr>
+              <w:t xml:space="preserve"> </w:t>
+            </w:r>
+            <w:r>
+              <w:rPr>
+                <w:lang w:val="en-GB"/>
+              </w:rPr>
+              <w:t>ne</w:t>
+            </w:r>
+            <w:r>
+              <w:rPr>
+                <w:lang w:val="en-GB"/>
+              </w:rPr>
+              <w:t xml:space="preserve"> </w:t>
+            </w:r>
+            <w:proofErr w:type="spellStart"/>
+            <w:r>
+              <w:rPr>
+                <w:lang w:val="en-GB"/>
+              </w:rPr>
+              <w:t>conect</w:t>
+            </w:r>
+            <w:r>
+              <w:rPr>
+                <w:lang w:val="en-GB"/>
+              </w:rPr>
+              <w:t>am</w:t>
+            </w:r>
+            <w:proofErr w:type="spellEnd"/>
+            <w:r>
+              <w:rPr>
+                <w:lang w:val="en-GB"/>
+              </w:rPr>
+              <w:t xml:space="preserve"> la server </w:t>
+            </w:r>
+            <w:proofErr w:type="spellStart"/>
+            <w:r>
+              <w:rPr>
+                <w:lang w:val="en-GB"/>
+              </w:rPr>
+              <w:t>și</w:t>
+            </w:r>
+            <w:proofErr w:type="spellEnd"/>
+            <w:r>
+              <w:rPr>
+                <w:lang w:val="en-GB"/>
+              </w:rPr>
+              <w:t xml:space="preserve"> </w:t>
+            </w:r>
+            <w:proofErr w:type="spellStart"/>
+            <w:r>
+              <w:rPr>
+                <w:lang w:val="en-GB"/>
+              </w:rPr>
+              <w:t>verifica</w:t>
+            </w:r>
+            <w:r>
+              <w:rPr>
+                <w:lang w:val="en-GB"/>
+              </w:rPr>
+              <w:t>m</w:t>
+            </w:r>
+            <w:proofErr w:type="spellEnd"/>
+            <w:r>
+              <w:rPr>
+                <w:lang w:val="en-GB"/>
+              </w:rPr>
+              <w:t xml:space="preserve"> </w:t>
+            </w:r>
+            <w:proofErr w:type="spellStart"/>
+            <w:r>
+              <w:rPr>
+                <w:lang w:val="en-GB"/>
+              </w:rPr>
+              <w:t>dacă</w:t>
+            </w:r>
+            <w:proofErr w:type="spellEnd"/>
+            <w:r>
+              <w:rPr>
+                <w:lang w:val="en-GB"/>
+              </w:rPr>
+              <w:t xml:space="preserve"> </w:t>
+            </w:r>
+            <w:proofErr w:type="spellStart"/>
+            <w:r>
+              <w:rPr>
+                <w:lang w:val="en-GB"/>
+              </w:rPr>
+              <w:t>conexiunea</w:t>
+            </w:r>
+            <w:proofErr w:type="spellEnd"/>
+            <w:r>
+              <w:rPr>
+                <w:lang w:val="en-GB"/>
+              </w:rPr>
+              <w:t xml:space="preserve"> </w:t>
+            </w:r>
+            <w:proofErr w:type="spellStart"/>
+            <w:r>
+              <w:rPr>
+                <w:lang w:val="en-GB"/>
+              </w:rPr>
+              <w:t>este</w:t>
+            </w:r>
+            <w:proofErr w:type="spellEnd"/>
+            <w:r>
+              <w:rPr>
+                <w:lang w:val="en-GB"/>
+              </w:rPr>
+              <w:t xml:space="preserve"> </w:t>
+            </w:r>
+            <w:proofErr w:type="spellStart"/>
+            <w:r>
+              <w:rPr>
+                <w:lang w:val="en-GB"/>
+              </w:rPr>
+              <w:t>stabilită</w:t>
+            </w:r>
+            <w:proofErr w:type="spellEnd"/>
+            <w:r>
+              <w:rPr>
+                <w:lang w:val="en-GB"/>
+              </w:rPr>
+              <w:t>.</w:t>
             </w:r>
           </w:p>
         </w:tc>
@@ -3425,10 +6910,17 @@
             <w:hideMark/>
           </w:tcPr>
           <w:p>
-            <w:r>
-              <w:rPr>
-                <w:sz w:val="21"/>
-                <w:szCs w:val="21"/>
+            <w:pPr>
+              <w:jc w:val="both"/>
+              <w:rPr>
+                <w:b/>
+                <w:bCs/>
+              </w:rPr>
+            </w:pPr>
+            <w:r>
+              <w:rPr>
+                <w:b/>
+                <w:bCs/>
               </w:rPr>
               <w:t>Rezultatul așteptat</w:t>
             </w:r>
@@ -3447,19 +6939,167 @@
           </w:tcPr>
           <w:p>
             <w:pPr>
-              <w:rPr>
-                <w:rFonts w:ascii="Segoe UI" w:eastAsia="Segoe UI" w:hAnsi="Segoe UI" w:cs="Segoe UI"/>
-                <w:sz w:val="21"/>
-                <w:szCs w:val="21"/>
-              </w:rPr>
-            </w:pPr>
-            <w:r>
-              <w:rPr>
-                <w:rFonts w:ascii="Segoe UI" w:eastAsia="Segoe UI" w:hAnsi="Segoe UI" w:cs="Segoe UI"/>
-                <w:sz w:val="21"/>
-                <w:szCs w:val="21"/>
-              </w:rPr>
-              <w:t>Reactu datelor</w:t>
+              <w:jc w:val="both"/>
+            </w:pPr>
+            <w:proofErr w:type="spellStart"/>
+            <w:r>
+              <w:rPr>
+                <w:lang w:val="en-GB"/>
+              </w:rPr>
+              <w:t>Când</w:t>
+            </w:r>
+            <w:proofErr w:type="spellEnd"/>
+            <w:r>
+              <w:rPr>
+                <w:lang w:val="en-GB"/>
+              </w:rPr>
+              <w:t xml:space="preserve"> </w:t>
+            </w:r>
+            <w:proofErr w:type="spellStart"/>
+            <w:r>
+              <w:rPr>
+                <w:lang w:val="en-GB"/>
+              </w:rPr>
+              <w:t>conexiunea</w:t>
+            </w:r>
+            <w:proofErr w:type="spellEnd"/>
+            <w:r>
+              <w:rPr>
+                <w:lang w:val="en-GB"/>
+              </w:rPr>
+              <w:t xml:space="preserve"> </w:t>
+            </w:r>
+            <w:proofErr w:type="spellStart"/>
+            <w:r>
+              <w:rPr>
+                <w:lang w:val="en-GB"/>
+              </w:rPr>
+              <w:t>este</w:t>
+            </w:r>
+            <w:proofErr w:type="spellEnd"/>
+            <w:r>
+              <w:rPr>
+                <w:lang w:val="en-GB"/>
+              </w:rPr>
+              <w:t xml:space="preserve"> </w:t>
+            </w:r>
+            <w:proofErr w:type="spellStart"/>
+            <w:r>
+              <w:rPr>
+                <w:lang w:val="en-GB"/>
+              </w:rPr>
+              <w:t>stabilită</w:t>
+            </w:r>
+            <w:proofErr w:type="spellEnd"/>
+            <w:r>
+              <w:rPr>
+                <w:lang w:val="en-GB"/>
+              </w:rPr>
+              <w:t xml:space="preserve">, </w:t>
+            </w:r>
+            <w:proofErr w:type="spellStart"/>
+            <w:r>
+              <w:rPr>
+                <w:lang w:val="en-GB"/>
+              </w:rPr>
+              <w:t>trebuie</w:t>
+            </w:r>
+            <w:proofErr w:type="spellEnd"/>
+            <w:r>
+              <w:rPr>
+                <w:lang w:val="en-GB"/>
+              </w:rPr>
+              <w:t xml:space="preserve"> </w:t>
+            </w:r>
+            <w:proofErr w:type="spellStart"/>
+            <w:r>
+              <w:rPr>
+                <w:lang w:val="en-GB"/>
+              </w:rPr>
+              <w:t>să</w:t>
+            </w:r>
+            <w:proofErr w:type="spellEnd"/>
+            <w:r>
+              <w:rPr>
+                <w:lang w:val="en-GB"/>
+              </w:rPr>
+              <w:t xml:space="preserve"> </w:t>
+            </w:r>
+            <w:proofErr w:type="spellStart"/>
+            <w:r>
+              <w:rPr>
+                <w:lang w:val="en-GB"/>
+              </w:rPr>
+              <w:t>primi</w:t>
+            </w:r>
+            <w:r>
+              <w:rPr>
+                <w:lang w:val="en-GB"/>
+              </w:rPr>
+              <w:t>m</w:t>
+            </w:r>
+            <w:proofErr w:type="spellEnd"/>
+            <w:r>
+              <w:rPr>
+                <w:lang w:val="en-GB"/>
+              </w:rPr>
+              <w:t xml:space="preserve"> un </w:t>
+            </w:r>
+            <w:proofErr w:type="spellStart"/>
+            <w:r>
+              <w:rPr>
+                <w:lang w:val="en-GB"/>
+              </w:rPr>
+              <w:t>răspuns</w:t>
+            </w:r>
+            <w:proofErr w:type="spellEnd"/>
+            <w:r>
+              <w:rPr>
+                <w:lang w:val="en-GB"/>
+              </w:rPr>
+              <w:t xml:space="preserve"> de </w:t>
+            </w:r>
+            <w:proofErr w:type="spellStart"/>
+            <w:r>
+              <w:rPr>
+                <w:lang w:val="en-GB"/>
+              </w:rPr>
+              <w:t>confirmare</w:t>
+            </w:r>
+            <w:proofErr w:type="spellEnd"/>
+            <w:r>
+              <w:rPr>
+                <w:lang w:val="en-GB"/>
+              </w:rPr>
+              <w:t xml:space="preserve"> din </w:t>
+            </w:r>
+            <w:proofErr w:type="spellStart"/>
+            <w:r>
+              <w:rPr>
+                <w:lang w:val="en-GB"/>
+              </w:rPr>
+              <w:t>partea</w:t>
+            </w:r>
+            <w:proofErr w:type="spellEnd"/>
+            <w:r>
+              <w:rPr>
+                <w:lang w:val="en-GB"/>
+              </w:rPr>
+              <w:t xml:space="preserve"> </w:t>
+            </w:r>
+            <w:proofErr w:type="spellStart"/>
+            <w:r>
+              <w:rPr>
+                <w:lang w:val="en-GB"/>
+              </w:rPr>
+              <w:t>serverului</w:t>
+            </w:r>
+            <w:proofErr w:type="spellEnd"/>
+            <w:r>
+              <w:rPr>
+                <w:lang w:val="en-GB"/>
+              </w:rPr>
+              <w:t>.</w:t>
             </w:r>
           </w:p>
         </w:tc>
@@ -3477,10 +7117,17 @@
             <w:hideMark/>
           </w:tcPr>
           <w:p>
-            <w:r>
-              <w:rPr>
-                <w:sz w:val="21"/>
-                <w:szCs w:val="21"/>
+            <w:pPr>
+              <w:jc w:val="both"/>
+              <w:rPr>
+                <w:b/>
+                <w:bCs/>
+              </w:rPr>
+            </w:pPr>
+            <w:r>
+              <w:rPr>
+                <w:b/>
+                <w:bCs/>
               </w:rPr>
               <w:t>Rezultatul obținut</w:t>
             </w:r>
@@ -3496,7 +7143,11 @@
               <w:right w:val="single" w:sz="4" w:space="0" w:color="000000" w:themeColor="text1"/>
             </w:tcBorders>
           </w:tcPr>
-          <w:p/>
+          <w:p>
+            <w:pPr>
+              <w:jc w:val="both"/>
+            </w:pPr>
+          </w:p>
         </w:tc>
       </w:tr>
       <w:tr>
@@ -3512,10 +7163,17 @@
             <w:hideMark/>
           </w:tcPr>
           <w:p>
-            <w:r>
-              <w:rPr>
-                <w:sz w:val="21"/>
-                <w:szCs w:val="21"/>
+            <w:pPr>
+              <w:jc w:val="both"/>
+              <w:rPr>
+                <w:b/>
+                <w:bCs/>
+              </w:rPr>
+            </w:pPr>
+            <w:r>
+              <w:rPr>
+                <w:b/>
+                <w:bCs/>
               </w:rPr>
               <w:t>Observații</w:t>
             </w:r>
@@ -3531,7 +7189,11 @@
               <w:right w:val="single" w:sz="4" w:space="0" w:color="000000" w:themeColor="text1"/>
             </w:tcBorders>
           </w:tcPr>
-          <w:p/>
+          <w:p>
+            <w:pPr>
+              <w:jc w:val="both"/>
+            </w:pPr>
+          </w:p>
         </w:tc>
       </w:tr>
       <w:tr>
@@ -3547,10 +7209,17 @@
             <w:hideMark/>
           </w:tcPr>
           <w:p>
-            <w:r>
-              <w:rPr>
-                <w:sz w:val="21"/>
-                <w:szCs w:val="21"/>
+            <w:pPr>
+              <w:jc w:val="both"/>
+              <w:rPr>
+                <w:b/>
+                <w:bCs/>
+              </w:rPr>
+            </w:pPr>
+            <w:r>
+              <w:rPr>
+                <w:b/>
+                <w:bCs/>
               </w:rPr>
               <w:t>Calificativ test</w:t>
             </w:r>
@@ -3566,7 +7235,357 @@
               <w:right w:val="single" w:sz="4" w:space="0" w:color="000000" w:themeColor="text1"/>
             </w:tcBorders>
           </w:tcPr>
-          <w:p/>
+          <w:p>
+            <w:pPr>
+              <w:jc w:val="both"/>
+            </w:pPr>
+          </w:p>
+        </w:tc>
+      </w:tr>
+    </w:tbl>
+    <w:p>
+      <w:pPr>
+        <w:jc w:val="both"/>
+      </w:pPr>
+    </w:p>
+    <w:p>
+      <w:pPr>
+        <w:jc w:val="both"/>
+      </w:pPr>
+    </w:p>
+    <w:tbl>
+      <w:tblPr>
+        <w:tblStyle w:val="TableGrid"/>
+        <w:tblW w:w="0" w:type="auto"/>
+        <w:tblInd w:w="0" w:type="dxa"/>
+        <w:tblLayout w:type="fixed"/>
+        <w:tblLook w:val="06A0" w:firstRow="1" w:lastRow="0" w:firstColumn="1" w:lastColumn="0" w:noHBand="1" w:noVBand="1"/>
+      </w:tblPr>
+      <w:tblGrid>
+        <w:gridCol w:w="4513"/>
+        <w:gridCol w:w="4513"/>
+      </w:tblGrid>
+      <w:tr>
+        <w:tc>
+          <w:tcPr>
+            <w:tcW w:w="4513" w:type="dxa"/>
+            <w:tcBorders>
+              <w:top w:val="single" w:sz="4" w:space="0" w:color="000000" w:themeColor="text1"/>
+              <w:left w:val="single" w:sz="4" w:space="0" w:color="000000" w:themeColor="text1"/>
+              <w:bottom w:val="single" w:sz="4" w:space="0" w:color="000000" w:themeColor="text1"/>
+              <w:right w:val="single" w:sz="4" w:space="0" w:color="000000" w:themeColor="text1"/>
+            </w:tcBorders>
+            <w:hideMark/>
+          </w:tcPr>
+          <w:p>
+            <w:pPr>
+              <w:jc w:val="both"/>
+              <w:rPr>
+                <w:b/>
+                <w:bCs/>
+              </w:rPr>
+            </w:pPr>
+            <w:r>
+              <w:rPr>
+                <w:b/>
+                <w:bCs/>
+              </w:rPr>
+              <w:t>Numărul și textul cerinței</w:t>
+            </w:r>
+          </w:p>
+          <w:p>
+            <w:pPr>
+              <w:jc w:val="both"/>
+              <w:rPr>
+                <w:b/>
+                <w:bCs/>
+              </w:rPr>
+            </w:pPr>
+            <w:r>
+              <w:rPr>
+                <w:b/>
+                <w:bCs/>
+              </w:rPr>
+              <w:t xml:space="preserve">    Server-</w:t>
+            </w:r>
+            <w:r>
+              <w:rPr>
+                <w:b/>
+                <w:bCs/>
+              </w:rPr>
+              <w:t>2</w:t>
+            </w:r>
+          </w:p>
+        </w:tc>
+        <w:tc>
+          <w:tcPr>
+            <w:tcW w:w="4513" w:type="dxa"/>
+            <w:tcBorders>
+              <w:top w:val="single" w:sz="4" w:space="0" w:color="000000" w:themeColor="text1"/>
+              <w:left w:val="single" w:sz="4" w:space="0" w:color="000000" w:themeColor="text1"/>
+              <w:bottom w:val="single" w:sz="4" w:space="0" w:color="000000" w:themeColor="text1"/>
+              <w:right w:val="single" w:sz="4" w:space="0" w:color="000000" w:themeColor="text1"/>
+            </w:tcBorders>
+            <w:hideMark/>
+          </w:tcPr>
+          <w:p>
+            <w:pPr>
+              <w:jc w:val="both"/>
+              <w:rPr>
+                <w:rFonts w:ascii="Calibri" w:eastAsia="Calibri" w:hAnsi="Calibri" w:cs="Calibri"/>
+              </w:rPr>
+            </w:pPr>
+            <w:r>
+              <w:rPr>
+                <w:rFonts w:ascii="Calibri" w:eastAsia="Calibri" w:hAnsi="Calibri" w:cs="Calibri"/>
+              </w:rPr>
+              <w:t>Gestionarea conexiunii unui client nou înregistrat și trecerea datelor acestuia în baza de date</w:t>
+            </w:r>
+          </w:p>
+        </w:tc>
+      </w:tr>
+      <w:tr>
+        <w:tc>
+          <w:tcPr>
+            <w:tcW w:w="4513" w:type="dxa"/>
+            <w:tcBorders>
+              <w:top w:val="single" w:sz="4" w:space="0" w:color="000000" w:themeColor="text1"/>
+              <w:left w:val="single" w:sz="4" w:space="0" w:color="000000" w:themeColor="text1"/>
+              <w:bottom w:val="single" w:sz="4" w:space="0" w:color="000000" w:themeColor="text1"/>
+              <w:right w:val="single" w:sz="4" w:space="0" w:color="000000" w:themeColor="text1"/>
+            </w:tcBorders>
+            <w:hideMark/>
+          </w:tcPr>
+          <w:p>
+            <w:pPr>
+              <w:jc w:val="both"/>
+              <w:rPr>
+                <w:b/>
+                <w:bCs/>
+              </w:rPr>
+            </w:pPr>
+            <w:r>
+              <w:rPr>
+                <w:b/>
+                <w:bCs/>
+              </w:rPr>
+              <w:t>Modalitate de testare</w:t>
+            </w:r>
+          </w:p>
+        </w:tc>
+        <w:tc>
+          <w:tcPr>
+            <w:tcW w:w="4513" w:type="dxa"/>
+            <w:tcBorders>
+              <w:top w:val="single" w:sz="4" w:space="0" w:color="000000" w:themeColor="text1"/>
+              <w:left w:val="single" w:sz="4" w:space="0" w:color="000000" w:themeColor="text1"/>
+              <w:bottom w:val="single" w:sz="4" w:space="0" w:color="000000" w:themeColor="text1"/>
+              <w:right w:val="single" w:sz="4" w:space="0" w:color="000000" w:themeColor="text1"/>
+            </w:tcBorders>
+            <w:hideMark/>
+          </w:tcPr>
+          <w:p>
+            <w:pPr>
+              <w:jc w:val="both"/>
+            </w:pPr>
+            <w:r>
+              <w:t>In mod automat</w:t>
+            </w:r>
+            <w:r>
+              <w:t>, serverul „asteapta” stabilirea unei conexiuni noi din partea unui client</w:t>
+            </w:r>
+            <w:r>
+              <w:t xml:space="preserve"> pana la stabilirea acesteia prin protocolul tcp</w:t>
+            </w:r>
+          </w:p>
+        </w:tc>
+      </w:tr>
+      <w:tr>
+        <w:tc>
+          <w:tcPr>
+            <w:tcW w:w="4513" w:type="dxa"/>
+            <w:tcBorders>
+              <w:top w:val="single" w:sz="4" w:space="0" w:color="000000" w:themeColor="text1"/>
+              <w:left w:val="single" w:sz="4" w:space="0" w:color="000000" w:themeColor="text1"/>
+              <w:bottom w:val="single" w:sz="4" w:space="0" w:color="000000" w:themeColor="text1"/>
+              <w:right w:val="single" w:sz="4" w:space="0" w:color="000000" w:themeColor="text1"/>
+            </w:tcBorders>
+            <w:hideMark/>
+          </w:tcPr>
+          <w:p>
+            <w:pPr>
+              <w:jc w:val="both"/>
+              <w:rPr>
+                <w:b/>
+                <w:bCs/>
+              </w:rPr>
+            </w:pPr>
+            <w:r>
+              <w:rPr>
+                <w:b/>
+                <w:bCs/>
+              </w:rPr>
+              <w:t>Rezultatul așteptat</w:t>
+            </w:r>
+          </w:p>
+        </w:tc>
+        <w:tc>
+          <w:tcPr>
+            <w:tcW w:w="4513" w:type="dxa"/>
+            <w:tcBorders>
+              <w:top w:val="single" w:sz="4" w:space="0" w:color="000000" w:themeColor="text1"/>
+              <w:left w:val="single" w:sz="4" w:space="0" w:color="000000" w:themeColor="text1"/>
+              <w:bottom w:val="single" w:sz="4" w:space="0" w:color="000000" w:themeColor="text1"/>
+              <w:right w:val="single" w:sz="4" w:space="0" w:color="000000" w:themeColor="text1"/>
+            </w:tcBorders>
+            <w:hideMark/>
+          </w:tcPr>
+          <w:p>
+            <w:pPr>
+              <w:jc w:val="both"/>
+            </w:pPr>
+            <w:r>
+              <w:t>Mesaj pe consola cu ip-ul care s-a conectat</w:t>
+            </w:r>
+          </w:p>
+        </w:tc>
+      </w:tr>
+      <w:tr>
+        <w:tc>
+          <w:tcPr>
+            <w:tcW w:w="4513" w:type="dxa"/>
+            <w:tcBorders>
+              <w:top w:val="single" w:sz="4" w:space="0" w:color="000000" w:themeColor="text1"/>
+              <w:left w:val="single" w:sz="4" w:space="0" w:color="000000" w:themeColor="text1"/>
+              <w:bottom w:val="single" w:sz="4" w:space="0" w:color="000000" w:themeColor="text1"/>
+              <w:right w:val="single" w:sz="4" w:space="0" w:color="000000" w:themeColor="text1"/>
+            </w:tcBorders>
+            <w:hideMark/>
+          </w:tcPr>
+          <w:p>
+            <w:pPr>
+              <w:jc w:val="both"/>
+              <w:rPr>
+                <w:b/>
+                <w:bCs/>
+              </w:rPr>
+            </w:pPr>
+            <w:r>
+              <w:rPr>
+                <w:b/>
+                <w:bCs/>
+              </w:rPr>
+              <w:t>Rezultatul obținut</w:t>
+            </w:r>
+          </w:p>
+        </w:tc>
+        <w:tc>
+          <w:tcPr>
+            <w:tcW w:w="4513" w:type="dxa"/>
+            <w:tcBorders>
+              <w:top w:val="single" w:sz="4" w:space="0" w:color="000000" w:themeColor="text1"/>
+              <w:left w:val="single" w:sz="4" w:space="0" w:color="000000" w:themeColor="text1"/>
+              <w:bottom w:val="single" w:sz="4" w:space="0" w:color="000000" w:themeColor="text1"/>
+              <w:right w:val="single" w:sz="4" w:space="0" w:color="000000" w:themeColor="text1"/>
+            </w:tcBorders>
+          </w:tcPr>
+          <w:p>
+            <w:pPr>
+              <w:jc w:val="both"/>
+            </w:pPr>
+          </w:p>
+        </w:tc>
+      </w:tr>
+      <w:tr>
+        <w:tc>
+          <w:tcPr>
+            <w:tcW w:w="4513" w:type="dxa"/>
+            <w:tcBorders>
+              <w:top w:val="single" w:sz="4" w:space="0" w:color="000000" w:themeColor="text1"/>
+              <w:left w:val="single" w:sz="4" w:space="0" w:color="000000" w:themeColor="text1"/>
+              <w:bottom w:val="single" w:sz="4" w:space="0" w:color="000000" w:themeColor="text1"/>
+              <w:right w:val="single" w:sz="4" w:space="0" w:color="000000" w:themeColor="text1"/>
+            </w:tcBorders>
+            <w:hideMark/>
+          </w:tcPr>
+          <w:p>
+            <w:pPr>
+              <w:jc w:val="both"/>
+              <w:rPr>
+                <w:b/>
+                <w:bCs/>
+              </w:rPr>
+            </w:pPr>
+            <w:r>
+              <w:rPr>
+                <w:b/>
+                <w:bCs/>
+              </w:rPr>
+              <w:t>Observații</w:t>
+            </w:r>
+          </w:p>
+        </w:tc>
+        <w:tc>
+          <w:tcPr>
+            <w:tcW w:w="4513" w:type="dxa"/>
+            <w:tcBorders>
+              <w:top w:val="single" w:sz="4" w:space="0" w:color="000000" w:themeColor="text1"/>
+              <w:left w:val="single" w:sz="4" w:space="0" w:color="000000" w:themeColor="text1"/>
+              <w:bottom w:val="single" w:sz="4" w:space="0" w:color="000000" w:themeColor="text1"/>
+              <w:right w:val="single" w:sz="4" w:space="0" w:color="000000" w:themeColor="text1"/>
+            </w:tcBorders>
+          </w:tcPr>
+          <w:p>
+            <w:pPr>
+              <w:jc w:val="both"/>
+            </w:pPr>
+          </w:p>
+        </w:tc>
+      </w:tr>
+      <w:tr>
+        <w:tc>
+          <w:tcPr>
+            <w:tcW w:w="4513" w:type="dxa"/>
+            <w:tcBorders>
+              <w:top w:val="single" w:sz="4" w:space="0" w:color="000000" w:themeColor="text1"/>
+              <w:left w:val="single" w:sz="4" w:space="0" w:color="000000" w:themeColor="text1"/>
+              <w:bottom w:val="single" w:sz="4" w:space="0" w:color="000000" w:themeColor="text1"/>
+              <w:right w:val="single" w:sz="4" w:space="0" w:color="000000" w:themeColor="text1"/>
+            </w:tcBorders>
+            <w:hideMark/>
+          </w:tcPr>
+          <w:p>
+            <w:pPr>
+              <w:jc w:val="both"/>
+              <w:rPr>
+                <w:b/>
+                <w:bCs/>
+              </w:rPr>
+            </w:pPr>
+            <w:r>
+              <w:rPr>
+                <w:b/>
+                <w:bCs/>
+              </w:rPr>
+              <w:t>Calificativ test</w:t>
+            </w:r>
+          </w:p>
+        </w:tc>
+        <w:tc>
+          <w:tcPr>
+            <w:tcW w:w="4513" w:type="dxa"/>
+            <w:tcBorders>
+              <w:top w:val="single" w:sz="4" w:space="0" w:color="000000" w:themeColor="text1"/>
+              <w:left w:val="single" w:sz="4" w:space="0" w:color="000000" w:themeColor="text1"/>
+              <w:bottom w:val="single" w:sz="4" w:space="0" w:color="000000" w:themeColor="text1"/>
+              <w:right w:val="single" w:sz="4" w:space="0" w:color="000000" w:themeColor="text1"/>
+            </w:tcBorders>
+          </w:tcPr>
+          <w:p>
+            <w:pPr>
+              <w:jc w:val="both"/>
+            </w:pPr>
+          </w:p>
         </w:tc>
       </w:tr>
     </w:tbl>
@@ -3616,19 +7635,41 @@
           </w:tcPr>
           <w:p>
             <w:pPr>
-              <w:jc w:val="both"/>
-            </w:pPr>
-            <w:r>
-              <w:lastRenderedPageBreak/>
+              <w:rPr>
+                <w:rFonts w:asciiTheme="majorHAnsi" w:eastAsiaTheme="majorEastAsia" w:hAnsiTheme="majorHAnsi" w:cstheme="majorBidi"/>
+                <w:b/>
+                <w:bCs/>
+                <w:lang w:val="en-GB"/>
+              </w:rPr>
+            </w:pPr>
+            <w:r>
+              <w:rPr>
+                <w:b/>
+                <w:bCs/>
+              </w:rPr>
               <w:t>Numărul și textul cerinței</w:t>
             </w:r>
           </w:p>
           <w:p>
             <w:pPr>
-              <w:jc w:val="both"/>
-            </w:pPr>
-            <w:r>
-              <w:t xml:space="preserve">    Server-1</w:t>
+              <w:rPr>
+                <w:b/>
+                <w:bCs/>
+              </w:rPr>
+            </w:pPr>
+            <w:r>
+              <w:rPr>
+                <w:b/>
+                <w:bCs/>
+              </w:rPr>
+              <w:t>Server-</w:t>
+            </w:r>
+            <w:r>
+              <w:rPr>
+                <w:b/>
+                <w:bCs/>
+              </w:rPr>
+              <w:t>3</w:t>
             </w:r>
           </w:p>
         </w:tc>
@@ -3645,18 +7686,83 @@
           </w:tcPr>
           <w:p>
             <w:pPr>
-              <w:jc w:val="both"/>
               <w:rPr>
                 <w:rFonts w:ascii="Calibri" w:eastAsia="Calibri" w:hAnsi="Calibri" w:cs="Calibri"/>
               </w:rPr>
             </w:pPr>
+            <w:proofErr w:type="spellStart"/>
             <w:r>
               <w:rPr>
                 <w:rFonts w:ascii="Calibri" w:eastAsia="Calibri" w:hAnsi="Calibri" w:cs="Calibri"/>
                 <w:lang w:val="en-GB"/>
               </w:rPr>
-              <w:t>Verificarea conexiunii la server</w:t>
-            </w:r>
+              <w:t>Imprumutul</w:t>
+            </w:r>
+            <w:proofErr w:type="spellEnd"/>
+            <w:r>
+              <w:rPr>
+                <w:rFonts w:ascii="Calibri" w:eastAsia="Calibri" w:hAnsi="Calibri" w:cs="Calibri"/>
+                <w:lang w:val="en-GB"/>
+              </w:rPr>
+              <w:t xml:space="preserve"> </w:t>
+            </w:r>
+            <w:proofErr w:type="spellStart"/>
+            <w:r>
+              <w:rPr>
+                <w:rFonts w:ascii="Calibri" w:eastAsia="Calibri" w:hAnsi="Calibri" w:cs="Calibri"/>
+                <w:lang w:val="en-GB"/>
+              </w:rPr>
+              <w:t>unui</w:t>
+            </w:r>
+            <w:proofErr w:type="spellEnd"/>
+            <w:r>
+              <w:rPr>
+                <w:rFonts w:ascii="Calibri" w:eastAsia="Calibri" w:hAnsi="Calibri" w:cs="Calibri"/>
+                <w:lang w:val="en-GB"/>
+              </w:rPr>
+              <w:t xml:space="preserve"> </w:t>
+            </w:r>
+            <w:proofErr w:type="spellStart"/>
+            <w:r>
+              <w:rPr>
+                <w:rFonts w:ascii="Calibri" w:eastAsia="Calibri" w:hAnsi="Calibri" w:cs="Calibri"/>
+                <w:lang w:val="en-GB"/>
+              </w:rPr>
+              <w:t>carti</w:t>
+            </w:r>
+            <w:proofErr w:type="spellEnd"/>
+            <w:r>
+              <w:rPr>
+                <w:rFonts w:ascii="Calibri" w:eastAsia="Calibri" w:hAnsi="Calibri" w:cs="Calibri"/>
+                <w:lang w:val="en-GB"/>
+              </w:rPr>
+              <w:t xml:space="preserve"> de </w:t>
+            </w:r>
+            <w:proofErr w:type="spellStart"/>
+            <w:r>
+              <w:rPr>
+                <w:rFonts w:ascii="Calibri" w:eastAsia="Calibri" w:hAnsi="Calibri" w:cs="Calibri"/>
+                <w:lang w:val="en-GB"/>
+              </w:rPr>
+              <w:t>catre</w:t>
+            </w:r>
+            <w:proofErr w:type="spellEnd"/>
+            <w:r>
+              <w:rPr>
+                <w:rFonts w:ascii="Calibri" w:eastAsia="Calibri" w:hAnsi="Calibri" w:cs="Calibri"/>
+                <w:lang w:val="en-GB"/>
+              </w:rPr>
+              <w:t xml:space="preserve"> un </w:t>
+            </w:r>
+            <w:proofErr w:type="spellStart"/>
+            <w:r>
+              <w:rPr>
+                <w:rFonts w:ascii="Calibri" w:eastAsia="Calibri" w:hAnsi="Calibri" w:cs="Calibri"/>
+                <w:lang w:val="en-GB"/>
+              </w:rPr>
+              <w:t>utilizator</w:t>
+            </w:r>
+            <w:proofErr w:type="spellEnd"/>
           </w:p>
         </w:tc>
       </w:tr>
@@ -3674,9 +7780,16 @@
           </w:tcPr>
           <w:p>
             <w:pPr>
-              <w:jc w:val="both"/>
-            </w:pPr>
-            <w:r>
+              <w:rPr>
+                <w:b/>
+                <w:bCs/>
+              </w:rPr>
+            </w:pPr>
+            <w:r>
+              <w:rPr>
+                <w:b/>
+                <w:bCs/>
+              </w:rPr>
               <w:t>Modalitate de testare</w:t>
             </w:r>
           </w:p>
@@ -3693,62 +7806,460 @@
             <w:hideMark/>
           </w:tcPr>
           <w:p>
-            <w:pPr>
-              <w:jc w:val="both"/>
-            </w:pPr>
-            <w:r>
-              <w:rPr>
-                <w:lang w:val="en-GB"/>
-              </w:rPr>
-              <w:t>Încerca</w:t>
-            </w:r>
-            <w:r>
-              <w:rPr>
-                <w:lang w:val="en-GB"/>
-              </w:rPr>
-              <w:t xml:space="preserve">m </w:t>
-            </w:r>
-            <w:r>
-              <w:rPr>
-                <w:lang w:val="en-GB"/>
-              </w:rPr>
-              <w:t xml:space="preserve">să </w:t>
-            </w:r>
-            <w:r>
-              <w:rPr>
-                <w:lang w:val="en-GB"/>
-              </w:rPr>
-              <w:t>ne</w:t>
-            </w:r>
-            <w:r>
-              <w:rPr>
-                <w:lang w:val="en-GB"/>
-              </w:rPr>
-              <w:t xml:space="preserve"> conect</w:t>
-            </w:r>
-            <w:r>
-              <w:rPr>
-                <w:lang w:val="en-GB"/>
-              </w:rPr>
-              <w:t>am</w:t>
-            </w:r>
-            <w:r>
-              <w:rPr>
-                <w:lang w:val="en-GB"/>
-              </w:rPr>
-              <w:t xml:space="preserve"> la server și verifica</w:t>
-            </w:r>
-            <w:r>
-              <w:rPr>
-                <w:lang w:val="en-GB"/>
-              </w:rPr>
-              <w:t>m</w:t>
-            </w:r>
-            <w:r>
-              <w:rPr>
-                <w:lang w:val="en-GB"/>
-              </w:rPr>
-              <w:t xml:space="preserve"> dacă conexiunea este stabilită.</w:t>
+            <w:r>
+              <w:rPr>
+                <w:lang w:val="en-GB"/>
+              </w:rPr>
+              <w:t xml:space="preserve">Un </w:t>
+            </w:r>
+            <w:proofErr w:type="spellStart"/>
+            <w:r>
+              <w:rPr>
+                <w:lang w:val="en-GB"/>
+              </w:rPr>
+              <w:t>utilizator</w:t>
+            </w:r>
+            <w:proofErr w:type="spellEnd"/>
+            <w:r>
+              <w:rPr>
+                <w:lang w:val="en-GB"/>
+              </w:rPr>
+              <w:t xml:space="preserve"> introduce </w:t>
+            </w:r>
+            <w:proofErr w:type="spellStart"/>
+            <w:r>
+              <w:rPr>
+                <w:lang w:val="en-GB"/>
+              </w:rPr>
+              <w:t>numele</w:t>
+            </w:r>
+            <w:proofErr w:type="spellEnd"/>
+            <w:r>
+              <w:rPr>
+                <w:lang w:val="en-GB"/>
+              </w:rPr>
+              <w:t xml:space="preserve"> </w:t>
+            </w:r>
+            <w:proofErr w:type="spellStart"/>
+            <w:r>
+              <w:rPr>
+                <w:lang w:val="en-GB"/>
+              </w:rPr>
+              <w:t>cartii</w:t>
+            </w:r>
+            <w:proofErr w:type="spellEnd"/>
+            <w:r>
+              <w:rPr>
+                <w:lang w:val="en-GB"/>
+              </w:rPr>
+              <w:t xml:space="preserve"> pe care </w:t>
+            </w:r>
+            <w:proofErr w:type="spellStart"/>
+            <w:r>
+              <w:rPr>
+                <w:lang w:val="en-GB"/>
+              </w:rPr>
+              <w:t>doreste</w:t>
+            </w:r>
+            <w:proofErr w:type="spellEnd"/>
+            <w:r>
+              <w:rPr>
+                <w:lang w:val="en-GB"/>
+              </w:rPr>
+              <w:t xml:space="preserve"> </w:t>
+            </w:r>
+            <w:proofErr w:type="spellStart"/>
+            <w:r>
+              <w:rPr>
+                <w:lang w:val="en-GB"/>
+              </w:rPr>
+              <w:t>sa</w:t>
+            </w:r>
+            <w:proofErr w:type="spellEnd"/>
+            <w:r>
+              <w:rPr>
+                <w:lang w:val="en-GB"/>
+              </w:rPr>
+              <w:t xml:space="preserve"> o </w:t>
+            </w:r>
+            <w:proofErr w:type="spellStart"/>
+            <w:r>
+              <w:rPr>
+                <w:lang w:val="en-GB"/>
+              </w:rPr>
+              <w:t>imprumute</w:t>
+            </w:r>
+            <w:proofErr w:type="spellEnd"/>
+            <w:r>
+              <w:rPr>
+                <w:lang w:val="en-GB"/>
+              </w:rPr>
+              <w:t xml:space="preserve"> </w:t>
+            </w:r>
+            <w:proofErr w:type="spellStart"/>
+            <w:r>
+              <w:rPr>
+                <w:lang w:val="en-GB"/>
+              </w:rPr>
+              <w:t>si</w:t>
+            </w:r>
+            <w:proofErr w:type="spellEnd"/>
+            <w:r>
+              <w:rPr>
+                <w:lang w:val="en-GB"/>
+              </w:rPr>
+              <w:t xml:space="preserve"> se </w:t>
+            </w:r>
+            <w:proofErr w:type="spellStart"/>
+            <w:r>
+              <w:rPr>
+                <w:lang w:val="en-GB"/>
+              </w:rPr>
+              <w:t>verifica</w:t>
+            </w:r>
+            <w:proofErr w:type="spellEnd"/>
+            <w:r>
+              <w:rPr>
+                <w:lang w:val="en-GB"/>
+              </w:rPr>
+              <w:t xml:space="preserve"> </w:t>
+            </w:r>
+            <w:proofErr w:type="spellStart"/>
+            <w:r>
+              <w:rPr>
+                <w:lang w:val="en-GB"/>
+              </w:rPr>
+              <w:t>daca</w:t>
+            </w:r>
+            <w:proofErr w:type="spellEnd"/>
+            <w:r>
+              <w:rPr>
+                <w:lang w:val="en-GB"/>
+              </w:rPr>
+              <w:t xml:space="preserve"> </w:t>
+            </w:r>
+            <w:proofErr w:type="spellStart"/>
+            <w:r>
+              <w:rPr>
+                <w:lang w:val="en-GB"/>
+              </w:rPr>
+              <w:t>aceasta</w:t>
+            </w:r>
+            <w:proofErr w:type="spellEnd"/>
+            <w:r>
+              <w:rPr>
+                <w:lang w:val="en-GB"/>
+              </w:rPr>
+              <w:t xml:space="preserve"> </w:t>
+            </w:r>
+            <w:proofErr w:type="spellStart"/>
+            <w:r>
+              <w:rPr>
+                <w:lang w:val="en-GB"/>
+              </w:rPr>
+              <w:t>este</w:t>
+            </w:r>
+            <w:proofErr w:type="spellEnd"/>
+            <w:r>
+              <w:rPr>
+                <w:lang w:val="en-GB"/>
+              </w:rPr>
+              <w:t xml:space="preserve"> </w:t>
+            </w:r>
+            <w:proofErr w:type="spellStart"/>
+            <w:r>
+              <w:rPr>
+                <w:lang w:val="en-GB"/>
+              </w:rPr>
+              <w:t>disponibila</w:t>
+            </w:r>
+            <w:proofErr w:type="spellEnd"/>
+            <w:r>
+              <w:rPr>
+                <w:lang w:val="en-GB"/>
+              </w:rPr>
+              <w:t xml:space="preserve"> </w:t>
+            </w:r>
+            <w:proofErr w:type="spellStart"/>
+            <w:r>
+              <w:rPr>
+                <w:lang w:val="en-GB"/>
+              </w:rPr>
+              <w:t>pentru</w:t>
+            </w:r>
+            <w:proofErr w:type="spellEnd"/>
+            <w:r>
+              <w:rPr>
+                <w:lang w:val="en-GB"/>
+              </w:rPr>
+              <w:t xml:space="preserve"> </w:t>
+            </w:r>
+            <w:proofErr w:type="spellStart"/>
+            <w:r>
+              <w:rPr>
+                <w:lang w:val="en-GB"/>
+              </w:rPr>
+              <w:t>imprumut</w:t>
+            </w:r>
+            <w:proofErr w:type="spellEnd"/>
+            <w:r>
+              <w:rPr>
+                <w:lang w:val="en-GB"/>
+              </w:rPr>
+              <w:t xml:space="preserve"> </w:t>
+            </w:r>
+            <w:proofErr w:type="spellStart"/>
+            <w:r>
+              <w:rPr>
+                <w:lang w:val="en-GB"/>
+              </w:rPr>
+              <w:t>prin</w:t>
+            </w:r>
+            <w:proofErr w:type="spellEnd"/>
+            <w:r>
+              <w:rPr>
+                <w:lang w:val="en-GB"/>
+              </w:rPr>
+              <w:t xml:space="preserve"> </w:t>
+            </w:r>
+            <w:proofErr w:type="spellStart"/>
+            <w:r>
+              <w:rPr>
+                <w:lang w:val="en-GB"/>
+              </w:rPr>
+              <w:t>interogarea</w:t>
+            </w:r>
+            <w:proofErr w:type="spellEnd"/>
+            <w:r>
+              <w:rPr>
+                <w:lang w:val="en-GB"/>
+              </w:rPr>
+              <w:t xml:space="preserve"> </w:t>
+            </w:r>
+            <w:proofErr w:type="spellStart"/>
+            <w:r>
+              <w:rPr>
+                <w:lang w:val="en-GB"/>
+              </w:rPr>
+              <w:t>bazei</w:t>
+            </w:r>
+            <w:proofErr w:type="spellEnd"/>
+            <w:r>
+              <w:rPr>
+                <w:lang w:val="en-GB"/>
+              </w:rPr>
+              <w:t xml:space="preserve"> de date. Daca </w:t>
+            </w:r>
+            <w:proofErr w:type="spellStart"/>
+            <w:r>
+              <w:rPr>
+                <w:lang w:val="en-GB"/>
+              </w:rPr>
+              <w:t>cartea</w:t>
+            </w:r>
+            <w:proofErr w:type="spellEnd"/>
+            <w:r>
+              <w:rPr>
+                <w:lang w:val="en-GB"/>
+              </w:rPr>
+              <w:t xml:space="preserve"> </w:t>
+            </w:r>
+            <w:proofErr w:type="spellStart"/>
+            <w:r>
+              <w:rPr>
+                <w:lang w:val="en-GB"/>
+              </w:rPr>
+              <w:t>este</w:t>
+            </w:r>
+            <w:proofErr w:type="spellEnd"/>
+            <w:r>
+              <w:rPr>
+                <w:lang w:val="en-GB"/>
+              </w:rPr>
+              <w:t xml:space="preserve"> </w:t>
+            </w:r>
+            <w:proofErr w:type="spellStart"/>
+            <w:r>
+              <w:rPr>
+                <w:lang w:val="en-GB"/>
+              </w:rPr>
+              <w:t>disponibila</w:t>
+            </w:r>
+            <w:proofErr w:type="spellEnd"/>
+            <w:r>
+              <w:rPr>
+                <w:lang w:val="en-GB"/>
+              </w:rPr>
+              <w:t xml:space="preserve">, </w:t>
+            </w:r>
+            <w:proofErr w:type="spellStart"/>
+            <w:r>
+              <w:rPr>
+                <w:lang w:val="en-GB"/>
+              </w:rPr>
+              <w:t>utilizatorul</w:t>
+            </w:r>
+            <w:proofErr w:type="spellEnd"/>
+            <w:r>
+              <w:rPr>
+                <w:lang w:val="en-GB"/>
+              </w:rPr>
+              <w:t xml:space="preserve"> </w:t>
+            </w:r>
+            <w:proofErr w:type="spellStart"/>
+            <w:r>
+              <w:rPr>
+                <w:lang w:val="en-GB"/>
+              </w:rPr>
+              <w:t>poate</w:t>
+            </w:r>
+            <w:proofErr w:type="spellEnd"/>
+            <w:r>
+              <w:rPr>
+                <w:lang w:val="en-GB"/>
+              </w:rPr>
+              <w:t xml:space="preserve"> </w:t>
+            </w:r>
+            <w:proofErr w:type="spellStart"/>
+            <w:r>
+              <w:rPr>
+                <w:lang w:val="en-GB"/>
+              </w:rPr>
+              <w:t>confirma</w:t>
+            </w:r>
+            <w:proofErr w:type="spellEnd"/>
+            <w:r>
+              <w:rPr>
+                <w:lang w:val="en-GB"/>
+              </w:rPr>
+              <w:t xml:space="preserve"> </w:t>
+            </w:r>
+            <w:proofErr w:type="spellStart"/>
+            <w:r>
+              <w:rPr>
+                <w:lang w:val="en-GB"/>
+              </w:rPr>
+              <w:t>imprumutul</w:t>
+            </w:r>
+            <w:proofErr w:type="spellEnd"/>
+            <w:r>
+              <w:rPr>
+                <w:lang w:val="en-GB"/>
+              </w:rPr>
+              <w:t xml:space="preserve"> </w:t>
+            </w:r>
+            <w:proofErr w:type="spellStart"/>
+            <w:r>
+              <w:rPr>
+                <w:lang w:val="en-GB"/>
+              </w:rPr>
+              <w:t>si</w:t>
+            </w:r>
+            <w:proofErr w:type="spellEnd"/>
+            <w:r>
+              <w:rPr>
+                <w:lang w:val="en-GB"/>
+              </w:rPr>
+              <w:t xml:space="preserve"> se </w:t>
+            </w:r>
+            <w:proofErr w:type="spellStart"/>
+            <w:r>
+              <w:rPr>
+                <w:lang w:val="en-GB"/>
+              </w:rPr>
+              <w:t>verifica</w:t>
+            </w:r>
+            <w:proofErr w:type="spellEnd"/>
+            <w:r>
+              <w:rPr>
+                <w:lang w:val="en-GB"/>
+              </w:rPr>
+              <w:t xml:space="preserve"> </w:t>
+            </w:r>
+            <w:proofErr w:type="spellStart"/>
+            <w:r>
+              <w:rPr>
+                <w:lang w:val="en-GB"/>
+              </w:rPr>
+              <w:t>daca</w:t>
+            </w:r>
+            <w:proofErr w:type="spellEnd"/>
+            <w:r>
+              <w:rPr>
+                <w:lang w:val="en-GB"/>
+              </w:rPr>
+              <w:t xml:space="preserve"> </w:t>
+            </w:r>
+            <w:proofErr w:type="spellStart"/>
+            <w:r>
+              <w:rPr>
+                <w:lang w:val="en-GB"/>
+              </w:rPr>
+              <w:t>cartea</w:t>
+            </w:r>
+            <w:proofErr w:type="spellEnd"/>
+            <w:r>
+              <w:rPr>
+                <w:lang w:val="en-GB"/>
+              </w:rPr>
+              <w:t xml:space="preserve"> a </w:t>
+            </w:r>
+            <w:proofErr w:type="spellStart"/>
+            <w:r>
+              <w:rPr>
+                <w:lang w:val="en-GB"/>
+              </w:rPr>
+              <w:t>fost</w:t>
+            </w:r>
+            <w:proofErr w:type="spellEnd"/>
+            <w:r>
+              <w:rPr>
+                <w:lang w:val="en-GB"/>
+              </w:rPr>
+              <w:t xml:space="preserve"> </w:t>
+            </w:r>
+            <w:proofErr w:type="spellStart"/>
+            <w:r>
+              <w:rPr>
+                <w:lang w:val="en-GB"/>
+              </w:rPr>
+              <w:lastRenderedPageBreak/>
+              <w:t>scoasa</w:t>
+            </w:r>
+            <w:proofErr w:type="spellEnd"/>
+            <w:r>
+              <w:rPr>
+                <w:lang w:val="en-GB"/>
+              </w:rPr>
+              <w:t xml:space="preserve"> din </w:t>
+            </w:r>
+            <w:proofErr w:type="spellStart"/>
+            <w:r>
+              <w:rPr>
+                <w:lang w:val="en-GB"/>
+              </w:rPr>
+              <w:t>baza</w:t>
+            </w:r>
+            <w:proofErr w:type="spellEnd"/>
+            <w:r>
+              <w:rPr>
+                <w:lang w:val="en-GB"/>
+              </w:rPr>
+              <w:t xml:space="preserve"> de date a </w:t>
+            </w:r>
+            <w:proofErr w:type="spellStart"/>
+            <w:r>
+              <w:rPr>
+                <w:lang w:val="en-GB"/>
+              </w:rPr>
+              <w:t>bibliotecii</w:t>
+            </w:r>
+            <w:proofErr w:type="spellEnd"/>
+            <w:r>
+              <w:rPr>
+                <w:lang w:val="en-GB"/>
+              </w:rPr>
+              <w:t>.</w:t>
             </w:r>
           </w:p>
         </w:tc>
@@ -3767,9 +8278,17 @@
           </w:tcPr>
           <w:p>
             <w:pPr>
-              <w:jc w:val="both"/>
-            </w:pPr>
-            <w:r>
+              <w:rPr>
+                <w:b/>
+                <w:bCs/>
+              </w:rPr>
+            </w:pPr>
+            <w:r>
+              <w:rPr>
+                <w:b/>
+                <w:bCs/>
+              </w:rPr>
+              <w:lastRenderedPageBreak/>
               <w:t>Rezultatul așteptat</w:t>
             </w:r>
           </w:p>
@@ -3786,27 +8305,132 @@
             <w:hideMark/>
           </w:tcPr>
           <w:p>
-            <w:pPr>
-              <w:jc w:val="both"/>
-            </w:pPr>
-            <w:r>
-              <w:rPr>
-                <w:lang w:val="en-GB"/>
-              </w:rPr>
-              <w:t>Când conexiunea este stabilită, trebuie să primi</w:t>
-            </w:r>
-            <w:r>
-              <w:rPr>
-                <w:lang w:val="en-GB"/>
-              </w:rPr>
-              <w:t>m</w:t>
-            </w:r>
-            <w:r>
-              <w:rPr>
-                <w:lang w:val="en-GB"/>
-              </w:rPr>
-              <w:t xml:space="preserve"> un răspuns de confirmare din partea serverului.</w:t>
-            </w:r>
+            <w:proofErr w:type="spellStart"/>
+            <w:r>
+              <w:rPr>
+                <w:lang w:val="en-GB"/>
+              </w:rPr>
+              <w:t>A</w:t>
+            </w:r>
+            <w:r>
+              <w:rPr>
+                <w:lang w:val="en-GB"/>
+              </w:rPr>
+              <w:t>r</w:t>
+            </w:r>
+            <w:proofErr w:type="spellEnd"/>
+            <w:r>
+              <w:rPr>
+                <w:lang w:val="en-GB"/>
+              </w:rPr>
+              <w:t xml:space="preserve"> </w:t>
+            </w:r>
+            <w:proofErr w:type="spellStart"/>
+            <w:r>
+              <w:rPr>
+                <w:lang w:val="en-GB"/>
+              </w:rPr>
+              <w:t>trebui</w:t>
+            </w:r>
+            <w:proofErr w:type="spellEnd"/>
+            <w:r>
+              <w:rPr>
+                <w:lang w:val="en-GB"/>
+              </w:rPr>
+              <w:t xml:space="preserve"> </w:t>
+            </w:r>
+            <w:proofErr w:type="spellStart"/>
+            <w:r>
+              <w:rPr>
+                <w:lang w:val="en-GB"/>
+              </w:rPr>
+              <w:t>sa</w:t>
+            </w:r>
+            <w:proofErr w:type="spellEnd"/>
+            <w:r>
+              <w:rPr>
+                <w:lang w:val="en-GB"/>
+              </w:rPr>
+              <w:t xml:space="preserve"> fie </w:t>
+            </w:r>
+            <w:proofErr w:type="spellStart"/>
+            <w:r>
+              <w:rPr>
+                <w:lang w:val="en-GB"/>
+              </w:rPr>
+              <w:t>confirmat</w:t>
+            </w:r>
+            <w:proofErr w:type="spellEnd"/>
+            <w:r>
+              <w:rPr>
+                <w:lang w:val="en-GB"/>
+              </w:rPr>
+              <w:t xml:space="preserve"> cu </w:t>
+            </w:r>
+            <w:proofErr w:type="spellStart"/>
+            <w:r>
+              <w:rPr>
+                <w:lang w:val="en-GB"/>
+              </w:rPr>
+              <w:t>succes</w:t>
+            </w:r>
+            <w:proofErr w:type="spellEnd"/>
+            <w:r>
+              <w:rPr>
+                <w:lang w:val="en-GB"/>
+              </w:rPr>
+              <w:t xml:space="preserve"> </w:t>
+            </w:r>
+            <w:proofErr w:type="spellStart"/>
+            <w:r>
+              <w:rPr>
+                <w:lang w:val="en-GB"/>
+              </w:rPr>
+              <w:t>imprumutul</w:t>
+            </w:r>
+            <w:proofErr w:type="spellEnd"/>
+            <w:r>
+              <w:rPr>
+                <w:lang w:val="en-GB"/>
+              </w:rPr>
+              <w:t xml:space="preserve"> </w:t>
+            </w:r>
+            <w:proofErr w:type="spellStart"/>
+            <w:r>
+              <w:rPr>
+                <w:lang w:val="en-GB"/>
+              </w:rPr>
+              <w:t>cartii</w:t>
+            </w:r>
+            <w:proofErr w:type="spellEnd"/>
+            <w:r>
+              <w:rPr>
+                <w:lang w:val="en-GB"/>
+              </w:rPr>
+              <w:t xml:space="preserve"> de </w:t>
+            </w:r>
+            <w:proofErr w:type="spellStart"/>
+            <w:r>
+              <w:rPr>
+                <w:lang w:val="en-GB"/>
+              </w:rPr>
+              <w:t>catre</w:t>
+            </w:r>
+            <w:proofErr w:type="spellEnd"/>
+            <w:r>
+              <w:rPr>
+                <w:lang w:val="en-GB"/>
+              </w:rPr>
+              <w:t xml:space="preserve"> </w:t>
+            </w:r>
+            <w:proofErr w:type="spellStart"/>
+            <w:r>
+              <w:rPr>
+                <w:lang w:val="en-GB"/>
+              </w:rPr>
+              <w:t>utilizator</w:t>
+            </w:r>
+            <w:proofErr w:type="spellEnd"/>
           </w:p>
         </w:tc>
       </w:tr>
@@ -3824,9 +8448,16 @@
           </w:tcPr>
           <w:p>
             <w:pPr>
-              <w:jc w:val="both"/>
-            </w:pPr>
-            <w:r>
+              <w:rPr>
+                <w:b/>
+                <w:bCs/>
+              </w:rPr>
+            </w:pPr>
+            <w:r>
+              <w:rPr>
+                <w:b/>
+                <w:bCs/>
+              </w:rPr>
               <w:t>Rezultatul obținut</w:t>
             </w:r>
           </w:p>
@@ -3841,11 +8472,7 @@
               <w:right w:val="single" w:sz="4" w:space="0" w:color="000000" w:themeColor="text1"/>
             </w:tcBorders>
           </w:tcPr>
-          <w:p>
-            <w:pPr>
-              <w:jc w:val="both"/>
-            </w:pPr>
-          </w:p>
+          <w:p/>
         </w:tc>
       </w:tr>
       <w:tr>
@@ -3862,9 +8489,16 @@
           </w:tcPr>
           <w:p>
             <w:pPr>
-              <w:jc w:val="both"/>
-            </w:pPr>
-            <w:r>
+              <w:rPr>
+                <w:b/>
+                <w:bCs/>
+              </w:rPr>
+            </w:pPr>
+            <w:r>
+              <w:rPr>
+                <w:b/>
+                <w:bCs/>
+              </w:rPr>
               <w:t>Observații</w:t>
             </w:r>
           </w:p>
@@ -3879,11 +8513,7 @@
               <w:right w:val="single" w:sz="4" w:space="0" w:color="000000" w:themeColor="text1"/>
             </w:tcBorders>
           </w:tcPr>
-          <w:p>
-            <w:pPr>
-              <w:jc w:val="both"/>
-            </w:pPr>
-          </w:p>
+          <w:p/>
         </w:tc>
       </w:tr>
       <w:tr>
@@ -3900,9 +8530,16 @@
           </w:tcPr>
           <w:p>
             <w:pPr>
-              <w:jc w:val="both"/>
-            </w:pPr>
-            <w:r>
+              <w:rPr>
+                <w:b/>
+                <w:bCs/>
+              </w:rPr>
+            </w:pPr>
+            <w:r>
+              <w:rPr>
+                <w:b/>
+                <w:bCs/>
+              </w:rPr>
               <w:t>Calificativ test</w:t>
             </w:r>
           </w:p>
@@ -3917,297 +8554,7 @@
               <w:right w:val="single" w:sz="4" w:space="0" w:color="000000" w:themeColor="text1"/>
             </w:tcBorders>
           </w:tcPr>
-          <w:p>
-            <w:pPr>
-              <w:jc w:val="both"/>
-            </w:pPr>
-          </w:p>
-        </w:tc>
-      </w:tr>
-    </w:tbl>
-    <w:p>
-      <w:pPr>
-        <w:jc w:val="both"/>
-      </w:pPr>
-    </w:p>
-    <w:p>
-      <w:pPr>
-        <w:jc w:val="both"/>
-      </w:pPr>
-    </w:p>
-    <w:tbl>
-      <w:tblPr>
-        <w:tblStyle w:val="TableGrid"/>
-        <w:tblW w:w="0" w:type="auto"/>
-        <w:tblInd w:w="0" w:type="dxa"/>
-        <w:tblLayout w:type="fixed"/>
-        <w:tblLook w:val="06A0" w:firstRow="1" w:lastRow="0" w:firstColumn="1" w:lastColumn="0" w:noHBand="1" w:noVBand="1"/>
-      </w:tblPr>
-      <w:tblGrid>
-        <w:gridCol w:w="4513"/>
-        <w:gridCol w:w="4513"/>
-      </w:tblGrid>
-      <w:tr>
-        <w:tc>
-          <w:tcPr>
-            <w:tcW w:w="4513" w:type="dxa"/>
-            <w:tcBorders>
-              <w:top w:val="single" w:sz="4" w:space="0" w:color="000000" w:themeColor="text1"/>
-              <w:left w:val="single" w:sz="4" w:space="0" w:color="000000" w:themeColor="text1"/>
-              <w:bottom w:val="single" w:sz="4" w:space="0" w:color="000000" w:themeColor="text1"/>
-              <w:right w:val="single" w:sz="4" w:space="0" w:color="000000" w:themeColor="text1"/>
-            </w:tcBorders>
-            <w:hideMark/>
-          </w:tcPr>
-          <w:p>
-            <w:pPr>
-              <w:jc w:val="both"/>
-            </w:pPr>
-            <w:r>
-              <w:t>Numărul și textul cerinței</w:t>
-            </w:r>
-          </w:p>
-          <w:p>
-            <w:pPr>
-              <w:jc w:val="both"/>
-            </w:pPr>
-            <w:r>
-              <w:t xml:space="preserve">    Server-</w:t>
-            </w:r>
-            <w:r>
-              <w:t>2</w:t>
-            </w:r>
-          </w:p>
-        </w:tc>
-        <w:tc>
-          <w:tcPr>
-            <w:tcW w:w="4513" w:type="dxa"/>
-            <w:tcBorders>
-              <w:top w:val="single" w:sz="4" w:space="0" w:color="000000" w:themeColor="text1"/>
-              <w:left w:val="single" w:sz="4" w:space="0" w:color="000000" w:themeColor="text1"/>
-              <w:bottom w:val="single" w:sz="4" w:space="0" w:color="000000" w:themeColor="text1"/>
-              <w:right w:val="single" w:sz="4" w:space="0" w:color="000000" w:themeColor="text1"/>
-            </w:tcBorders>
-            <w:hideMark/>
-          </w:tcPr>
-          <w:p>
-            <w:pPr>
-              <w:jc w:val="both"/>
-              <w:rPr>
-                <w:rFonts w:ascii="Calibri" w:eastAsia="Calibri" w:hAnsi="Calibri" w:cs="Calibri"/>
-              </w:rPr>
-            </w:pPr>
-            <w:r>
-              <w:rPr>
-                <w:rFonts w:ascii="Calibri" w:eastAsia="Calibri" w:hAnsi="Calibri" w:cs="Calibri"/>
-              </w:rPr>
-              <w:t>Gestionarea conexiunii unui client nou înregistrat și trecerea datelor acestuia în baza de date</w:t>
-            </w:r>
-          </w:p>
-        </w:tc>
-      </w:tr>
-      <w:tr>
-        <w:tc>
-          <w:tcPr>
-            <w:tcW w:w="4513" w:type="dxa"/>
-            <w:tcBorders>
-              <w:top w:val="single" w:sz="4" w:space="0" w:color="000000" w:themeColor="text1"/>
-              <w:left w:val="single" w:sz="4" w:space="0" w:color="000000" w:themeColor="text1"/>
-              <w:bottom w:val="single" w:sz="4" w:space="0" w:color="000000" w:themeColor="text1"/>
-              <w:right w:val="single" w:sz="4" w:space="0" w:color="000000" w:themeColor="text1"/>
-            </w:tcBorders>
-            <w:hideMark/>
-          </w:tcPr>
-          <w:p>
-            <w:pPr>
-              <w:jc w:val="both"/>
-            </w:pPr>
-            <w:r>
-              <w:t>Modalitate de testare</w:t>
-            </w:r>
-          </w:p>
-        </w:tc>
-        <w:tc>
-          <w:tcPr>
-            <w:tcW w:w="4513" w:type="dxa"/>
-            <w:tcBorders>
-              <w:top w:val="single" w:sz="4" w:space="0" w:color="000000" w:themeColor="text1"/>
-              <w:left w:val="single" w:sz="4" w:space="0" w:color="000000" w:themeColor="text1"/>
-              <w:bottom w:val="single" w:sz="4" w:space="0" w:color="000000" w:themeColor="text1"/>
-              <w:right w:val="single" w:sz="4" w:space="0" w:color="000000" w:themeColor="text1"/>
-            </w:tcBorders>
-            <w:hideMark/>
-          </w:tcPr>
-          <w:p>
-            <w:pPr>
-              <w:jc w:val="both"/>
-            </w:pPr>
-            <w:r>
-              <w:t>In mod automat</w:t>
-            </w:r>
-            <w:r>
-              <w:t>, serverul „asteapta” stabilirea unei conexiuni noi din partea unui client</w:t>
-            </w:r>
-            <w:r>
-              <w:t xml:space="preserve"> pana la stabilirea acesteia prin protocolul tcp</w:t>
-            </w:r>
-          </w:p>
-        </w:tc>
-      </w:tr>
-      <w:tr>
-        <w:tc>
-          <w:tcPr>
-            <w:tcW w:w="4513" w:type="dxa"/>
-            <w:tcBorders>
-              <w:top w:val="single" w:sz="4" w:space="0" w:color="000000" w:themeColor="text1"/>
-              <w:left w:val="single" w:sz="4" w:space="0" w:color="000000" w:themeColor="text1"/>
-              <w:bottom w:val="single" w:sz="4" w:space="0" w:color="000000" w:themeColor="text1"/>
-              <w:right w:val="single" w:sz="4" w:space="0" w:color="000000" w:themeColor="text1"/>
-            </w:tcBorders>
-            <w:hideMark/>
-          </w:tcPr>
-          <w:p>
-            <w:pPr>
-              <w:jc w:val="both"/>
-            </w:pPr>
-            <w:r>
-              <w:t>Rezultatul așteptat</w:t>
-            </w:r>
-          </w:p>
-        </w:tc>
-        <w:tc>
-          <w:tcPr>
-            <w:tcW w:w="4513" w:type="dxa"/>
-            <w:tcBorders>
-              <w:top w:val="single" w:sz="4" w:space="0" w:color="000000" w:themeColor="text1"/>
-              <w:left w:val="single" w:sz="4" w:space="0" w:color="000000" w:themeColor="text1"/>
-              <w:bottom w:val="single" w:sz="4" w:space="0" w:color="000000" w:themeColor="text1"/>
-              <w:right w:val="single" w:sz="4" w:space="0" w:color="000000" w:themeColor="text1"/>
-            </w:tcBorders>
-            <w:hideMark/>
-          </w:tcPr>
-          <w:p>
-            <w:pPr>
-              <w:jc w:val="both"/>
-            </w:pPr>
-            <w:r>
-              <w:t>Mesaj pe consola cu ip-ul care s-a conectat</w:t>
-            </w:r>
-          </w:p>
-        </w:tc>
-      </w:tr>
-      <w:tr>
-        <w:tc>
-          <w:tcPr>
-            <w:tcW w:w="4513" w:type="dxa"/>
-            <w:tcBorders>
-              <w:top w:val="single" w:sz="4" w:space="0" w:color="000000" w:themeColor="text1"/>
-              <w:left w:val="single" w:sz="4" w:space="0" w:color="000000" w:themeColor="text1"/>
-              <w:bottom w:val="single" w:sz="4" w:space="0" w:color="000000" w:themeColor="text1"/>
-              <w:right w:val="single" w:sz="4" w:space="0" w:color="000000" w:themeColor="text1"/>
-            </w:tcBorders>
-            <w:hideMark/>
-          </w:tcPr>
-          <w:p>
-            <w:pPr>
-              <w:jc w:val="both"/>
-            </w:pPr>
-            <w:r>
-              <w:t>Rezultatul obținut</w:t>
-            </w:r>
-          </w:p>
-        </w:tc>
-        <w:tc>
-          <w:tcPr>
-            <w:tcW w:w="4513" w:type="dxa"/>
-            <w:tcBorders>
-              <w:top w:val="single" w:sz="4" w:space="0" w:color="000000" w:themeColor="text1"/>
-              <w:left w:val="single" w:sz="4" w:space="0" w:color="000000" w:themeColor="text1"/>
-              <w:bottom w:val="single" w:sz="4" w:space="0" w:color="000000" w:themeColor="text1"/>
-              <w:right w:val="single" w:sz="4" w:space="0" w:color="000000" w:themeColor="text1"/>
-            </w:tcBorders>
-          </w:tcPr>
-          <w:p>
-            <w:pPr>
-              <w:jc w:val="both"/>
-            </w:pPr>
-          </w:p>
-        </w:tc>
-      </w:tr>
-      <w:tr>
-        <w:tc>
-          <w:tcPr>
-            <w:tcW w:w="4513" w:type="dxa"/>
-            <w:tcBorders>
-              <w:top w:val="single" w:sz="4" w:space="0" w:color="000000" w:themeColor="text1"/>
-              <w:left w:val="single" w:sz="4" w:space="0" w:color="000000" w:themeColor="text1"/>
-              <w:bottom w:val="single" w:sz="4" w:space="0" w:color="000000" w:themeColor="text1"/>
-              <w:right w:val="single" w:sz="4" w:space="0" w:color="000000" w:themeColor="text1"/>
-            </w:tcBorders>
-            <w:hideMark/>
-          </w:tcPr>
-          <w:p>
-            <w:pPr>
-              <w:jc w:val="both"/>
-            </w:pPr>
-            <w:r>
-              <w:t>Observații</w:t>
-            </w:r>
-          </w:p>
-        </w:tc>
-        <w:tc>
-          <w:tcPr>
-            <w:tcW w:w="4513" w:type="dxa"/>
-            <w:tcBorders>
-              <w:top w:val="single" w:sz="4" w:space="0" w:color="000000" w:themeColor="text1"/>
-              <w:left w:val="single" w:sz="4" w:space="0" w:color="000000" w:themeColor="text1"/>
-              <w:bottom w:val="single" w:sz="4" w:space="0" w:color="000000" w:themeColor="text1"/>
-              <w:right w:val="single" w:sz="4" w:space="0" w:color="000000" w:themeColor="text1"/>
-            </w:tcBorders>
-          </w:tcPr>
-          <w:p>
-            <w:pPr>
-              <w:jc w:val="both"/>
-            </w:pPr>
-          </w:p>
-        </w:tc>
-      </w:tr>
-      <w:tr>
-        <w:tc>
-          <w:tcPr>
-            <w:tcW w:w="4513" w:type="dxa"/>
-            <w:tcBorders>
-              <w:top w:val="single" w:sz="4" w:space="0" w:color="000000" w:themeColor="text1"/>
-              <w:left w:val="single" w:sz="4" w:space="0" w:color="000000" w:themeColor="text1"/>
-              <w:bottom w:val="single" w:sz="4" w:space="0" w:color="000000" w:themeColor="text1"/>
-              <w:right w:val="single" w:sz="4" w:space="0" w:color="000000" w:themeColor="text1"/>
-            </w:tcBorders>
-            <w:hideMark/>
-          </w:tcPr>
-          <w:p>
-            <w:pPr>
-              <w:jc w:val="both"/>
-            </w:pPr>
-            <w:r>
-              <w:t>Calificativ test</w:t>
-            </w:r>
-          </w:p>
-        </w:tc>
-        <w:tc>
-          <w:tcPr>
-            <w:tcW w:w="4513" w:type="dxa"/>
-            <w:tcBorders>
-              <w:top w:val="single" w:sz="4" w:space="0" w:color="000000" w:themeColor="text1"/>
-              <w:left w:val="single" w:sz="4" w:space="0" w:color="000000" w:themeColor="text1"/>
-              <w:bottom w:val="single" w:sz="4" w:space="0" w:color="000000" w:themeColor="text1"/>
-              <w:right w:val="single" w:sz="4" w:space="0" w:color="000000" w:themeColor="text1"/>
-            </w:tcBorders>
-          </w:tcPr>
-          <w:p>
-            <w:pPr>
-              <w:jc w:val="both"/>
-            </w:pPr>
-          </w:p>
+          <w:p/>
         </w:tc>
       </w:tr>
     </w:tbl>
@@ -4244,22 +8591,39 @@
             <w:pPr>
               <w:rPr>
                 <w:rFonts w:asciiTheme="majorHAnsi" w:eastAsiaTheme="majorEastAsia" w:hAnsiTheme="majorHAnsi" w:cstheme="majorBidi"/>
-                <w:lang w:val="en-GB"/>
-              </w:rPr>
-            </w:pPr>
-            <w:r>
+                <w:b/>
+                <w:bCs/>
+                <w:lang w:val="en-GB"/>
+              </w:rPr>
+            </w:pPr>
+            <w:r>
+              <w:rPr>
+                <w:b/>
+                <w:bCs/>
+              </w:rPr>
               <w:t>Numărul și textul cerinței</w:t>
             </w:r>
           </w:p>
           <w:p>
             <w:pPr>
-              <w:spacing w:after="0" w:line="240" w:lineRule="auto"/>
-            </w:pPr>
-            <w:r>
+              <w:rPr>
+                <w:b/>
+                <w:bCs/>
+              </w:rPr>
+            </w:pPr>
+            <w:r>
+              <w:rPr>
+                <w:b/>
+                <w:bCs/>
+              </w:rPr>
               <w:t>Server-</w:t>
             </w:r>
             <w:r>
-              <w:t>3</w:t>
+              <w:rPr>
+                <w:b/>
+                <w:bCs/>
+              </w:rPr>
+              <w:t>4</w:t>
             </w:r>
           </w:p>
         </w:tc>
@@ -4280,13 +8644,79 @@
                 <w:rFonts w:ascii="Calibri" w:eastAsia="Calibri" w:hAnsi="Calibri" w:cs="Calibri"/>
               </w:rPr>
             </w:pPr>
+            <w:proofErr w:type="spellStart"/>
             <w:r>
               <w:rPr>
                 <w:rFonts w:ascii="Calibri" w:eastAsia="Calibri" w:hAnsi="Calibri" w:cs="Calibri"/>
                 <w:lang w:val="en-GB"/>
               </w:rPr>
-              <w:t>Imprumutul unui carti de catre un utilizator</w:t>
-            </w:r>
+              <w:t>Returnarea</w:t>
+            </w:r>
+            <w:proofErr w:type="spellEnd"/>
+            <w:r>
+              <w:rPr>
+                <w:rFonts w:ascii="Calibri" w:eastAsia="Calibri" w:hAnsi="Calibri" w:cs="Calibri"/>
+                <w:lang w:val="en-GB"/>
+              </w:rPr>
+              <w:t xml:space="preserve"> </w:t>
+            </w:r>
+            <w:proofErr w:type="spellStart"/>
+            <w:r>
+              <w:rPr>
+                <w:rFonts w:ascii="Calibri" w:eastAsia="Calibri" w:hAnsi="Calibri" w:cs="Calibri"/>
+                <w:lang w:val="en-GB"/>
+              </w:rPr>
+              <w:t>unei</w:t>
+            </w:r>
+            <w:proofErr w:type="spellEnd"/>
+            <w:r>
+              <w:rPr>
+                <w:rFonts w:ascii="Calibri" w:eastAsia="Calibri" w:hAnsi="Calibri" w:cs="Calibri"/>
+                <w:lang w:val="en-GB"/>
+              </w:rPr>
+              <w:t xml:space="preserve"> </w:t>
+            </w:r>
+            <w:proofErr w:type="spellStart"/>
+            <w:r>
+              <w:rPr>
+                <w:rFonts w:ascii="Calibri" w:eastAsia="Calibri" w:hAnsi="Calibri" w:cs="Calibri"/>
+                <w:lang w:val="en-GB"/>
+              </w:rPr>
+              <w:t>carti</w:t>
+            </w:r>
+            <w:proofErr w:type="spellEnd"/>
+            <w:r>
+              <w:rPr>
+                <w:rFonts w:ascii="Calibri" w:eastAsia="Calibri" w:hAnsi="Calibri" w:cs="Calibri"/>
+                <w:lang w:val="en-GB"/>
+              </w:rPr>
+              <w:t xml:space="preserve"> de </w:t>
+            </w:r>
+            <w:proofErr w:type="spellStart"/>
+            <w:r>
+              <w:rPr>
+                <w:rFonts w:ascii="Calibri" w:eastAsia="Calibri" w:hAnsi="Calibri" w:cs="Calibri"/>
+                <w:lang w:val="en-GB"/>
+              </w:rPr>
+              <w:t>catre</w:t>
+            </w:r>
+            <w:proofErr w:type="spellEnd"/>
+            <w:r>
+              <w:rPr>
+                <w:rFonts w:ascii="Calibri" w:eastAsia="Calibri" w:hAnsi="Calibri" w:cs="Calibri"/>
+                <w:lang w:val="en-GB"/>
+              </w:rPr>
+              <w:t xml:space="preserve"> un </w:t>
+            </w:r>
+            <w:proofErr w:type="spellStart"/>
+            <w:r>
+              <w:rPr>
+                <w:rFonts w:ascii="Calibri" w:eastAsia="Calibri" w:hAnsi="Calibri" w:cs="Calibri"/>
+                <w:lang w:val="en-GB"/>
+              </w:rPr>
+              <w:t>utilizator</w:t>
+            </w:r>
+            <w:proofErr w:type="spellEnd"/>
           </w:p>
         </w:tc>
       </w:tr>
@@ -4303,7 +8733,17 @@
             <w:hideMark/>
           </w:tcPr>
           <w:p>
-            <w:r>
+            <w:pPr>
+              <w:rPr>
+                <w:b/>
+                <w:bCs/>
+              </w:rPr>
+            </w:pPr>
+            <w:r>
+              <w:rPr>
+                <w:b/>
+                <w:bCs/>
+              </w:rPr>
               <w:t>Modalitate de testare</w:t>
             </w:r>
           </w:p>
@@ -4324,7 +8764,489 @@
               <w:rPr>
                 <w:lang w:val="en-GB"/>
               </w:rPr>
-              <w:t>Un utilizator introduce numele cartii pe care doreste sa o imprumute si se verifica daca aceasta este disponibila pentru imprumut prin interogarea bazei de date. Daca cartea este disponibila, utilizatorul poate confirma imprumutul si se verifica daca cartea a fost scoasa din baza de date a bibliotecii.</w:t>
+              <w:t xml:space="preserve">Se </w:t>
+            </w:r>
+            <w:r>
+              <w:rPr>
+                <w:lang w:val="en-GB"/>
+              </w:rPr>
+              <w:t xml:space="preserve">introduce </w:t>
+            </w:r>
+            <w:proofErr w:type="spellStart"/>
+            <w:r>
+              <w:rPr>
+                <w:lang w:val="en-GB"/>
+              </w:rPr>
+              <w:t>numele</w:t>
+            </w:r>
+            <w:proofErr w:type="spellEnd"/>
+            <w:r>
+              <w:rPr>
+                <w:lang w:val="en-GB"/>
+              </w:rPr>
+              <w:t xml:space="preserve"> </w:t>
+            </w:r>
+            <w:proofErr w:type="spellStart"/>
+            <w:r>
+              <w:rPr>
+                <w:lang w:val="en-GB"/>
+              </w:rPr>
+              <w:t>cartii</w:t>
+            </w:r>
+            <w:proofErr w:type="spellEnd"/>
+            <w:r>
+              <w:rPr>
+                <w:lang w:val="en-GB"/>
+              </w:rPr>
+              <w:t xml:space="preserve"> pe care </w:t>
+            </w:r>
+            <w:proofErr w:type="spellStart"/>
+            <w:r>
+              <w:rPr>
+                <w:lang w:val="en-GB"/>
+              </w:rPr>
+              <w:t>doreste</w:t>
+            </w:r>
+            <w:proofErr w:type="spellEnd"/>
+            <w:r>
+              <w:rPr>
+                <w:lang w:val="en-GB"/>
+              </w:rPr>
+              <w:t xml:space="preserve"> </w:t>
+            </w:r>
+            <w:proofErr w:type="spellStart"/>
+            <w:r>
+              <w:rPr>
+                <w:lang w:val="en-GB"/>
+              </w:rPr>
+              <w:t>sa</w:t>
+            </w:r>
+            <w:proofErr w:type="spellEnd"/>
+            <w:r>
+              <w:rPr>
+                <w:lang w:val="en-GB"/>
+              </w:rPr>
+              <w:t xml:space="preserve"> o </w:t>
+            </w:r>
+            <w:proofErr w:type="spellStart"/>
+            <w:r>
+              <w:rPr>
+                <w:lang w:val="en-GB"/>
+              </w:rPr>
+              <w:t>returneze</w:t>
+            </w:r>
+            <w:proofErr w:type="spellEnd"/>
+            <w:r>
+              <w:rPr>
+                <w:lang w:val="en-GB"/>
+              </w:rPr>
+              <w:t xml:space="preserve"> </w:t>
+            </w:r>
+            <w:proofErr w:type="spellStart"/>
+            <w:r>
+              <w:rPr>
+                <w:lang w:val="en-GB"/>
+              </w:rPr>
+              <w:t>si</w:t>
+            </w:r>
+            <w:proofErr w:type="spellEnd"/>
+            <w:r>
+              <w:rPr>
+                <w:lang w:val="en-GB"/>
+              </w:rPr>
+              <w:t xml:space="preserve"> se </w:t>
+            </w:r>
+            <w:proofErr w:type="spellStart"/>
+            <w:r>
+              <w:rPr>
+                <w:lang w:val="en-GB"/>
+              </w:rPr>
+              <w:t>verifica</w:t>
+            </w:r>
+            <w:proofErr w:type="spellEnd"/>
+            <w:r>
+              <w:rPr>
+                <w:lang w:val="en-GB"/>
+              </w:rPr>
+              <w:t xml:space="preserve"> </w:t>
+            </w:r>
+            <w:proofErr w:type="spellStart"/>
+            <w:r>
+              <w:rPr>
+                <w:lang w:val="en-GB"/>
+              </w:rPr>
+              <w:t>daca</w:t>
+            </w:r>
+            <w:proofErr w:type="spellEnd"/>
+            <w:r>
+              <w:rPr>
+                <w:lang w:val="en-GB"/>
+              </w:rPr>
+              <w:t xml:space="preserve"> </w:t>
+            </w:r>
+            <w:proofErr w:type="spellStart"/>
+            <w:r>
+              <w:rPr>
+                <w:lang w:val="en-GB"/>
+              </w:rPr>
+              <w:t>aceasta</w:t>
+            </w:r>
+            <w:proofErr w:type="spellEnd"/>
+            <w:r>
+              <w:rPr>
+                <w:lang w:val="en-GB"/>
+              </w:rPr>
+              <w:t xml:space="preserve"> a </w:t>
+            </w:r>
+            <w:proofErr w:type="spellStart"/>
+            <w:r>
+              <w:rPr>
+                <w:lang w:val="en-GB"/>
+              </w:rPr>
+              <w:t>fost</w:t>
+            </w:r>
+            <w:proofErr w:type="spellEnd"/>
+            <w:r>
+              <w:rPr>
+                <w:lang w:val="en-GB"/>
+              </w:rPr>
+              <w:t xml:space="preserve"> </w:t>
+            </w:r>
+            <w:proofErr w:type="spellStart"/>
+            <w:r>
+              <w:rPr>
+                <w:lang w:val="en-GB"/>
+              </w:rPr>
+              <w:t>imprumutata</w:t>
+            </w:r>
+            <w:proofErr w:type="spellEnd"/>
+            <w:r>
+              <w:rPr>
+                <w:lang w:val="en-GB"/>
+              </w:rPr>
+              <w:t xml:space="preserve"> anterior de </w:t>
+            </w:r>
+            <w:proofErr w:type="spellStart"/>
+            <w:r>
+              <w:rPr>
+                <w:lang w:val="en-GB"/>
+              </w:rPr>
+              <w:t>catre</w:t>
+            </w:r>
+            <w:proofErr w:type="spellEnd"/>
+            <w:r>
+              <w:rPr>
+                <w:lang w:val="en-GB"/>
+              </w:rPr>
+              <w:t xml:space="preserve"> </w:t>
+            </w:r>
+            <w:proofErr w:type="spellStart"/>
+            <w:r>
+              <w:rPr>
+                <w:lang w:val="en-GB"/>
+              </w:rPr>
+              <w:t>el</w:t>
+            </w:r>
+            <w:proofErr w:type="spellEnd"/>
+            <w:r>
+              <w:rPr>
+                <w:lang w:val="en-GB"/>
+              </w:rPr>
+              <w:t xml:space="preserve"> </w:t>
+            </w:r>
+            <w:proofErr w:type="spellStart"/>
+            <w:r>
+              <w:rPr>
+                <w:lang w:val="en-GB"/>
+              </w:rPr>
+              <w:t>prin</w:t>
+            </w:r>
+            <w:proofErr w:type="spellEnd"/>
+            <w:r>
+              <w:rPr>
+                <w:lang w:val="en-GB"/>
+              </w:rPr>
+              <w:t xml:space="preserve"> </w:t>
+            </w:r>
+            <w:proofErr w:type="spellStart"/>
+            <w:r>
+              <w:rPr>
+                <w:lang w:val="en-GB"/>
+              </w:rPr>
+              <w:t>interogarea</w:t>
+            </w:r>
+            <w:proofErr w:type="spellEnd"/>
+            <w:r>
+              <w:rPr>
+                <w:lang w:val="en-GB"/>
+              </w:rPr>
+              <w:t xml:space="preserve"> </w:t>
+            </w:r>
+            <w:proofErr w:type="spellStart"/>
+            <w:r>
+              <w:rPr>
+                <w:lang w:val="en-GB"/>
+              </w:rPr>
+              <w:t>bazei</w:t>
+            </w:r>
+            <w:proofErr w:type="spellEnd"/>
+            <w:r>
+              <w:rPr>
+                <w:lang w:val="en-GB"/>
+              </w:rPr>
+              <w:t xml:space="preserve"> de date. Daca </w:t>
+            </w:r>
+            <w:proofErr w:type="spellStart"/>
+            <w:r>
+              <w:rPr>
+                <w:lang w:val="en-GB"/>
+              </w:rPr>
+              <w:t>cartea</w:t>
+            </w:r>
+            <w:proofErr w:type="spellEnd"/>
+            <w:r>
+              <w:rPr>
+                <w:lang w:val="en-GB"/>
+              </w:rPr>
+              <w:t xml:space="preserve"> a </w:t>
+            </w:r>
+            <w:proofErr w:type="spellStart"/>
+            <w:r>
+              <w:rPr>
+                <w:lang w:val="en-GB"/>
+              </w:rPr>
+              <w:t>fost</w:t>
+            </w:r>
+            <w:proofErr w:type="spellEnd"/>
+            <w:r>
+              <w:rPr>
+                <w:lang w:val="en-GB"/>
+              </w:rPr>
+              <w:t xml:space="preserve"> </w:t>
+            </w:r>
+            <w:proofErr w:type="spellStart"/>
+            <w:r>
+              <w:rPr>
+                <w:lang w:val="en-GB"/>
+              </w:rPr>
+              <w:t>imprumutata</w:t>
+            </w:r>
+            <w:proofErr w:type="spellEnd"/>
+            <w:r>
+              <w:rPr>
+                <w:lang w:val="en-GB"/>
+              </w:rPr>
+              <w:t xml:space="preserve"> de </w:t>
+            </w:r>
+            <w:proofErr w:type="spellStart"/>
+            <w:r>
+              <w:rPr>
+                <w:lang w:val="en-GB"/>
+              </w:rPr>
+              <w:t>catre</w:t>
+            </w:r>
+            <w:proofErr w:type="spellEnd"/>
+            <w:r>
+              <w:rPr>
+                <w:lang w:val="en-GB"/>
+              </w:rPr>
+              <w:t xml:space="preserve"> </w:t>
+            </w:r>
+            <w:proofErr w:type="spellStart"/>
+            <w:r>
+              <w:rPr>
+                <w:lang w:val="en-GB"/>
+              </w:rPr>
+              <w:t>utilizator</w:t>
+            </w:r>
+            <w:proofErr w:type="spellEnd"/>
+            <w:r>
+              <w:rPr>
+                <w:lang w:val="en-GB"/>
+              </w:rPr>
+              <w:t xml:space="preserve">, </w:t>
+            </w:r>
+            <w:proofErr w:type="spellStart"/>
+            <w:r>
+              <w:rPr>
+                <w:lang w:val="en-GB"/>
+              </w:rPr>
+              <w:t>acesta</w:t>
+            </w:r>
+            <w:proofErr w:type="spellEnd"/>
+            <w:r>
+              <w:rPr>
+                <w:lang w:val="en-GB"/>
+              </w:rPr>
+              <w:t xml:space="preserve"> </w:t>
+            </w:r>
+            <w:proofErr w:type="spellStart"/>
+            <w:r>
+              <w:rPr>
+                <w:lang w:val="en-GB"/>
+              </w:rPr>
+              <w:t>poate</w:t>
+            </w:r>
+            <w:proofErr w:type="spellEnd"/>
+            <w:r>
+              <w:rPr>
+                <w:lang w:val="en-GB"/>
+              </w:rPr>
+              <w:t xml:space="preserve"> </w:t>
+            </w:r>
+            <w:proofErr w:type="spellStart"/>
+            <w:r>
+              <w:rPr>
+                <w:lang w:val="en-GB"/>
+              </w:rPr>
+              <w:t>confirma</w:t>
+            </w:r>
+            <w:proofErr w:type="spellEnd"/>
+            <w:r>
+              <w:rPr>
+                <w:lang w:val="en-GB"/>
+              </w:rPr>
+              <w:t xml:space="preserve"> </w:t>
+            </w:r>
+            <w:proofErr w:type="spellStart"/>
+            <w:r>
+              <w:rPr>
+                <w:lang w:val="en-GB"/>
+              </w:rPr>
+              <w:t>returnarea</w:t>
+            </w:r>
+            <w:proofErr w:type="spellEnd"/>
+            <w:r>
+              <w:rPr>
+                <w:lang w:val="en-GB"/>
+              </w:rPr>
+              <w:t xml:space="preserve"> </w:t>
+            </w:r>
+            <w:proofErr w:type="spellStart"/>
+            <w:r>
+              <w:rPr>
+                <w:lang w:val="en-GB"/>
+              </w:rPr>
+              <w:t>si</w:t>
+            </w:r>
+            <w:proofErr w:type="spellEnd"/>
+            <w:r>
+              <w:rPr>
+                <w:lang w:val="en-GB"/>
+              </w:rPr>
+              <w:t xml:space="preserve"> se </w:t>
+            </w:r>
+            <w:proofErr w:type="spellStart"/>
+            <w:r>
+              <w:rPr>
+                <w:lang w:val="en-GB"/>
+              </w:rPr>
+              <w:t>verifica</w:t>
+            </w:r>
+            <w:proofErr w:type="spellEnd"/>
+            <w:r>
+              <w:rPr>
+                <w:lang w:val="en-GB"/>
+              </w:rPr>
+              <w:t xml:space="preserve"> </w:t>
+            </w:r>
+            <w:proofErr w:type="spellStart"/>
+            <w:r>
+              <w:rPr>
+                <w:lang w:val="en-GB"/>
+              </w:rPr>
+              <w:t>daca</w:t>
+            </w:r>
+            <w:proofErr w:type="spellEnd"/>
+            <w:r>
+              <w:rPr>
+                <w:lang w:val="en-GB"/>
+              </w:rPr>
+              <w:t xml:space="preserve"> </w:t>
+            </w:r>
+            <w:proofErr w:type="spellStart"/>
+            <w:r>
+              <w:rPr>
+                <w:lang w:val="en-GB"/>
+              </w:rPr>
+              <w:t>cartea</w:t>
+            </w:r>
+            <w:proofErr w:type="spellEnd"/>
+            <w:r>
+              <w:rPr>
+                <w:lang w:val="en-GB"/>
+              </w:rPr>
+              <w:t xml:space="preserve"> a </w:t>
+            </w:r>
+            <w:proofErr w:type="spellStart"/>
+            <w:r>
+              <w:rPr>
+                <w:lang w:val="en-GB"/>
+              </w:rPr>
+              <w:t>fost</w:t>
+            </w:r>
+            <w:proofErr w:type="spellEnd"/>
+            <w:r>
+              <w:rPr>
+                <w:lang w:val="en-GB"/>
+              </w:rPr>
+              <w:t xml:space="preserve"> </w:t>
+            </w:r>
+            <w:proofErr w:type="spellStart"/>
+            <w:r>
+              <w:rPr>
+                <w:lang w:val="en-GB"/>
+              </w:rPr>
+              <w:t>reintrodusa</w:t>
+            </w:r>
+            <w:proofErr w:type="spellEnd"/>
+            <w:r>
+              <w:rPr>
+                <w:lang w:val="en-GB"/>
+              </w:rPr>
+              <w:t xml:space="preserve"> cu </w:t>
+            </w:r>
+            <w:proofErr w:type="spellStart"/>
+            <w:r>
+              <w:rPr>
+                <w:lang w:val="en-GB"/>
+              </w:rPr>
+              <w:t>succes</w:t>
+            </w:r>
+            <w:proofErr w:type="spellEnd"/>
+            <w:r>
+              <w:rPr>
+                <w:lang w:val="en-GB"/>
+              </w:rPr>
+              <w:t xml:space="preserve"> in </w:t>
+            </w:r>
+            <w:proofErr w:type="spellStart"/>
+            <w:r>
+              <w:rPr>
+                <w:lang w:val="en-GB"/>
+              </w:rPr>
+              <w:t>baza</w:t>
+            </w:r>
+            <w:proofErr w:type="spellEnd"/>
+            <w:r>
+              <w:rPr>
+                <w:lang w:val="en-GB"/>
+              </w:rPr>
+              <w:t xml:space="preserve"> de date a </w:t>
+            </w:r>
+            <w:proofErr w:type="spellStart"/>
+            <w:r>
+              <w:rPr>
+                <w:lang w:val="en-GB"/>
+              </w:rPr>
+              <w:t>bibliotecii</w:t>
+            </w:r>
+            <w:proofErr w:type="spellEnd"/>
+            <w:r>
+              <w:rPr>
+                <w:lang w:val="en-GB"/>
+              </w:rPr>
+              <w:t>.</w:t>
             </w:r>
           </w:p>
         </w:tc>
@@ -4342,7 +9264,17 @@
             <w:hideMark/>
           </w:tcPr>
           <w:p>
-            <w:r>
+            <w:pPr>
+              <w:rPr>
+                <w:b/>
+                <w:bCs/>
+              </w:rPr>
+            </w:pPr>
+            <w:r>
+              <w:rPr>
+                <w:b/>
+                <w:bCs/>
+              </w:rPr>
               <w:t>Rezultatul așteptat</w:t>
             </w:r>
           </w:p>
@@ -4359,6 +9291,7 @@
             <w:hideMark/>
           </w:tcPr>
           <w:p>
+            <w:proofErr w:type="spellStart"/>
             <w:r>
               <w:rPr>
                 <w:lang w:val="en-GB"/>
@@ -4369,7 +9302,126 @@
               <w:rPr>
                 <w:lang w:val="en-GB"/>
               </w:rPr>
-              <w:t>r trebui sa fie confirmat cu succes imprumutul cartii de catre utilizator</w:t>
+              <w:t>r</w:t>
+            </w:r>
+            <w:proofErr w:type="spellEnd"/>
+            <w:r>
+              <w:rPr>
+                <w:lang w:val="en-GB"/>
+              </w:rPr>
+              <w:t xml:space="preserve"> </w:t>
+            </w:r>
+            <w:proofErr w:type="spellStart"/>
+            <w:r>
+              <w:rPr>
+                <w:lang w:val="en-GB"/>
+              </w:rPr>
+              <w:t>trebui</w:t>
+            </w:r>
+            <w:proofErr w:type="spellEnd"/>
+            <w:r>
+              <w:rPr>
+                <w:lang w:val="en-GB"/>
+              </w:rPr>
+              <w:t xml:space="preserve"> </w:t>
+            </w:r>
+            <w:proofErr w:type="spellStart"/>
+            <w:r>
+              <w:rPr>
+                <w:lang w:val="en-GB"/>
+              </w:rPr>
+              <w:t>sa</w:t>
+            </w:r>
+            <w:proofErr w:type="spellEnd"/>
+            <w:r>
+              <w:rPr>
+                <w:lang w:val="en-GB"/>
+              </w:rPr>
+              <w:t xml:space="preserve"> fie </w:t>
+            </w:r>
+            <w:proofErr w:type="spellStart"/>
+            <w:r>
+              <w:rPr>
+                <w:lang w:val="en-GB"/>
+              </w:rPr>
+              <w:t>confirmata</w:t>
+            </w:r>
+            <w:proofErr w:type="spellEnd"/>
+            <w:r>
+              <w:rPr>
+                <w:lang w:val="en-GB"/>
+              </w:rPr>
+              <w:t xml:space="preserve"> cu </w:t>
+            </w:r>
+            <w:proofErr w:type="spellStart"/>
+            <w:r>
+              <w:rPr>
+                <w:lang w:val="en-GB"/>
+              </w:rPr>
+              <w:t>succes</w:t>
+            </w:r>
+            <w:proofErr w:type="spellEnd"/>
+            <w:r>
+              <w:rPr>
+                <w:lang w:val="en-GB"/>
+              </w:rPr>
+              <w:t xml:space="preserve"> </w:t>
+            </w:r>
+            <w:proofErr w:type="spellStart"/>
+            <w:r>
+              <w:rPr>
+                <w:lang w:val="en-GB"/>
+              </w:rPr>
+              <w:t>returnarea</w:t>
+            </w:r>
+            <w:proofErr w:type="spellEnd"/>
+            <w:r>
+              <w:rPr>
+                <w:lang w:val="en-GB"/>
+              </w:rPr>
+              <w:t xml:space="preserve"> </w:t>
+            </w:r>
+            <w:proofErr w:type="spellStart"/>
+            <w:r>
+              <w:rPr>
+                <w:lang w:val="en-GB"/>
+              </w:rPr>
+              <w:t>cartii</w:t>
+            </w:r>
+            <w:proofErr w:type="spellEnd"/>
+            <w:r>
+              <w:rPr>
+                <w:lang w:val="en-GB"/>
+              </w:rPr>
+              <w:t xml:space="preserve"> </w:t>
+            </w:r>
+            <w:proofErr w:type="spellStart"/>
+            <w:r>
+              <w:rPr>
+                <w:lang w:val="en-GB"/>
+              </w:rPr>
+              <w:t>printr</w:t>
+            </w:r>
+            <w:proofErr w:type="spellEnd"/>
+            <w:r>
+              <w:rPr>
+                <w:lang w:val="en-GB"/>
+              </w:rPr>
+              <w:t xml:space="preserve">-un </w:t>
+            </w:r>
+            <w:proofErr w:type="spellStart"/>
+            <w:r>
+              <w:rPr>
+                <w:lang w:val="en-GB"/>
+              </w:rPr>
+              <w:t>mesaj</w:t>
+            </w:r>
+            <w:proofErr w:type="spellEnd"/>
+            <w:r>
+              <w:rPr>
+                <w:lang w:val="en-GB"/>
+              </w:rPr>
+              <w:t xml:space="preserve"> </w:t>
             </w:r>
           </w:p>
         </w:tc>
@@ -4387,7 +9439,17 @@
             <w:hideMark/>
           </w:tcPr>
           <w:p>
-            <w:r>
+            <w:pPr>
+              <w:rPr>
+                <w:b/>
+                <w:bCs/>
+              </w:rPr>
+            </w:pPr>
+            <w:r>
+              <w:rPr>
+                <w:b/>
+                <w:bCs/>
+              </w:rPr>
               <w:t>Rezultatul obținut</w:t>
             </w:r>
           </w:p>
@@ -4418,7 +9480,17 @@
             <w:hideMark/>
           </w:tcPr>
           <w:p>
-            <w:r>
+            <w:pPr>
+              <w:rPr>
+                <w:b/>
+                <w:bCs/>
+              </w:rPr>
+            </w:pPr>
+            <w:r>
+              <w:rPr>
+                <w:b/>
+                <w:bCs/>
+              </w:rPr>
               <w:t>Observații</w:t>
             </w:r>
           </w:p>
@@ -4449,7 +9521,17 @@
             <w:hideMark/>
           </w:tcPr>
           <w:p>
-            <w:r>
+            <w:pPr>
+              <w:rPr>
+                <w:b/>
+                <w:bCs/>
+              </w:rPr>
+            </w:pPr>
+            <w:r>
+              <w:rPr>
+                <w:b/>
+                <w:bCs/>
+              </w:rPr>
               <w:t>Calificativ test</w:t>
             </w:r>
           </w:p>
@@ -4499,24 +9581,41 @@
           </w:tcPr>
           <w:p>
             <w:pPr>
-              <w:rPr>
-                <w:rFonts w:asciiTheme="majorHAnsi" w:eastAsiaTheme="majorEastAsia" w:hAnsiTheme="majorHAnsi" w:cstheme="majorBidi"/>
-                <w:lang w:val="en-GB"/>
-              </w:rPr>
-            </w:pPr>
-            <w:r>
+              <w:jc w:val="both"/>
+              <w:rPr>
+                <w:b/>
+                <w:bCs/>
+              </w:rPr>
+            </w:pPr>
+            <w:r>
+              <w:rPr>
+                <w:b/>
+                <w:bCs/>
+              </w:rPr>
               <w:t>Numărul și textul cerinței</w:t>
             </w:r>
           </w:p>
           <w:p>
             <w:pPr>
-              <w:spacing w:after="0" w:line="240" w:lineRule="auto"/>
-            </w:pPr>
-            <w:r>
-              <w:t>Server-</w:t>
-            </w:r>
-            <w:r>
-              <w:t>4</w:t>
+              <w:jc w:val="both"/>
+              <w:rPr>
+                <w:b/>
+                <w:bCs/>
+              </w:rPr>
+            </w:pPr>
+            <w:r>
+              <w:rPr>
+                <w:b/>
+                <w:bCs/>
+              </w:rPr>
+              <w:t xml:space="preserve">    Server-</w:t>
+            </w:r>
+            <w:r>
+              <w:rPr>
+                <w:b/>
+                <w:bCs/>
+              </w:rPr>
+              <w:t>5</w:t>
             </w:r>
           </w:p>
         </w:tc>
@@ -4533,16 +9632,106 @@
           </w:tcPr>
           <w:p>
             <w:pPr>
+              <w:jc w:val="both"/>
               <w:rPr>
                 <w:rFonts w:ascii="Calibri" w:eastAsia="Calibri" w:hAnsi="Calibri" w:cs="Calibri"/>
               </w:rPr>
             </w:pPr>
+            <w:proofErr w:type="spellStart"/>
             <w:r>
               <w:rPr>
                 <w:rFonts w:ascii="Calibri" w:eastAsia="Calibri" w:hAnsi="Calibri" w:cs="Calibri"/>
                 <w:lang w:val="en-GB"/>
               </w:rPr>
-              <w:t>Returnarea unei carti de catre un utilizator</w:t>
+              <w:t>Verificarea</w:t>
+            </w:r>
+            <w:proofErr w:type="spellEnd"/>
+            <w:r>
+              <w:rPr>
+                <w:rFonts w:ascii="Calibri" w:eastAsia="Calibri" w:hAnsi="Calibri" w:cs="Calibri"/>
+                <w:lang w:val="en-GB"/>
+              </w:rPr>
+              <w:t xml:space="preserve"> </w:t>
+            </w:r>
+            <w:proofErr w:type="spellStart"/>
+            <w:r>
+              <w:rPr>
+                <w:rFonts w:ascii="Calibri" w:eastAsia="Calibri" w:hAnsi="Calibri" w:cs="Calibri"/>
+                <w:lang w:val="en-GB"/>
+              </w:rPr>
+              <w:t>stării</w:t>
+            </w:r>
+            <w:proofErr w:type="spellEnd"/>
+            <w:r>
+              <w:rPr>
+                <w:rFonts w:ascii="Calibri" w:eastAsia="Calibri" w:hAnsi="Calibri" w:cs="Calibri"/>
+                <w:lang w:val="en-GB"/>
+              </w:rPr>
+              <w:t xml:space="preserve"> </w:t>
+            </w:r>
+            <w:proofErr w:type="spellStart"/>
+            <w:r>
+              <w:rPr>
+                <w:rFonts w:ascii="Calibri" w:eastAsia="Calibri" w:hAnsi="Calibri" w:cs="Calibri"/>
+                <w:lang w:val="en-GB"/>
+              </w:rPr>
+              <w:t>unei</w:t>
+            </w:r>
+            <w:proofErr w:type="spellEnd"/>
+            <w:r>
+              <w:rPr>
+                <w:rFonts w:ascii="Calibri" w:eastAsia="Calibri" w:hAnsi="Calibri" w:cs="Calibri"/>
+                <w:lang w:val="en-GB"/>
+              </w:rPr>
+              <w:t xml:space="preserve"> </w:t>
+            </w:r>
+            <w:proofErr w:type="spellStart"/>
+            <w:r>
+              <w:rPr>
+                <w:rFonts w:ascii="Calibri" w:eastAsia="Calibri" w:hAnsi="Calibri" w:cs="Calibri"/>
+                <w:lang w:val="en-GB"/>
+              </w:rPr>
+              <w:t>cărți</w:t>
+            </w:r>
+            <w:proofErr w:type="spellEnd"/>
+            <w:r>
+              <w:rPr>
+                <w:rFonts w:ascii="Calibri" w:eastAsia="Calibri" w:hAnsi="Calibri" w:cs="Calibri"/>
+                <w:lang w:val="en-GB"/>
+              </w:rPr>
+              <w:t xml:space="preserve"> (</w:t>
+            </w:r>
+            <w:proofErr w:type="spellStart"/>
+            <w:r>
+              <w:rPr>
+                <w:rFonts w:ascii="Calibri" w:eastAsia="Calibri" w:hAnsi="Calibri" w:cs="Calibri"/>
+                <w:lang w:val="en-GB"/>
+              </w:rPr>
+              <w:t>împrumutată</w:t>
+            </w:r>
+            <w:proofErr w:type="spellEnd"/>
+            <w:r>
+              <w:rPr>
+                <w:rFonts w:ascii="Calibri" w:eastAsia="Calibri" w:hAnsi="Calibri" w:cs="Calibri"/>
+                <w:lang w:val="en-GB"/>
+              </w:rPr>
+              <w:t>/</w:t>
+            </w:r>
+            <w:proofErr w:type="spellStart"/>
+            <w:r>
+              <w:rPr>
+                <w:rFonts w:ascii="Calibri" w:eastAsia="Calibri" w:hAnsi="Calibri" w:cs="Calibri"/>
+                <w:lang w:val="en-GB"/>
+              </w:rPr>
+              <w:t>disponibilă</w:t>
+            </w:r>
+            <w:proofErr w:type="spellEnd"/>
+            <w:r>
+              <w:rPr>
+                <w:rFonts w:ascii="Calibri" w:eastAsia="Calibri" w:hAnsi="Calibri" w:cs="Calibri"/>
+                <w:lang w:val="en-GB"/>
+              </w:rPr>
+              <w:t>)</w:t>
             </w:r>
           </w:p>
         </w:tc>
@@ -4560,7 +9749,18 @@
             <w:hideMark/>
           </w:tcPr>
           <w:p>
-            <w:r>
+            <w:pPr>
+              <w:jc w:val="both"/>
+              <w:rPr>
+                <w:b/>
+                <w:bCs/>
+              </w:rPr>
+            </w:pPr>
+            <w:r>
+              <w:rPr>
+                <w:b/>
+                <w:bCs/>
+              </w:rPr>
               <w:t>Modalitate de testare</w:t>
             </w:r>
           </w:p>
@@ -4577,18 +9777,231 @@
             <w:hideMark/>
           </w:tcPr>
           <w:p>
+            <w:pPr>
+              <w:jc w:val="both"/>
+            </w:pPr>
             <w:r>
               <w:rPr>
                 <w:lang w:val="en-GB"/>
               </w:rPr>
               <w:t xml:space="preserve">Se </w:t>
             </w:r>
-            <w:r>
-              <w:rPr>
-                <w:lang w:val="en-GB"/>
-              </w:rPr>
-              <w:t>introduce numele cartii pe care doreste sa o returneze si se verifica daca aceasta a fost imprumutata anterior de catre el prin interogarea bazei de date. Daca cartea a fost imprumutata de catre utilizator, acesta poate confirma returnarea si se verifica daca cartea a fost reintrodusa cu succes in baza de date a bibliotecii.</w:t>
-            </w:r>
+            <w:proofErr w:type="spellStart"/>
+            <w:r>
+              <w:rPr>
+                <w:lang w:val="en-GB"/>
+              </w:rPr>
+              <w:t>trimite</w:t>
+            </w:r>
+            <w:proofErr w:type="spellEnd"/>
+            <w:r>
+              <w:rPr>
+                <w:lang w:val="en-GB"/>
+              </w:rPr>
+              <w:t xml:space="preserve"> </w:t>
+            </w:r>
+            <w:r>
+              <w:rPr>
+                <w:lang w:val="en-GB"/>
+              </w:rPr>
+              <w:t xml:space="preserve">o </w:t>
+            </w:r>
+            <w:proofErr w:type="spellStart"/>
+            <w:r>
+              <w:rPr>
+                <w:lang w:val="en-GB"/>
+              </w:rPr>
+              <w:t>cerere</w:t>
+            </w:r>
+            <w:proofErr w:type="spellEnd"/>
+            <w:r>
+              <w:rPr>
+                <w:lang w:val="en-GB"/>
+              </w:rPr>
+              <w:t xml:space="preserve"> de </w:t>
+            </w:r>
+            <w:proofErr w:type="spellStart"/>
+            <w:r>
+              <w:rPr>
+                <w:lang w:val="en-GB"/>
+              </w:rPr>
+              <w:t>verificare</w:t>
+            </w:r>
+            <w:proofErr w:type="spellEnd"/>
+            <w:r>
+              <w:rPr>
+                <w:lang w:val="en-GB"/>
+              </w:rPr>
+              <w:t xml:space="preserve"> a </w:t>
+            </w:r>
+            <w:proofErr w:type="spellStart"/>
+            <w:r>
+              <w:rPr>
+                <w:lang w:val="en-GB"/>
+              </w:rPr>
+              <w:t>stării</w:t>
+            </w:r>
+            <w:proofErr w:type="spellEnd"/>
+            <w:r>
+              <w:rPr>
+                <w:lang w:val="en-GB"/>
+              </w:rPr>
+              <w:t xml:space="preserve"> </w:t>
+            </w:r>
+            <w:proofErr w:type="spellStart"/>
+            <w:r>
+              <w:rPr>
+                <w:lang w:val="en-GB"/>
+              </w:rPr>
+              <w:t>unei</w:t>
+            </w:r>
+            <w:proofErr w:type="spellEnd"/>
+            <w:r>
+              <w:rPr>
+                <w:lang w:val="en-GB"/>
+              </w:rPr>
+              <w:t xml:space="preserve"> </w:t>
+            </w:r>
+            <w:proofErr w:type="spellStart"/>
+            <w:r>
+              <w:rPr>
+                <w:lang w:val="en-GB"/>
+              </w:rPr>
+              <w:t>cărți</w:t>
+            </w:r>
+            <w:proofErr w:type="spellEnd"/>
+            <w:r>
+              <w:rPr>
+                <w:lang w:val="en-GB"/>
+              </w:rPr>
+              <w:t xml:space="preserve"> la server </w:t>
+            </w:r>
+            <w:proofErr w:type="spellStart"/>
+            <w:r>
+              <w:rPr>
+                <w:lang w:val="en-GB"/>
+              </w:rPr>
+              <w:t>și</w:t>
+            </w:r>
+            <w:proofErr w:type="spellEnd"/>
+            <w:r>
+              <w:rPr>
+                <w:lang w:val="en-GB"/>
+              </w:rPr>
+              <w:t xml:space="preserve"> </w:t>
+            </w:r>
+            <w:r>
+              <w:rPr>
+                <w:lang w:val="en-GB"/>
+              </w:rPr>
+              <w:t xml:space="preserve">se </w:t>
+            </w:r>
+            <w:proofErr w:type="spellStart"/>
+            <w:r>
+              <w:rPr>
+                <w:lang w:val="en-GB"/>
+              </w:rPr>
+              <w:t>verifica</w:t>
+            </w:r>
+            <w:proofErr w:type="spellEnd"/>
+            <w:r>
+              <w:rPr>
+                <w:lang w:val="en-GB"/>
+              </w:rPr>
+              <w:t xml:space="preserve"> </w:t>
+            </w:r>
+            <w:proofErr w:type="spellStart"/>
+            <w:r>
+              <w:rPr>
+                <w:lang w:val="en-GB"/>
+              </w:rPr>
+              <w:t>dacă</w:t>
+            </w:r>
+            <w:proofErr w:type="spellEnd"/>
+            <w:r>
+              <w:rPr>
+                <w:lang w:val="en-GB"/>
+              </w:rPr>
+              <w:t xml:space="preserve"> </w:t>
+            </w:r>
+            <w:proofErr w:type="spellStart"/>
+            <w:r>
+              <w:rPr>
+                <w:lang w:val="en-GB"/>
+              </w:rPr>
+              <w:t>acesta</w:t>
+            </w:r>
+            <w:proofErr w:type="spellEnd"/>
+            <w:r>
+              <w:rPr>
+                <w:lang w:val="en-GB"/>
+              </w:rPr>
+              <w:t xml:space="preserve"> </w:t>
+            </w:r>
+            <w:proofErr w:type="spellStart"/>
+            <w:r>
+              <w:rPr>
+                <w:lang w:val="en-GB"/>
+              </w:rPr>
+              <w:t>returnează</w:t>
+            </w:r>
+            <w:proofErr w:type="spellEnd"/>
+            <w:r>
+              <w:rPr>
+                <w:lang w:val="en-GB"/>
+              </w:rPr>
+              <w:t xml:space="preserve"> </w:t>
+            </w:r>
+            <w:proofErr w:type="spellStart"/>
+            <w:r>
+              <w:rPr>
+                <w:lang w:val="en-GB"/>
+              </w:rPr>
+              <w:t>informații</w:t>
+            </w:r>
+            <w:proofErr w:type="spellEnd"/>
+            <w:r>
+              <w:rPr>
+                <w:lang w:val="en-GB"/>
+              </w:rPr>
+              <w:t xml:space="preserve"> </w:t>
+            </w:r>
+            <w:proofErr w:type="spellStart"/>
+            <w:r>
+              <w:rPr>
+                <w:lang w:val="en-GB"/>
+              </w:rPr>
+              <w:t>despre</w:t>
+            </w:r>
+            <w:proofErr w:type="spellEnd"/>
+            <w:r>
+              <w:rPr>
+                <w:lang w:val="en-GB"/>
+              </w:rPr>
+              <w:t xml:space="preserve"> </w:t>
+            </w:r>
+            <w:proofErr w:type="spellStart"/>
+            <w:r>
+              <w:rPr>
+                <w:lang w:val="en-GB"/>
+              </w:rPr>
+              <w:t>starea</w:t>
+            </w:r>
+            <w:proofErr w:type="spellEnd"/>
+            <w:r>
+              <w:rPr>
+                <w:lang w:val="en-GB"/>
+              </w:rPr>
+              <w:t xml:space="preserve"> </w:t>
+            </w:r>
+            <w:proofErr w:type="spellStart"/>
+            <w:r>
+              <w:rPr>
+                <w:lang w:val="en-GB"/>
+              </w:rPr>
+              <w:t>cărții</w:t>
+            </w:r>
+            <w:proofErr w:type="spellEnd"/>
           </w:p>
         </w:tc>
       </w:tr>
@@ -4605,8 +10018,18 @@
             <w:hideMark/>
           </w:tcPr>
           <w:p>
-            <w:r>
-              <w:lastRenderedPageBreak/>
+            <w:pPr>
+              <w:jc w:val="both"/>
+              <w:rPr>
+                <w:b/>
+                <w:bCs/>
+              </w:rPr>
+            </w:pPr>
+            <w:r>
+              <w:rPr>
+                <w:b/>
+                <w:bCs/>
+              </w:rPr>
               <w:t>Rezultatul așteptat</w:t>
             </w:r>
           </w:p>
@@ -4623,23 +10046,162 @@
             <w:hideMark/>
           </w:tcPr>
           <w:p>
-            <w:r>
-              <w:rPr>
-                <w:lang w:val="en-GB"/>
-              </w:rPr>
-              <w:t>A</w:t>
-            </w:r>
-            <w:r>
-              <w:rPr>
-                <w:lang w:val="en-GB"/>
-              </w:rPr>
-              <w:t>r trebui sa fie confirmata cu succes returnarea cartii</w:t>
-            </w:r>
-            <w:r>
-              <w:rPr>
-                <w:lang w:val="en-GB"/>
-              </w:rPr>
-              <w:t xml:space="preserve"> printr-un mesaj </w:t>
+            <w:pPr>
+              <w:jc w:val="both"/>
+            </w:pPr>
+            <w:proofErr w:type="spellStart"/>
+            <w:r>
+              <w:rPr>
+                <w:lang w:val="en-GB"/>
+              </w:rPr>
+              <w:t>Când</w:t>
+            </w:r>
+            <w:proofErr w:type="spellEnd"/>
+            <w:r>
+              <w:rPr>
+                <w:lang w:val="en-GB"/>
+              </w:rPr>
+              <w:t xml:space="preserve"> </w:t>
+            </w:r>
+            <w:proofErr w:type="spellStart"/>
+            <w:r>
+              <w:rPr>
+                <w:lang w:val="en-GB"/>
+              </w:rPr>
+              <w:t>conexiunea</w:t>
+            </w:r>
+            <w:proofErr w:type="spellEnd"/>
+            <w:r>
+              <w:rPr>
+                <w:lang w:val="en-GB"/>
+              </w:rPr>
+              <w:t xml:space="preserve"> </w:t>
+            </w:r>
+            <w:proofErr w:type="spellStart"/>
+            <w:r>
+              <w:rPr>
+                <w:lang w:val="en-GB"/>
+              </w:rPr>
+              <w:t>este</w:t>
+            </w:r>
+            <w:proofErr w:type="spellEnd"/>
+            <w:r>
+              <w:rPr>
+                <w:lang w:val="en-GB"/>
+              </w:rPr>
+              <w:t xml:space="preserve"> </w:t>
+            </w:r>
+            <w:proofErr w:type="spellStart"/>
+            <w:r>
+              <w:rPr>
+                <w:lang w:val="en-GB"/>
+              </w:rPr>
+              <w:t>stabilită</w:t>
+            </w:r>
+            <w:proofErr w:type="spellEnd"/>
+            <w:r>
+              <w:rPr>
+                <w:lang w:val="en-GB"/>
+              </w:rPr>
+              <w:t xml:space="preserve">, </w:t>
+            </w:r>
+            <w:proofErr w:type="spellStart"/>
+            <w:r>
+              <w:rPr>
+                <w:lang w:val="en-GB"/>
+              </w:rPr>
+              <w:t>trebuie</w:t>
+            </w:r>
+            <w:proofErr w:type="spellEnd"/>
+            <w:r>
+              <w:rPr>
+                <w:lang w:val="en-GB"/>
+              </w:rPr>
+              <w:t xml:space="preserve"> </w:t>
+            </w:r>
+            <w:proofErr w:type="spellStart"/>
+            <w:r>
+              <w:rPr>
+                <w:lang w:val="en-GB"/>
+              </w:rPr>
+              <w:t>să</w:t>
+            </w:r>
+            <w:proofErr w:type="spellEnd"/>
+            <w:r>
+              <w:rPr>
+                <w:lang w:val="en-GB"/>
+              </w:rPr>
+              <w:t xml:space="preserve"> </w:t>
+            </w:r>
+            <w:proofErr w:type="spellStart"/>
+            <w:r>
+              <w:rPr>
+                <w:lang w:val="en-GB"/>
+              </w:rPr>
+              <w:t>ajunga</w:t>
+            </w:r>
+            <w:proofErr w:type="spellEnd"/>
+            <w:r>
+              <w:rPr>
+                <w:lang w:val="en-GB"/>
+              </w:rPr>
+              <w:t xml:space="preserve"> un </w:t>
+            </w:r>
+            <w:proofErr w:type="spellStart"/>
+            <w:r>
+              <w:rPr>
+                <w:lang w:val="en-GB"/>
+              </w:rPr>
+              <w:t>răspuns</w:t>
+            </w:r>
+            <w:proofErr w:type="spellEnd"/>
+            <w:r>
+              <w:rPr>
+                <w:lang w:val="en-GB"/>
+              </w:rPr>
+              <w:t xml:space="preserve"> de </w:t>
+            </w:r>
+            <w:proofErr w:type="spellStart"/>
+            <w:r>
+              <w:rPr>
+                <w:lang w:val="en-GB"/>
+              </w:rPr>
+              <w:t>confirmare</w:t>
+            </w:r>
+            <w:proofErr w:type="spellEnd"/>
+            <w:r>
+              <w:rPr>
+                <w:lang w:val="en-GB"/>
+              </w:rPr>
+              <w:t xml:space="preserve"> din </w:t>
+            </w:r>
+            <w:proofErr w:type="spellStart"/>
+            <w:r>
+              <w:rPr>
+                <w:lang w:val="en-GB"/>
+              </w:rPr>
+              <w:t>partea</w:t>
+            </w:r>
+            <w:proofErr w:type="spellEnd"/>
+            <w:r>
+              <w:rPr>
+                <w:lang w:val="en-GB"/>
+              </w:rPr>
+              <w:t xml:space="preserve"> </w:t>
+            </w:r>
+            <w:proofErr w:type="spellStart"/>
+            <w:r>
+              <w:rPr>
+                <w:lang w:val="en-GB"/>
+              </w:rPr>
+              <w:t>serverului</w:t>
+            </w:r>
+            <w:proofErr w:type="spellEnd"/>
+            <w:r>
+              <w:rPr>
+                <w:lang w:val="en-GB"/>
+              </w:rPr>
+              <w:t>.</w:t>
             </w:r>
           </w:p>
         </w:tc>
@@ -4657,7 +10219,18 @@
             <w:hideMark/>
           </w:tcPr>
           <w:p>
-            <w:r>
+            <w:pPr>
+              <w:jc w:val="both"/>
+              <w:rPr>
+                <w:b/>
+                <w:bCs/>
+              </w:rPr>
+            </w:pPr>
+            <w:r>
+              <w:rPr>
+                <w:b/>
+                <w:bCs/>
+              </w:rPr>
               <w:t>Rezultatul obținut</w:t>
             </w:r>
           </w:p>
@@ -4672,7 +10245,11 @@
               <w:right w:val="single" w:sz="4" w:space="0" w:color="000000" w:themeColor="text1"/>
             </w:tcBorders>
           </w:tcPr>
-          <w:p/>
+          <w:p>
+            <w:pPr>
+              <w:jc w:val="both"/>
+            </w:pPr>
+          </w:p>
         </w:tc>
       </w:tr>
       <w:tr>
@@ -4688,7 +10265,18 @@
             <w:hideMark/>
           </w:tcPr>
           <w:p>
-            <w:r>
+            <w:pPr>
+              <w:jc w:val="both"/>
+              <w:rPr>
+                <w:b/>
+                <w:bCs/>
+              </w:rPr>
+            </w:pPr>
+            <w:r>
+              <w:rPr>
+                <w:b/>
+                <w:bCs/>
+              </w:rPr>
               <w:t>Observații</w:t>
             </w:r>
           </w:p>
@@ -4703,7 +10291,11 @@
               <w:right w:val="single" w:sz="4" w:space="0" w:color="000000" w:themeColor="text1"/>
             </w:tcBorders>
           </w:tcPr>
-          <w:p/>
+          <w:p>
+            <w:pPr>
+              <w:jc w:val="both"/>
+            </w:pPr>
+          </w:p>
         </w:tc>
       </w:tr>
       <w:tr>
@@ -4719,7 +10311,18 @@
             <w:hideMark/>
           </w:tcPr>
           <w:p>
-            <w:r>
+            <w:pPr>
+              <w:jc w:val="both"/>
+              <w:rPr>
+                <w:b/>
+                <w:bCs/>
+              </w:rPr>
+            </w:pPr>
+            <w:r>
+              <w:rPr>
+                <w:b/>
+                <w:bCs/>
+              </w:rPr>
               <w:t>Calificativ test</w:t>
             </w:r>
           </w:p>
@@ -4734,7 +10337,11 @@
               <w:right w:val="single" w:sz="4" w:space="0" w:color="000000" w:themeColor="text1"/>
             </w:tcBorders>
           </w:tcPr>
-          <w:p/>
+          <w:p>
+            <w:pPr>
+              <w:jc w:val="both"/>
+            </w:pPr>
+          </w:p>
         </w:tc>
       </w:tr>
     </w:tbl>
@@ -4749,7 +10356,7 @@
         <w:tblW w:w="0" w:type="auto"/>
         <w:tblInd w:w="0" w:type="dxa"/>
         <w:tblLayout w:type="fixed"/>
-        <w:tblLook w:val="06A0" w:firstRow="1" w:lastRow="0" w:firstColumn="1" w:lastColumn="0" w:noHBand="1" w:noVBand="1"/>
+        <w:tblLook w:val="04A0" w:firstRow="1" w:lastRow="0" w:firstColumn="1" w:lastColumn="0" w:noHBand="0" w:noVBand="1"/>
       </w:tblPr>
       <w:tblGrid>
         <w:gridCol w:w="4513"/>
@@ -4771,22 +10378,32 @@
             <w:pPr>
               <w:rPr>
                 <w:rFonts w:asciiTheme="majorHAnsi" w:eastAsiaTheme="majorEastAsia" w:hAnsiTheme="majorHAnsi" w:cstheme="majorBidi"/>
-                <w:lang w:val="en-GB"/>
-              </w:rPr>
-            </w:pPr>
-            <w:r>
+                <w:b/>
+                <w:bCs/>
+                <w:lang w:val="en-GB"/>
+              </w:rPr>
+            </w:pPr>
+            <w:r>
+              <w:rPr>
+                <w:b/>
+                <w:bCs/>
+              </w:rPr>
               <w:t>Numărul și textul cerinței</w:t>
             </w:r>
           </w:p>
           <w:p>
             <w:pPr>
-              <w:spacing w:after="0" w:line="240" w:lineRule="auto"/>
-            </w:pPr>
-            <w:r>
-              <w:t>Server-</w:t>
-            </w:r>
-            <w:r>
-              <w:t>5</w:t>
+              <w:rPr>
+                <w:b/>
+                <w:bCs/>
+              </w:rPr>
+            </w:pPr>
+            <w:r>
+              <w:rPr>
+                <w:b/>
+                <w:bCs/>
+              </w:rPr>
+              <w:t>Server-6</w:t>
             </w:r>
           </w:p>
         </w:tc>
@@ -4802,17 +10419,17 @@
             <w:hideMark/>
           </w:tcPr>
           <w:p>
-            <w:pPr>
+            <w:r>
               <w:rPr>
                 <w:rFonts w:ascii="Calibri" w:eastAsia="Calibri" w:hAnsi="Calibri" w:cs="Calibri"/>
               </w:rPr>
-            </w:pPr>
+              <w:t>A</w:t>
+            </w:r>
             <w:r>
               <w:rPr>
                 <w:rFonts w:ascii="Calibri" w:eastAsia="Calibri" w:hAnsi="Calibri" w:cs="Calibri"/>
-                <w:lang w:val="en-GB"/>
-              </w:rPr>
-              <w:t>Returnarea unei carti de catre un utilizator</w:t>
+              </w:rPr>
+              <w:t>ctualizarea datelor pe server</w:t>
             </w:r>
           </w:p>
         </w:tc>
@@ -4830,7 +10447,19 @@
             <w:hideMark/>
           </w:tcPr>
           <w:p>
-            <w:r>
+            <w:pPr>
+              <w:rPr>
+                <w:b/>
+                <w:bCs/>
+              </w:rPr>
+            </w:pPr>
+            <w:r>
+              <w:rPr>
+                <w:b/>
+                <w:bCs/>
+                <w:sz w:val="21"/>
+                <w:szCs w:val="21"/>
+              </w:rPr>
               <w:t>Modalitate de testare</w:t>
             </w:r>
           </w:p>
@@ -4849,15 +10478,11 @@
           <w:p>
             <w:r>
               <w:rPr>
-                <w:lang w:val="en-GB"/>
-              </w:rPr>
-              <w:t xml:space="preserve">Se </w:t>
-            </w:r>
-            <w:r>
-              <w:rPr>
-                <w:lang w:val="en-GB"/>
-              </w:rPr>
-              <w:t>introduce numele cartii pe care doreste sa o returneze si se verifica daca aceasta a fost imprumutata anterior de catre el prin interogarea bazei de date. Daca cartea a fost imprumutata de catre utilizator, acesta poate confirma returnarea si se verifica daca cartea a fost reintrodusa cu succes in baza de date a bibliotecii.</w:t>
+                <w:rFonts w:ascii="Segoe UI" w:eastAsia="Segoe UI" w:hAnsi="Segoe UI" w:cs="Segoe UI"/>
+                <w:sz w:val="21"/>
+                <w:szCs w:val="21"/>
+              </w:rPr>
+              <w:t>Vom efectua o comanda, vom inchide aplicatia, urmand a verifica persistenta datelor dupa redeschiderea ei</w:t>
             </w:r>
           </w:p>
         </w:tc>
@@ -4875,7 +10500,19 @@
             <w:hideMark/>
           </w:tcPr>
           <w:p>
-            <w:r>
+            <w:pPr>
+              <w:rPr>
+                <w:b/>
+                <w:bCs/>
+              </w:rPr>
+            </w:pPr>
+            <w:r>
+              <w:rPr>
+                <w:b/>
+                <w:bCs/>
+                <w:sz w:val="21"/>
+                <w:szCs w:val="21"/>
+              </w:rPr>
               <w:t>Rezultatul așteptat</w:t>
             </w:r>
           </w:p>
@@ -4892,23 +10529,28 @@
             <w:hideMark/>
           </w:tcPr>
           <w:p>
-            <w:r>
-              <w:rPr>
-                <w:lang w:val="en-GB"/>
+            <w:pPr>
+              <w:rPr>
+                <w:rFonts w:ascii="Segoe UI" w:eastAsia="Segoe UI" w:hAnsi="Segoe UI" w:cs="Segoe UI"/>
+                <w:sz w:val="21"/>
+                <w:szCs w:val="21"/>
+              </w:rPr>
+            </w:pPr>
+            <w:r>
+              <w:rPr>
+                <w:rFonts w:ascii="Segoe UI" w:eastAsia="Segoe UI" w:hAnsi="Segoe UI" w:cs="Segoe UI"/>
+                <w:sz w:val="21"/>
+                <w:szCs w:val="21"/>
               </w:rPr>
               <w:t>A</w:t>
             </w:r>
             <w:r>
               <w:rPr>
-                <w:lang w:val="en-GB"/>
-              </w:rPr>
-              <w:t>r trebui sa fie confirmata cu succes returnarea cartii</w:t>
-            </w:r>
-            <w:r>
-              <w:rPr>
-                <w:lang w:val="en-GB"/>
-              </w:rPr>
-              <w:t xml:space="preserve"> printr-un mesaj </w:t>
+                <w:rFonts w:ascii="Segoe UI" w:eastAsia="Segoe UI" w:hAnsi="Segoe UI" w:cs="Segoe UI"/>
+                <w:sz w:val="21"/>
+                <w:szCs w:val="21"/>
+              </w:rPr>
+              <w:t>ctualizarea datelor</w:t>
             </w:r>
           </w:p>
         </w:tc>
@@ -4926,7 +10568,19 @@
             <w:hideMark/>
           </w:tcPr>
           <w:p>
-            <w:r>
+            <w:pPr>
+              <w:rPr>
+                <w:b/>
+                <w:bCs/>
+              </w:rPr>
+            </w:pPr>
+            <w:r>
+              <w:rPr>
+                <w:b/>
+                <w:bCs/>
+                <w:sz w:val="21"/>
+                <w:szCs w:val="21"/>
+              </w:rPr>
               <w:t>Rezultatul obținut</w:t>
             </w:r>
           </w:p>
@@ -4957,7 +10611,19 @@
             <w:hideMark/>
           </w:tcPr>
           <w:p>
-            <w:r>
+            <w:pPr>
+              <w:rPr>
+                <w:b/>
+                <w:bCs/>
+              </w:rPr>
+            </w:pPr>
+            <w:r>
+              <w:rPr>
+                <w:b/>
+                <w:bCs/>
+                <w:sz w:val="21"/>
+                <w:szCs w:val="21"/>
+              </w:rPr>
               <w:t>Observații</w:t>
             </w:r>
           </w:p>
@@ -4988,7 +10654,19 @@
             <w:hideMark/>
           </w:tcPr>
           <w:p>
-            <w:r>
+            <w:pPr>
+              <w:rPr>
+                <w:b/>
+                <w:bCs/>
+              </w:rPr>
+            </w:pPr>
+            <w:r>
+              <w:rPr>
+                <w:b/>
+                <w:bCs/>
+                <w:sz w:val="21"/>
+                <w:szCs w:val="21"/>
+              </w:rPr>
               <w:t>Calificativ test</w:t>
             </w:r>
           </w:p>
@@ -5004,318 +10682,6 @@
             </w:tcBorders>
           </w:tcPr>
           <w:p/>
-        </w:tc>
-      </w:tr>
-    </w:tbl>
-    <w:p>
-      <w:pPr>
-        <w:jc w:val="both"/>
-      </w:pPr>
-    </w:p>
-    <w:tbl>
-      <w:tblPr>
-        <w:tblStyle w:val="TableGrid"/>
-        <w:tblW w:w="0" w:type="auto"/>
-        <w:tblInd w:w="0" w:type="dxa"/>
-        <w:tblLayout w:type="fixed"/>
-        <w:tblLook w:val="06A0" w:firstRow="1" w:lastRow="0" w:firstColumn="1" w:lastColumn="0" w:noHBand="1" w:noVBand="1"/>
-      </w:tblPr>
-      <w:tblGrid>
-        <w:gridCol w:w="4513"/>
-        <w:gridCol w:w="4513"/>
-      </w:tblGrid>
-      <w:tr>
-        <w:tc>
-          <w:tcPr>
-            <w:tcW w:w="4513" w:type="dxa"/>
-            <w:tcBorders>
-              <w:top w:val="single" w:sz="4" w:space="0" w:color="000000" w:themeColor="text1"/>
-              <w:left w:val="single" w:sz="4" w:space="0" w:color="000000" w:themeColor="text1"/>
-              <w:bottom w:val="single" w:sz="4" w:space="0" w:color="000000" w:themeColor="text1"/>
-              <w:right w:val="single" w:sz="4" w:space="0" w:color="000000" w:themeColor="text1"/>
-            </w:tcBorders>
-            <w:hideMark/>
-          </w:tcPr>
-          <w:p>
-            <w:pPr>
-              <w:jc w:val="both"/>
-            </w:pPr>
-            <w:r>
-              <w:t>Numărul și textul cerinței</w:t>
-            </w:r>
-          </w:p>
-          <w:p>
-            <w:pPr>
-              <w:jc w:val="both"/>
-            </w:pPr>
-            <w:r>
-              <w:t xml:space="preserve">    Server-</w:t>
-            </w:r>
-            <w:r>
-              <w:t>6</w:t>
-            </w:r>
-          </w:p>
-        </w:tc>
-        <w:tc>
-          <w:tcPr>
-            <w:tcW w:w="4513" w:type="dxa"/>
-            <w:tcBorders>
-              <w:top w:val="single" w:sz="4" w:space="0" w:color="000000" w:themeColor="text1"/>
-              <w:left w:val="single" w:sz="4" w:space="0" w:color="000000" w:themeColor="text1"/>
-              <w:bottom w:val="single" w:sz="4" w:space="0" w:color="000000" w:themeColor="text1"/>
-              <w:right w:val="single" w:sz="4" w:space="0" w:color="000000" w:themeColor="text1"/>
-            </w:tcBorders>
-            <w:hideMark/>
-          </w:tcPr>
-          <w:p>
-            <w:pPr>
-              <w:jc w:val="both"/>
-              <w:rPr>
-                <w:rFonts w:ascii="Calibri" w:eastAsia="Calibri" w:hAnsi="Calibri" w:cs="Calibri"/>
-              </w:rPr>
-            </w:pPr>
-            <w:r>
-              <w:rPr>
-                <w:rFonts w:ascii="Calibri" w:eastAsia="Calibri" w:hAnsi="Calibri" w:cs="Calibri"/>
-                <w:lang w:val="en-GB"/>
-              </w:rPr>
-              <w:t>Verificarea stării unei cărți (împrumutată/disponibilă)</w:t>
-            </w:r>
-          </w:p>
-        </w:tc>
-      </w:tr>
-      <w:tr>
-        <w:tc>
-          <w:tcPr>
-            <w:tcW w:w="4513" w:type="dxa"/>
-            <w:tcBorders>
-              <w:top w:val="single" w:sz="4" w:space="0" w:color="000000" w:themeColor="text1"/>
-              <w:left w:val="single" w:sz="4" w:space="0" w:color="000000" w:themeColor="text1"/>
-              <w:bottom w:val="single" w:sz="4" w:space="0" w:color="000000" w:themeColor="text1"/>
-              <w:right w:val="single" w:sz="4" w:space="0" w:color="000000" w:themeColor="text1"/>
-            </w:tcBorders>
-            <w:hideMark/>
-          </w:tcPr>
-          <w:p>
-            <w:pPr>
-              <w:jc w:val="both"/>
-            </w:pPr>
-            <w:r>
-              <w:t>Modalitate de testare</w:t>
-            </w:r>
-          </w:p>
-        </w:tc>
-        <w:tc>
-          <w:tcPr>
-            <w:tcW w:w="4513" w:type="dxa"/>
-            <w:tcBorders>
-              <w:top w:val="single" w:sz="4" w:space="0" w:color="000000" w:themeColor="text1"/>
-              <w:left w:val="single" w:sz="4" w:space="0" w:color="000000" w:themeColor="text1"/>
-              <w:bottom w:val="single" w:sz="4" w:space="0" w:color="000000" w:themeColor="text1"/>
-              <w:right w:val="single" w:sz="4" w:space="0" w:color="000000" w:themeColor="text1"/>
-            </w:tcBorders>
-            <w:hideMark/>
-          </w:tcPr>
-          <w:p>
-            <w:pPr>
-              <w:jc w:val="both"/>
-            </w:pPr>
-            <w:r>
-              <w:rPr>
-                <w:lang w:val="en-GB"/>
-              </w:rPr>
-              <w:t xml:space="preserve">Se trimite </w:t>
-            </w:r>
-            <w:r>
-              <w:rPr>
-                <w:lang w:val="en-GB"/>
-              </w:rPr>
-              <w:t xml:space="preserve">o cerere de verificare a stării unei cărți la server și </w:t>
-            </w:r>
-            <w:r>
-              <w:rPr>
-                <w:lang w:val="en-GB"/>
-              </w:rPr>
-              <w:t>se verifica</w:t>
-            </w:r>
-            <w:r>
-              <w:rPr>
-                <w:lang w:val="en-GB"/>
-              </w:rPr>
-              <w:t xml:space="preserve"> dacă acesta returnează informații despre starea cărții</w:t>
-            </w:r>
-          </w:p>
-        </w:tc>
-      </w:tr>
-      <w:tr>
-        <w:tc>
-          <w:tcPr>
-            <w:tcW w:w="4513" w:type="dxa"/>
-            <w:tcBorders>
-              <w:top w:val="single" w:sz="4" w:space="0" w:color="000000" w:themeColor="text1"/>
-              <w:left w:val="single" w:sz="4" w:space="0" w:color="000000" w:themeColor="text1"/>
-              <w:bottom w:val="single" w:sz="4" w:space="0" w:color="000000" w:themeColor="text1"/>
-              <w:right w:val="single" w:sz="4" w:space="0" w:color="000000" w:themeColor="text1"/>
-            </w:tcBorders>
-            <w:hideMark/>
-          </w:tcPr>
-          <w:p>
-            <w:pPr>
-              <w:jc w:val="both"/>
-            </w:pPr>
-            <w:r>
-              <w:t>Rezultatul așteptat</w:t>
-            </w:r>
-          </w:p>
-        </w:tc>
-        <w:tc>
-          <w:tcPr>
-            <w:tcW w:w="4513" w:type="dxa"/>
-            <w:tcBorders>
-              <w:top w:val="single" w:sz="4" w:space="0" w:color="000000" w:themeColor="text1"/>
-              <w:left w:val="single" w:sz="4" w:space="0" w:color="000000" w:themeColor="text1"/>
-              <w:bottom w:val="single" w:sz="4" w:space="0" w:color="000000" w:themeColor="text1"/>
-              <w:right w:val="single" w:sz="4" w:space="0" w:color="000000" w:themeColor="text1"/>
-            </w:tcBorders>
-            <w:hideMark/>
-          </w:tcPr>
-          <w:p>
-            <w:pPr>
-              <w:jc w:val="both"/>
-            </w:pPr>
-            <w:r>
-              <w:rPr>
-                <w:lang w:val="en-GB"/>
-              </w:rPr>
-              <w:t xml:space="preserve">Când conexiunea este stabilită, trebuie să </w:t>
-            </w:r>
-            <w:r>
-              <w:rPr>
-                <w:lang w:val="en-GB"/>
-              </w:rPr>
-              <w:t>ajunga</w:t>
-            </w:r>
-            <w:r>
-              <w:rPr>
-                <w:lang w:val="en-GB"/>
-              </w:rPr>
-              <w:t xml:space="preserve"> un răspuns de confirmare din partea serverului.</w:t>
-            </w:r>
-          </w:p>
-        </w:tc>
-      </w:tr>
-      <w:tr>
-        <w:tc>
-          <w:tcPr>
-            <w:tcW w:w="4513" w:type="dxa"/>
-            <w:tcBorders>
-              <w:top w:val="single" w:sz="4" w:space="0" w:color="000000" w:themeColor="text1"/>
-              <w:left w:val="single" w:sz="4" w:space="0" w:color="000000" w:themeColor="text1"/>
-              <w:bottom w:val="single" w:sz="4" w:space="0" w:color="000000" w:themeColor="text1"/>
-              <w:right w:val="single" w:sz="4" w:space="0" w:color="000000" w:themeColor="text1"/>
-            </w:tcBorders>
-            <w:hideMark/>
-          </w:tcPr>
-          <w:p>
-            <w:pPr>
-              <w:jc w:val="both"/>
-            </w:pPr>
-            <w:r>
-              <w:t>Rezultatul obținut</w:t>
-            </w:r>
-          </w:p>
-        </w:tc>
-        <w:tc>
-          <w:tcPr>
-            <w:tcW w:w="4513" w:type="dxa"/>
-            <w:tcBorders>
-              <w:top w:val="single" w:sz="4" w:space="0" w:color="000000" w:themeColor="text1"/>
-              <w:left w:val="single" w:sz="4" w:space="0" w:color="000000" w:themeColor="text1"/>
-              <w:bottom w:val="single" w:sz="4" w:space="0" w:color="000000" w:themeColor="text1"/>
-              <w:right w:val="single" w:sz="4" w:space="0" w:color="000000" w:themeColor="text1"/>
-            </w:tcBorders>
-          </w:tcPr>
-          <w:p>
-            <w:pPr>
-              <w:jc w:val="both"/>
-            </w:pPr>
-          </w:p>
-        </w:tc>
-      </w:tr>
-      <w:tr>
-        <w:tc>
-          <w:tcPr>
-            <w:tcW w:w="4513" w:type="dxa"/>
-            <w:tcBorders>
-              <w:top w:val="single" w:sz="4" w:space="0" w:color="000000" w:themeColor="text1"/>
-              <w:left w:val="single" w:sz="4" w:space="0" w:color="000000" w:themeColor="text1"/>
-              <w:bottom w:val="single" w:sz="4" w:space="0" w:color="000000" w:themeColor="text1"/>
-              <w:right w:val="single" w:sz="4" w:space="0" w:color="000000" w:themeColor="text1"/>
-            </w:tcBorders>
-            <w:hideMark/>
-          </w:tcPr>
-          <w:p>
-            <w:pPr>
-              <w:jc w:val="both"/>
-            </w:pPr>
-            <w:r>
-              <w:t>Observații</w:t>
-            </w:r>
-          </w:p>
-        </w:tc>
-        <w:tc>
-          <w:tcPr>
-            <w:tcW w:w="4513" w:type="dxa"/>
-            <w:tcBorders>
-              <w:top w:val="single" w:sz="4" w:space="0" w:color="000000" w:themeColor="text1"/>
-              <w:left w:val="single" w:sz="4" w:space="0" w:color="000000" w:themeColor="text1"/>
-              <w:bottom w:val="single" w:sz="4" w:space="0" w:color="000000" w:themeColor="text1"/>
-              <w:right w:val="single" w:sz="4" w:space="0" w:color="000000" w:themeColor="text1"/>
-            </w:tcBorders>
-          </w:tcPr>
-          <w:p>
-            <w:pPr>
-              <w:jc w:val="both"/>
-            </w:pPr>
-          </w:p>
-        </w:tc>
-      </w:tr>
-      <w:tr>
-        <w:tc>
-          <w:tcPr>
-            <w:tcW w:w="4513" w:type="dxa"/>
-            <w:tcBorders>
-              <w:top w:val="single" w:sz="4" w:space="0" w:color="000000" w:themeColor="text1"/>
-              <w:left w:val="single" w:sz="4" w:space="0" w:color="000000" w:themeColor="text1"/>
-              <w:bottom w:val="single" w:sz="4" w:space="0" w:color="000000" w:themeColor="text1"/>
-              <w:right w:val="single" w:sz="4" w:space="0" w:color="000000" w:themeColor="text1"/>
-            </w:tcBorders>
-            <w:hideMark/>
-          </w:tcPr>
-          <w:p>
-            <w:pPr>
-              <w:jc w:val="both"/>
-            </w:pPr>
-            <w:r>
-              <w:t>Calificativ test</w:t>
-            </w:r>
-          </w:p>
-        </w:tc>
-        <w:tc>
-          <w:tcPr>
-            <w:tcW w:w="4513" w:type="dxa"/>
-            <w:tcBorders>
-              <w:top w:val="single" w:sz="4" w:space="0" w:color="000000" w:themeColor="text1"/>
-              <w:left w:val="single" w:sz="4" w:space="0" w:color="000000" w:themeColor="text1"/>
-              <w:bottom w:val="single" w:sz="4" w:space="0" w:color="000000" w:themeColor="text1"/>
-              <w:right w:val="single" w:sz="4" w:space="0" w:color="000000" w:themeColor="text1"/>
-            </w:tcBorders>
-          </w:tcPr>
-          <w:p>
-            <w:pPr>
-              <w:jc w:val="both"/>
-            </w:pPr>
-          </w:p>
         </w:tc>
       </w:tr>
     </w:tbl>
@@ -5351,71 +10717,6 @@
     </w:p>
     <w:p>
       <w:pPr>
-        <w:pStyle w:val="Heading1"/>
-        <w:jc w:val="both"/>
-        <w:rPr>
-          <w:sz w:val="72"/>
-          <w:szCs w:val="72"/>
-        </w:rPr>
-      </w:pPr>
-      <w:bookmarkStart w:id="10" w:name="_Toc38570583"/>
-      <w:bookmarkStart w:id="11" w:name="_Toc130999805"/>
-      <w:r>
-        <w:rPr>
-          <w:sz w:val="72"/>
-          <w:szCs w:val="72"/>
-        </w:rPr>
-        <w:lastRenderedPageBreak/>
-        <w:t>Capitolul</w:t>
-      </w:r>
-      <w:r>
-        <w:rPr>
-          <w:sz w:val="72"/>
-          <w:szCs w:val="72"/>
-        </w:rPr>
-        <w:t xml:space="preserve"> </w:t>
-      </w:r>
-      <w:r>
-        <w:rPr>
-          <w:sz w:val="72"/>
-          <w:szCs w:val="72"/>
-        </w:rPr>
-        <w:t>3-”Back-end-ul”</w:t>
-      </w:r>
-      <w:bookmarkEnd w:id="10"/>
-      <w:bookmarkEnd w:id="11"/>
-    </w:p>
-    <w:p>
-      <w:pPr>
-        <w:jc w:val="both"/>
-      </w:pPr>
-    </w:p>
-    <w:p>
-      <w:pPr>
-        <w:jc w:val="both"/>
-      </w:pPr>
-    </w:p>
-    <w:p>
-      <w:pPr>
-        <w:pStyle w:val="Heading2"/>
-        <w:jc w:val="both"/>
-        <w:rPr>
-          <w:sz w:val="48"/>
-          <w:szCs w:val="48"/>
-        </w:rPr>
-      </w:pPr>
-      <w:bookmarkStart w:id="12" w:name="_Toc130999806"/>
-      <w:r>
-        <w:rPr>
-          <w:sz w:val="48"/>
-          <w:szCs w:val="48"/>
-        </w:rPr>
-        <w:t>Baza de date</w:t>
-      </w:r>
-      <w:bookmarkEnd w:id="12"/>
-    </w:p>
-    <w:p>
-      <w:pPr>
         <w:jc w:val="both"/>
         <w:rPr>
           <w:b/>
@@ -5424,61 +10725,6 @@
           <w:szCs w:val="28"/>
         </w:rPr>
       </w:pPr>
-    </w:p>
-    <w:p>
-      <w:pPr>
-        <w:jc w:val="both"/>
-        <w:rPr>
-          <w:b/>
-          <w:bCs/>
-          <w:sz w:val="28"/>
-          <w:szCs w:val="28"/>
-        </w:rPr>
-      </w:pPr>
-      <w:r>
-        <w:rPr>
-          <w:b/>
-          <w:bCs/>
-          <w:noProof/>
-          <w:sz w:val="28"/>
-          <w:szCs w:val="28"/>
-        </w:rPr>
-        <w:drawing>
-          <wp:inline distT="0" distB="0" distL="0" distR="0" wp14:anchorId="4CDB2791" wp14:editId="7937BD7B">
-            <wp:extent cx="5731510" cy="3616960"/>
-            <wp:effectExtent l="0" t="0" r="0" b="0"/>
-            <wp:docPr id="3" name="Picture 3" descr="Diagram&#10;&#10;Description automatically generated"/>
-            <wp:cNvGraphicFramePr>
-              <a:graphicFrameLocks xmlns:a="http://schemas.openxmlformats.org/drawingml/2006/main" noChangeAspect="1"/>
-            </wp:cNvGraphicFramePr>
-            <a:graphic xmlns:a="http://schemas.openxmlformats.org/drawingml/2006/main">
-              <a:graphicData uri="http://schemas.openxmlformats.org/drawingml/2006/picture">
-                <pic:pic xmlns:pic="http://schemas.openxmlformats.org/drawingml/2006/picture">
-                  <pic:nvPicPr>
-                    <pic:cNvPr id="3" name="Picture 3" descr="Diagram&#10;&#10;Description automatically generated"/>
-                    <pic:cNvPicPr/>
-                  </pic:nvPicPr>
-                  <pic:blipFill>
-                    <a:blip r:embed="rId10"/>
-                    <a:stretch>
-                      <a:fillRect/>
-                    </a:stretch>
-                  </pic:blipFill>
-                  <pic:spPr>
-                    <a:xfrm>
-                      <a:off x="0" y="0"/>
-                      <a:ext cx="5731510" cy="3616960"/>
-                    </a:xfrm>
-                    <a:prstGeom prst="rect">
-                      <a:avLst/>
-                    </a:prstGeom>
-                  </pic:spPr>
-                </pic:pic>
-              </a:graphicData>
-            </a:graphic>
-          </wp:inline>
-        </w:drawing>
-      </w:r>
     </w:p>
     <w:sectPr>
       <w:pgSz w:w="11906" w:h="16838"/>
@@ -6283,6 +11529,7 @@
   <w:style w:type="character" w:default="1" w:styleId="DefaultParagraphFont">
     <w:name w:val="Default Paragraph Font"/>
     <w:uiPriority w:val="1"/>
+    <w:semiHidden/>
     <w:unhideWhenUsed/>
   </w:style>
   <w:style w:type="table" w:default="1" w:styleId="TableNormal">
